--- a/Sign language/Chapter 2/Literature Review for Sign Language.docx
+++ b/Sign language/Chapter 2/Literature Review for Sign Language.docx
@@ -1116,16 +1116,17 @@
           <w:sz w:val="24"/>
           <w:szCs w:val="24"/>
         </w:rPr>
-        <w:t>In this paper we propose an intelligent system</w:t>
-      </w:r>
-      <w:r>
-        <w:rPr>
-          <w:rFonts w:ascii="Times New Roman" w:hAnsi="Times New Roman" w:cs="Times New Roman"/>
+        <w:t xml:space="preserve">In this paper we propose an intelligent system for translating sign language into text. This approach consists of hardware and software. The hardware is formed </w:t>
+      </w:r>
+      <w:r>
+        <w:rPr>
+          <w:rFonts w:ascii="Times New Roman" w:hAnsi="Times New Roman" w:cs="Times New Roman"/>
+          <w:b/>
           <w:bCs/>
           <w:sz w:val="24"/>
           <w:szCs w:val="24"/>
         </w:rPr>
-        <w:t xml:space="preserve"> </w:t>
+        <w:t>by flex, contact, and inertial sensors mounted on a polyester-nylon glove</w:t>
       </w:r>
       <w:r>
         <w:rPr>
@@ -1134,26 +1135,30 @@
           <w:sz w:val="24"/>
           <w:szCs w:val="24"/>
         </w:rPr>
-        <w:t>for translating sign language into text. This approach consists</w:t>
-      </w:r>
-      <w:r>
-        <w:rPr>
-          <w:rFonts w:ascii="Times New Roman" w:hAnsi="Times New Roman" w:cs="Times New Roman"/>
+        <w:t xml:space="preserve">. The software consists of a classification algorithm based on the </w:t>
+      </w:r>
+      <w:r>
+        <w:rPr>
+          <w:rFonts w:ascii="Times New Roman" w:hAnsi="Times New Roman" w:cs="Times New Roman"/>
+          <w:b/>
           <w:bCs/>
           <w:sz w:val="24"/>
           <w:szCs w:val="24"/>
         </w:rPr>
-        <w:t xml:space="preserve"> </w:t>
-      </w:r>
-      <w:r>
-        <w:rPr>
-          <w:rFonts w:ascii="Times New Roman" w:hAnsi="Times New Roman" w:cs="Times New Roman"/>
+        <w:t xml:space="preserve">k-nearest </w:t>
+      </w:r>
+      <w:proofErr w:type="spellStart"/>
+      <w:r>
+        <w:rPr>
+          <w:rFonts w:ascii="Times New Roman" w:hAnsi="Times New Roman" w:cs="Times New Roman"/>
+          <w:b/>
           <w:bCs/>
           <w:sz w:val="24"/>
           <w:szCs w:val="24"/>
         </w:rPr>
-        <w:t xml:space="preserve">of hardware and software. The hardware is formed </w:t>
-      </w:r>
+        <w:t>neighbors</w:t>
+      </w:r>
+      <w:proofErr w:type="spellEnd"/>
       <w:r>
         <w:rPr>
           <w:rFonts w:ascii="Times New Roman" w:hAnsi="Times New Roman" w:cs="Times New Roman"/>
@@ -1162,126 +1167,7 @@
           <w:sz w:val="24"/>
           <w:szCs w:val="24"/>
         </w:rPr>
-        <w:t>by flex,</w:t>
-      </w:r>
-      <w:r>
-        <w:rPr>
-          <w:rFonts w:ascii="Times New Roman" w:hAnsi="Times New Roman" w:cs="Times New Roman"/>
-          <w:b/>
-          <w:bCs/>
-          <w:sz w:val="24"/>
-          <w:szCs w:val="24"/>
-        </w:rPr>
-        <w:t xml:space="preserve"> </w:t>
-      </w:r>
-      <w:r>
-        <w:rPr>
-          <w:rFonts w:ascii="Times New Roman" w:hAnsi="Times New Roman" w:cs="Times New Roman"/>
-          <w:b/>
-          <w:bCs/>
-          <w:sz w:val="24"/>
-          <w:szCs w:val="24"/>
-        </w:rPr>
-        <w:t>contact, and inertial sensors mounted on a polyester-nylon</w:t>
-      </w:r>
-      <w:r>
-        <w:rPr>
-          <w:rFonts w:ascii="Times New Roman" w:hAnsi="Times New Roman" w:cs="Times New Roman"/>
-          <w:b/>
-          <w:bCs/>
-          <w:sz w:val="24"/>
-          <w:szCs w:val="24"/>
-        </w:rPr>
-        <w:t xml:space="preserve"> </w:t>
-      </w:r>
-      <w:r>
-        <w:rPr>
-          <w:rFonts w:ascii="Times New Roman" w:hAnsi="Times New Roman" w:cs="Times New Roman"/>
-          <w:b/>
-          <w:bCs/>
-          <w:sz w:val="24"/>
-          <w:szCs w:val="24"/>
-        </w:rPr>
-        <w:t>glove</w:t>
-      </w:r>
-      <w:r>
-        <w:rPr>
-          <w:rFonts w:ascii="Times New Roman" w:hAnsi="Times New Roman" w:cs="Times New Roman"/>
-          <w:bCs/>
-          <w:sz w:val="24"/>
-          <w:szCs w:val="24"/>
-        </w:rPr>
-        <w:t>. The software consists of a classification algorithm based</w:t>
-      </w:r>
-      <w:r>
-        <w:rPr>
-          <w:rFonts w:ascii="Times New Roman" w:hAnsi="Times New Roman" w:cs="Times New Roman"/>
-          <w:bCs/>
-          <w:sz w:val="24"/>
-          <w:szCs w:val="24"/>
-        </w:rPr>
-        <w:t xml:space="preserve"> </w:t>
-      </w:r>
-      <w:r>
-        <w:rPr>
-          <w:rFonts w:ascii="Times New Roman" w:hAnsi="Times New Roman" w:cs="Times New Roman"/>
-          <w:bCs/>
-          <w:sz w:val="24"/>
-          <w:szCs w:val="24"/>
-        </w:rPr>
-        <w:t xml:space="preserve">on the </w:t>
-      </w:r>
-      <w:r>
-        <w:rPr>
-          <w:rFonts w:ascii="Times New Roman" w:hAnsi="Times New Roman" w:cs="Times New Roman"/>
-          <w:b/>
-          <w:bCs/>
-          <w:sz w:val="24"/>
-          <w:szCs w:val="24"/>
-        </w:rPr>
-        <w:t xml:space="preserve">k-nearest </w:t>
-      </w:r>
-      <w:proofErr w:type="spellStart"/>
-      <w:r>
-        <w:rPr>
-          <w:rFonts w:ascii="Times New Roman" w:hAnsi="Times New Roman" w:cs="Times New Roman"/>
-          <w:b/>
-          <w:bCs/>
-          <w:sz w:val="24"/>
-          <w:szCs w:val="24"/>
-        </w:rPr>
-        <w:t>neighbors</w:t>
-      </w:r>
-      <w:proofErr w:type="spellEnd"/>
-      <w:r>
-        <w:rPr>
-          <w:rFonts w:ascii="Times New Roman" w:hAnsi="Times New Roman" w:cs="Times New Roman"/>
-          <w:b/>
-          <w:bCs/>
-          <w:sz w:val="24"/>
-          <w:szCs w:val="24"/>
-        </w:rPr>
-        <w:t>, decision trees, and the dynamic</w:t>
-      </w:r>
-      <w:r>
-        <w:rPr>
-          <w:rFonts w:ascii="Times New Roman" w:hAnsi="Times New Roman" w:cs="Times New Roman"/>
-          <w:b/>
-          <w:bCs/>
-          <w:sz w:val="24"/>
-          <w:szCs w:val="24"/>
-        </w:rPr>
-        <w:t xml:space="preserve"> </w:t>
-      </w:r>
-      <w:r>
-        <w:rPr>
-          <w:rFonts w:ascii="Times New Roman" w:hAnsi="Times New Roman" w:cs="Times New Roman"/>
-          <w:b/>
-          <w:bCs/>
-          <w:sz w:val="24"/>
-          <w:szCs w:val="24"/>
-        </w:rPr>
-        <w:t>time warping algorithms</w:t>
+        <w:t>, decision trees, and the dynamic time warping algorithms</w:t>
       </w:r>
     </w:p>
     <w:p>
@@ -1306,7 +1192,17 @@
           <w:sz w:val="24"/>
           <w:szCs w:val="24"/>
         </w:rPr>
-        <w:t>The</w:t>
+        <w:t xml:space="preserve">The proposed system was tested at </w:t>
+      </w:r>
+      <w:r>
+        <w:rPr>
+          <w:rFonts w:ascii="TimesNewRomanPS-BoldMT" w:hAnsi="TimesNewRomanPS-BoldMT" w:cs="TimesNewRomanPS-BoldMT"/>
+          <w:b/>
+          <w:bCs/>
+          <w:sz w:val="24"/>
+          <w:szCs w:val="24"/>
+        </w:rPr>
+        <w:t>translating 61 letters</w:t>
       </w:r>
       <w:r>
         <w:rPr>
@@ -1315,7 +1211,17 @@
           <w:sz w:val="24"/>
           <w:szCs w:val="24"/>
         </w:rPr>
-        <w:t xml:space="preserve"> </w:t>
+        <w:t>,</w:t>
+      </w:r>
+      <w:r>
+        <w:rPr>
+          <w:rFonts w:ascii="TimesNewRomanPS-BoldMT" w:hAnsi="TimesNewRomanPS-BoldMT" w:cs="TimesNewRomanPS-BoldMT"/>
+          <w:b/>
+          <w:bCs/>
+          <w:sz w:val="24"/>
+          <w:szCs w:val="24"/>
+        </w:rPr>
+        <w:t xml:space="preserve"> numbers, and words from the Ecuadorian sign language</w:t>
       </w:r>
       <w:r>
         <w:rPr>
@@ -1324,7 +1230,7 @@
           <w:sz w:val="24"/>
           <w:szCs w:val="24"/>
         </w:rPr>
-        <w:t xml:space="preserve">proposed system was tested at </w:t>
+        <w:t xml:space="preserve">. Experimental results demonstrate that our system has a </w:t>
       </w:r>
       <w:r>
         <w:rPr>
@@ -1334,18 +1240,26 @@
           <w:sz w:val="24"/>
           <w:szCs w:val="24"/>
         </w:rPr>
-        <w:t>translating 61 letters</w:t>
+        <w:t>classification accuracy of 91.55%</w:t>
       </w:r>
       <w:r>
         <w:rPr>
           <w:rFonts w:ascii="TimesNewRomanPS-BoldMT" w:hAnsi="TimesNewRomanPS-BoldMT" w:cs="TimesNewRomanPS-BoldMT"/>
+          <w:b/>
           <w:bCs/>
           <w:sz w:val="24"/>
           <w:szCs w:val="24"/>
         </w:rPr>
-        <w:t>,</w:t>
-      </w:r>
-      <w:r>
+        <w:t>.</w:t>
+      </w:r>
+    </w:p>
+    <w:p>
+      <w:pPr>
+        <w:autoSpaceDE w:val="0"/>
+        <w:autoSpaceDN w:val="0"/>
+        <w:adjustRightInd w:val="0"/>
+        <w:spacing w:after="0" w:line="480" w:lineRule="auto"/>
+        <w:jc w:val="both"/>
         <w:rPr>
           <w:rFonts w:ascii="TimesNewRomanPS-BoldMT" w:hAnsi="TimesNewRomanPS-BoldMT" w:cs="TimesNewRomanPS-BoldMT"/>
           <w:b/>
@@ -1353,110 +1267,6 @@
           <w:sz w:val="24"/>
           <w:szCs w:val="24"/>
         </w:rPr>
-        <w:t xml:space="preserve"> numbers,</w:t>
-      </w:r>
-      <w:r>
-        <w:rPr>
-          <w:rFonts w:ascii="TimesNewRomanPS-BoldMT" w:hAnsi="TimesNewRomanPS-BoldMT" w:cs="TimesNewRomanPS-BoldMT"/>
-          <w:b/>
-          <w:bCs/>
-          <w:sz w:val="24"/>
-          <w:szCs w:val="24"/>
-        </w:rPr>
-        <w:t xml:space="preserve"> </w:t>
-      </w:r>
-      <w:r>
-        <w:rPr>
-          <w:rFonts w:ascii="TimesNewRomanPS-BoldMT" w:hAnsi="TimesNewRomanPS-BoldMT" w:cs="TimesNewRomanPS-BoldMT"/>
-          <w:b/>
-          <w:bCs/>
-          <w:sz w:val="24"/>
-          <w:szCs w:val="24"/>
-        </w:rPr>
-        <w:t>and words from the Ecuadorian sign language</w:t>
-      </w:r>
-      <w:r>
-        <w:rPr>
-          <w:rFonts w:ascii="TimesNewRomanPS-BoldMT" w:hAnsi="TimesNewRomanPS-BoldMT" w:cs="TimesNewRomanPS-BoldMT"/>
-          <w:bCs/>
-          <w:sz w:val="24"/>
-          <w:szCs w:val="24"/>
-        </w:rPr>
-        <w:t>. Experimental</w:t>
-      </w:r>
-      <w:r>
-        <w:rPr>
-          <w:rFonts w:ascii="TimesNewRomanPS-BoldMT" w:hAnsi="TimesNewRomanPS-BoldMT" w:cs="TimesNewRomanPS-BoldMT"/>
-          <w:bCs/>
-          <w:sz w:val="24"/>
-          <w:szCs w:val="24"/>
-        </w:rPr>
-        <w:t xml:space="preserve"> </w:t>
-      </w:r>
-      <w:r>
-        <w:rPr>
-          <w:rFonts w:ascii="TimesNewRomanPS-BoldMT" w:hAnsi="TimesNewRomanPS-BoldMT" w:cs="TimesNewRomanPS-BoldMT"/>
-          <w:bCs/>
-          <w:sz w:val="24"/>
-          <w:szCs w:val="24"/>
-        </w:rPr>
-        <w:t xml:space="preserve">results demonstrate that our system has a </w:t>
-      </w:r>
-      <w:r>
-        <w:rPr>
-          <w:rFonts w:ascii="TimesNewRomanPS-BoldMT" w:hAnsi="TimesNewRomanPS-BoldMT" w:cs="TimesNewRomanPS-BoldMT"/>
-          <w:b/>
-          <w:bCs/>
-          <w:sz w:val="24"/>
-          <w:szCs w:val="24"/>
-        </w:rPr>
-        <w:t>classification</w:t>
-      </w:r>
-      <w:r>
-        <w:rPr>
-          <w:rFonts w:ascii="TimesNewRomanPS-BoldMT" w:hAnsi="TimesNewRomanPS-BoldMT" w:cs="TimesNewRomanPS-BoldMT"/>
-          <w:b/>
-          <w:bCs/>
-          <w:sz w:val="24"/>
-          <w:szCs w:val="24"/>
-        </w:rPr>
-        <w:t xml:space="preserve"> </w:t>
-      </w:r>
-      <w:r>
-        <w:rPr>
-          <w:rFonts w:ascii="TimesNewRomanPS-BoldMT" w:hAnsi="TimesNewRomanPS-BoldMT" w:cs="TimesNewRomanPS-BoldMT"/>
-          <w:b/>
-          <w:bCs/>
-          <w:sz w:val="24"/>
-          <w:szCs w:val="24"/>
-        </w:rPr>
-        <w:t>accuracy of 91.55%</w:t>
-      </w:r>
-      <w:r>
-        <w:rPr>
-          <w:rFonts w:ascii="TimesNewRomanPS-BoldMT" w:hAnsi="TimesNewRomanPS-BoldMT" w:cs="TimesNewRomanPS-BoldMT"/>
-          <w:b/>
-          <w:bCs/>
-          <w:sz w:val="24"/>
-          <w:szCs w:val="24"/>
-        </w:rPr>
-        <w:t>.</w:t>
-      </w:r>
-    </w:p>
-    <w:p>
-      <w:pPr>
-        <w:autoSpaceDE w:val="0"/>
-        <w:autoSpaceDN w:val="0"/>
-        <w:adjustRightInd w:val="0"/>
-        <w:spacing w:after="0" w:line="480" w:lineRule="auto"/>
-        <w:jc w:val="both"/>
-        <w:rPr>
-          <w:rFonts w:ascii="TimesNewRomanPS-BoldMT" w:hAnsi="TimesNewRomanPS-BoldMT" w:cs="TimesNewRomanPS-BoldMT"/>
-          <w:b/>
-          <w:bCs/>
-          <w:sz w:val="24"/>
-          <w:szCs w:val="24"/>
-        </w:rPr>
       </w:pPr>
     </w:p>
     <w:p>
@@ -1622,15 +1432,7 @@
           <w:sz w:val="24"/>
           <w:szCs w:val="24"/>
         </w:rPr>
-        <w:t>82.7% of classification accuracy</w:t>
-      </w:r>
-      <w:r>
-        <w:rPr>
-          <w:rFonts w:ascii="TimesNewRomanPSMT" w:hAnsi="TimesNewRomanPSMT" w:cs="TimesNewRomanPSMT"/>
-          <w:sz w:val="24"/>
-          <w:szCs w:val="24"/>
-        </w:rPr>
-        <w:t xml:space="preserve"> </w:t>
+        <w:t xml:space="preserve">82.7% of classification accuracy </w:t>
       </w:r>
       <w:r>
         <w:rPr>
@@ -2118,7 +1920,6 @@
           <w:rFonts w:ascii="Times New Roman" w:hAnsi="Times New Roman" w:cs="Times New Roman"/>
           <w:sz w:val="24"/>
           <w:szCs w:val="24"/>
-          <w:lang w:val="en-US"/>
         </w:rPr>
       </w:pPr>
       <w:r>
@@ -2223,42 +2024,1145 @@
           <w:sz w:val="24"/>
           <w:szCs w:val="24"/>
         </w:rPr>
-        <w:t xml:space="preserve">flex sensors because the two </w:t>
+        <w:t>flex sensors because the two phalanges are needed for</w:t>
+      </w:r>
+      <w:r>
+        <w:rPr>
+          <w:rFonts w:ascii="Times New Roman" w:hAnsi="Times New Roman" w:cs="Times New Roman"/>
+          <w:sz w:val="24"/>
+          <w:szCs w:val="24"/>
+        </w:rPr>
+        <w:t xml:space="preserve"> </w:t>
+      </w:r>
+      <w:r>
+        <w:rPr>
+          <w:rFonts w:ascii="Times New Roman" w:hAnsi="Times New Roman" w:cs="Times New Roman"/>
+          <w:sz w:val="24"/>
+          <w:szCs w:val="24"/>
+        </w:rPr>
+        <w:t>representing the movement of a finger</w:t>
+      </w:r>
+      <w:r>
+        <w:rPr>
+          <w:rFonts w:ascii="Times New Roman" w:hAnsi="Times New Roman" w:cs="Times New Roman"/>
+          <w:sz w:val="24"/>
+          <w:szCs w:val="24"/>
+        </w:rPr>
+        <w:t>.</w:t>
+      </w:r>
+    </w:p>
+    <w:p>
+      <w:pPr>
+        <w:autoSpaceDE w:val="0"/>
+        <w:autoSpaceDN w:val="0"/>
+        <w:adjustRightInd w:val="0"/>
+        <w:spacing w:after="0" w:line="480" w:lineRule="auto"/>
+        <w:jc w:val="both"/>
+        <w:rPr>
+          <w:rFonts w:ascii="Times New Roman" w:hAnsi="Times New Roman" w:cs="Times New Roman"/>
+          <w:sz w:val="24"/>
+          <w:szCs w:val="24"/>
+        </w:rPr>
+      </w:pPr>
+    </w:p>
+    <w:p>
+      <w:pPr>
+        <w:autoSpaceDE w:val="0"/>
+        <w:autoSpaceDN w:val="0"/>
+        <w:adjustRightInd w:val="0"/>
+        <w:spacing w:after="0" w:line="480" w:lineRule="auto"/>
+        <w:jc w:val="both"/>
+        <w:rPr>
+          <w:rFonts w:ascii="Times New Roman" w:hAnsi="Times New Roman" w:cs="Times New Roman"/>
+          <w:sz w:val="24"/>
+          <w:szCs w:val="24"/>
+        </w:rPr>
+      </w:pPr>
+    </w:p>
+    <w:p>
+      <w:pPr>
+        <w:autoSpaceDE w:val="0"/>
+        <w:autoSpaceDN w:val="0"/>
+        <w:adjustRightInd w:val="0"/>
+        <w:spacing w:after="0" w:line="480" w:lineRule="auto"/>
+        <w:jc w:val="both"/>
+        <w:rPr>
+          <w:rFonts w:ascii="Times New Roman" w:hAnsi="Times New Roman" w:cs="Times New Roman"/>
+          <w:sz w:val="24"/>
+          <w:szCs w:val="24"/>
+        </w:rPr>
+      </w:pPr>
+    </w:p>
+    <w:p>
+      <w:pPr>
+        <w:autoSpaceDE w:val="0"/>
+        <w:autoSpaceDN w:val="0"/>
+        <w:adjustRightInd w:val="0"/>
+        <w:spacing w:after="0" w:line="480" w:lineRule="auto"/>
+        <w:jc w:val="both"/>
+        <w:rPr>
+          <w:rFonts w:ascii="Times New Roman" w:hAnsi="Times New Roman" w:cs="Times New Roman"/>
+          <w:sz w:val="24"/>
+          <w:szCs w:val="24"/>
+        </w:rPr>
+      </w:pPr>
+    </w:p>
+    <w:p>
+      <w:pPr>
+        <w:autoSpaceDE w:val="0"/>
+        <w:autoSpaceDN w:val="0"/>
+        <w:adjustRightInd w:val="0"/>
+        <w:spacing w:after="0" w:line="480" w:lineRule="auto"/>
+        <w:jc w:val="both"/>
+        <w:rPr>
+          <w:rFonts w:ascii="Times New Roman" w:hAnsi="Times New Roman" w:cs="Times New Roman"/>
+          <w:sz w:val="24"/>
+          <w:szCs w:val="24"/>
+        </w:rPr>
+      </w:pPr>
+    </w:p>
+    <w:p>
+      <w:pPr>
+        <w:autoSpaceDE w:val="0"/>
+        <w:autoSpaceDN w:val="0"/>
+        <w:adjustRightInd w:val="0"/>
+        <w:spacing w:after="0" w:line="480" w:lineRule="auto"/>
+        <w:jc w:val="both"/>
+        <w:rPr>
+          <w:rFonts w:ascii="Times New Roman" w:hAnsi="Times New Roman" w:cs="Times New Roman"/>
+          <w:sz w:val="24"/>
+          <w:szCs w:val="24"/>
+        </w:rPr>
+      </w:pPr>
+    </w:p>
+    <w:p>
+      <w:pPr>
+        <w:autoSpaceDE w:val="0"/>
+        <w:autoSpaceDN w:val="0"/>
+        <w:adjustRightInd w:val="0"/>
+        <w:spacing w:after="0" w:line="480" w:lineRule="auto"/>
+        <w:jc w:val="both"/>
+        <w:rPr>
+          <w:rFonts w:ascii="Times New Roman" w:hAnsi="Times New Roman" w:cs="Times New Roman"/>
+          <w:sz w:val="24"/>
+          <w:szCs w:val="24"/>
+        </w:rPr>
+      </w:pPr>
+    </w:p>
+    <w:p>
+      <w:pPr>
+        <w:autoSpaceDE w:val="0"/>
+        <w:autoSpaceDN w:val="0"/>
+        <w:adjustRightInd w:val="0"/>
+        <w:spacing w:after="0" w:line="480" w:lineRule="auto"/>
+        <w:jc w:val="both"/>
+        <w:rPr>
+          <w:rFonts w:ascii="Times New Roman" w:hAnsi="Times New Roman" w:cs="Times New Roman"/>
+          <w:sz w:val="24"/>
+          <w:szCs w:val="24"/>
+        </w:rPr>
+      </w:pPr>
+    </w:p>
+    <w:p>
+      <w:pPr>
+        <w:autoSpaceDE w:val="0"/>
+        <w:autoSpaceDN w:val="0"/>
+        <w:adjustRightInd w:val="0"/>
+        <w:spacing w:after="0" w:line="480" w:lineRule="auto"/>
+        <w:jc w:val="both"/>
+        <w:rPr>
+          <w:rFonts w:ascii="Times New Roman" w:hAnsi="Times New Roman" w:cs="Times New Roman"/>
+          <w:sz w:val="24"/>
+          <w:szCs w:val="24"/>
+        </w:rPr>
+      </w:pPr>
+    </w:p>
+    <w:p>
+      <w:pPr>
+        <w:autoSpaceDE w:val="0"/>
+        <w:autoSpaceDN w:val="0"/>
+        <w:adjustRightInd w:val="0"/>
+        <w:spacing w:after="0" w:line="480" w:lineRule="auto"/>
+        <w:jc w:val="both"/>
+        <w:rPr>
+          <w:rFonts w:ascii="Times New Roman" w:hAnsi="Times New Roman" w:cs="Times New Roman"/>
+          <w:sz w:val="24"/>
+          <w:szCs w:val="24"/>
+        </w:rPr>
+      </w:pPr>
+    </w:p>
+    <w:p>
+      <w:pPr>
+        <w:autoSpaceDE w:val="0"/>
+        <w:autoSpaceDN w:val="0"/>
+        <w:adjustRightInd w:val="0"/>
+        <w:spacing w:after="0" w:line="480" w:lineRule="auto"/>
+        <w:jc w:val="both"/>
+        <w:rPr>
+          <w:rFonts w:ascii="Times New Roman" w:hAnsi="Times New Roman" w:cs="Times New Roman"/>
+          <w:sz w:val="24"/>
+          <w:szCs w:val="24"/>
+        </w:rPr>
+      </w:pPr>
+    </w:p>
+    <w:p>
+      <w:pPr>
+        <w:autoSpaceDE w:val="0"/>
+        <w:autoSpaceDN w:val="0"/>
+        <w:adjustRightInd w:val="0"/>
+        <w:spacing w:after="0" w:line="480" w:lineRule="auto"/>
+        <w:jc w:val="both"/>
+        <w:rPr>
+          <w:rFonts w:ascii="Times New Roman" w:hAnsi="Times New Roman" w:cs="Times New Roman"/>
+          <w:sz w:val="24"/>
+          <w:szCs w:val="24"/>
+        </w:rPr>
+      </w:pPr>
+    </w:p>
+    <w:p>
+      <w:pPr>
+        <w:autoSpaceDE w:val="0"/>
+        <w:autoSpaceDN w:val="0"/>
+        <w:adjustRightInd w:val="0"/>
+        <w:spacing w:after="0" w:line="480" w:lineRule="auto"/>
+        <w:jc w:val="both"/>
+        <w:rPr>
+          <w:rFonts w:ascii="Times New Roman" w:hAnsi="Times New Roman" w:cs="Times New Roman"/>
+          <w:sz w:val="24"/>
+          <w:szCs w:val="24"/>
+        </w:rPr>
+      </w:pPr>
+    </w:p>
+    <w:p>
+      <w:pPr>
+        <w:autoSpaceDE w:val="0"/>
+        <w:autoSpaceDN w:val="0"/>
+        <w:adjustRightInd w:val="0"/>
+        <w:spacing w:after="0" w:line="480" w:lineRule="auto"/>
+        <w:jc w:val="both"/>
+        <w:rPr>
+          <w:rFonts w:ascii="Times New Roman" w:hAnsi="Times New Roman" w:cs="Times New Roman"/>
+          <w:sz w:val="24"/>
+          <w:szCs w:val="24"/>
+        </w:rPr>
+      </w:pPr>
+    </w:p>
+    <w:p>
+      <w:pPr>
+        <w:autoSpaceDE w:val="0"/>
+        <w:autoSpaceDN w:val="0"/>
+        <w:adjustRightInd w:val="0"/>
+        <w:spacing w:after="0" w:line="480" w:lineRule="auto"/>
+        <w:jc w:val="both"/>
+        <w:rPr>
+          <w:rFonts w:ascii="Times New Roman" w:hAnsi="Times New Roman" w:cs="Times New Roman"/>
+          <w:sz w:val="24"/>
+          <w:szCs w:val="24"/>
+        </w:rPr>
+      </w:pPr>
+      <w:r>
+        <w:rPr>
+          <w:rFonts w:ascii="Times New Roman" w:hAnsi="Times New Roman" w:cs="Times New Roman"/>
+          <w:sz w:val="24"/>
+          <w:szCs w:val="24"/>
+        </w:rPr>
+        <w:lastRenderedPageBreak/>
+        <w:t xml:space="preserve">3] Applying tee line shorthand Using leap motion controller </w:t>
+      </w:r>
+      <w:r>
+        <w:rPr>
+          <w:rFonts w:ascii="Times New Roman" w:hAnsi="Times New Roman" w:cs="Times New Roman"/>
+          <w:sz w:val="24"/>
+          <w:szCs w:val="24"/>
+        </w:rPr>
+        <w:t xml:space="preserve">By </w:t>
+      </w:r>
+      <w:proofErr w:type="spellStart"/>
+      <w:r>
+        <w:rPr>
+          <w:rFonts w:ascii="Times New Roman" w:hAnsi="Times New Roman" w:cs="Times New Roman"/>
+          <w:sz w:val="24"/>
+          <w:szCs w:val="24"/>
+        </w:rPr>
+        <w:t>Weikai</w:t>
+      </w:r>
+      <w:proofErr w:type="spellEnd"/>
+      <w:r>
+        <w:rPr>
+          <w:rFonts w:ascii="Times New Roman" w:hAnsi="Times New Roman" w:cs="Times New Roman"/>
+          <w:sz w:val="24"/>
+          <w:szCs w:val="24"/>
+        </w:rPr>
+        <w:t xml:space="preserve"> </w:t>
+      </w:r>
+      <w:proofErr w:type="spellStart"/>
+      <w:r>
+        <w:rPr>
+          <w:rFonts w:ascii="Times New Roman" w:hAnsi="Times New Roman" w:cs="Times New Roman"/>
+          <w:sz w:val="24"/>
+          <w:szCs w:val="24"/>
+        </w:rPr>
+        <w:t>Zang</w:t>
+      </w:r>
+      <w:proofErr w:type="spellEnd"/>
+    </w:p>
+    <w:p>
+      <w:pPr>
+        <w:autoSpaceDE w:val="0"/>
+        <w:autoSpaceDN w:val="0"/>
+        <w:adjustRightInd w:val="0"/>
+        <w:spacing w:after="0" w:line="480" w:lineRule="auto"/>
+        <w:jc w:val="both"/>
+        <w:rPr>
+          <w:rFonts w:ascii="Times New Roman" w:hAnsi="Times New Roman" w:cs="Times New Roman"/>
+          <w:sz w:val="24"/>
+          <w:szCs w:val="24"/>
+        </w:rPr>
+      </w:pPr>
+    </w:p>
+    <w:p>
+      <w:pPr>
+        <w:autoSpaceDE w:val="0"/>
+        <w:autoSpaceDN w:val="0"/>
+        <w:adjustRightInd w:val="0"/>
+        <w:spacing w:after="0" w:line="480" w:lineRule="auto"/>
+        <w:jc w:val="both"/>
+        <w:rPr>
+          <w:rFonts w:ascii="Times New Roman" w:hAnsi="Times New Roman" w:cs="Times New Roman"/>
+          <w:sz w:val="24"/>
+          <w:szCs w:val="24"/>
+        </w:rPr>
+      </w:pPr>
+      <w:r>
+        <w:rPr>
+          <w:sz w:val="23"/>
+          <w:szCs w:val="23"/>
+        </w:rPr>
+        <w:t xml:space="preserve">A hand gesture recognition program was developed to recognize users’ </w:t>
+      </w:r>
+      <w:proofErr w:type="spellStart"/>
+      <w:r>
+        <w:rPr>
+          <w:sz w:val="23"/>
+          <w:szCs w:val="23"/>
+        </w:rPr>
+        <w:t>Teeline</w:t>
+      </w:r>
+      <w:proofErr w:type="spellEnd"/>
+      <w:r>
+        <w:rPr>
+          <w:sz w:val="23"/>
+          <w:szCs w:val="23"/>
+        </w:rPr>
+        <w:t xml:space="preserve"> shorthand gestures as English letters, words and sentences using </w:t>
+      </w:r>
+      <w:r>
+        <w:rPr>
+          <w:b/>
+          <w:sz w:val="23"/>
+          <w:szCs w:val="23"/>
+        </w:rPr>
+        <w:t>Leap Motion Controller</w:t>
+      </w:r>
+      <w:r>
+        <w:rPr>
+          <w:sz w:val="23"/>
+          <w:szCs w:val="23"/>
+        </w:rPr>
+        <w:t xml:space="preserve">. The program is intended to provide </w:t>
+      </w:r>
+      <w:r>
+        <w:rPr>
+          <w:b/>
+          <w:sz w:val="23"/>
+          <w:szCs w:val="23"/>
+        </w:rPr>
+        <w:t>a novel way</w:t>
+      </w:r>
+      <w:r>
+        <w:rPr>
+          <w:sz w:val="23"/>
+          <w:szCs w:val="23"/>
+        </w:rPr>
+        <w:t xml:space="preserve"> for the users to interact with electronics by waving gestures in the air to input texts instead of using keyboards. In the recognition mode, the dynamic time </w:t>
+      </w:r>
+      <w:r>
+        <w:rPr>
+          <w:b/>
+          <w:sz w:val="23"/>
+          <w:szCs w:val="23"/>
+        </w:rPr>
+        <w:t>warping algorithm</w:t>
+      </w:r>
+      <w:r>
+        <w:rPr>
+          <w:sz w:val="23"/>
+          <w:szCs w:val="23"/>
+        </w:rPr>
+        <w:t xml:space="preserve"> is used to compare the similarities between different templates and gesture inputs and summarize the recognition results; in the edit process, users are able to build their </w:t>
+      </w:r>
+      <w:r>
+        <w:rPr>
+          <w:b/>
+          <w:sz w:val="23"/>
+          <w:szCs w:val="23"/>
+        </w:rPr>
+        <w:t>own gestures to customize the commands</w:t>
+      </w:r>
+      <w:r>
+        <w:rPr>
+          <w:sz w:val="23"/>
+          <w:szCs w:val="23"/>
+        </w:rPr>
+        <w:t xml:space="preserve">. A series of experiment results show that the program can achieve </w:t>
+      </w:r>
+      <w:r>
+        <w:rPr>
+          <w:sz w:val="23"/>
+          <w:szCs w:val="23"/>
+        </w:rPr>
+        <w:t>considerable</w:t>
+      </w:r>
+      <w:r>
+        <w:rPr>
+          <w:sz w:val="23"/>
+          <w:szCs w:val="23"/>
+        </w:rPr>
+        <w:t xml:space="preserve"> </w:t>
+      </w:r>
+      <w:r>
+        <w:rPr>
+          <w:sz w:val="23"/>
+          <w:szCs w:val="23"/>
+        </w:rPr>
+        <w:t>recognition accuracy</w:t>
+      </w:r>
+      <w:r>
+        <w:rPr>
+          <w:sz w:val="23"/>
+          <w:szCs w:val="23"/>
+        </w:rPr>
+        <w:t>, and it had consistent performance in face of different</w:t>
+      </w:r>
+      <w:r>
+        <w:rPr>
+          <w:sz w:val="23"/>
+          <w:szCs w:val="23"/>
+        </w:rPr>
+        <w:t xml:space="preserve"> </w:t>
+      </w:r>
+      <w:r>
+        <w:rPr>
+          <w:sz w:val="23"/>
+          <w:szCs w:val="23"/>
+        </w:rPr>
+        <w:t>user groups.</w:t>
+      </w:r>
+    </w:p>
+    <w:p>
+      <w:pPr>
+        <w:autoSpaceDE w:val="0"/>
+        <w:autoSpaceDN w:val="0"/>
+        <w:adjustRightInd w:val="0"/>
+        <w:spacing w:after="0" w:line="480" w:lineRule="auto"/>
+        <w:jc w:val="both"/>
+        <w:rPr>
+          <w:sz w:val="23"/>
+          <w:szCs w:val="23"/>
+        </w:rPr>
+      </w:pPr>
+      <w:r>
+        <w:rPr>
+          <w:sz w:val="23"/>
+          <w:szCs w:val="23"/>
+        </w:rPr>
+        <w:t xml:space="preserve">The goal of this thesis is to </w:t>
+      </w:r>
+      <w:r>
+        <w:rPr>
+          <w:b/>
+          <w:sz w:val="23"/>
+          <w:szCs w:val="23"/>
+        </w:rPr>
+        <w:t>design a</w:t>
+      </w:r>
+      <w:r>
+        <w:rPr>
+          <w:sz w:val="23"/>
+          <w:szCs w:val="23"/>
+        </w:rPr>
+        <w:t xml:space="preserve"> </w:t>
+      </w:r>
+      <w:r>
+        <w:rPr>
+          <w:b/>
+          <w:sz w:val="23"/>
+          <w:szCs w:val="23"/>
+        </w:rPr>
+        <w:t>program using the hand motion-sensing feature of the Leap Motion controller to detect people’s writing gestures in the air and recognize them as plain texts in English</w:t>
+      </w:r>
+      <w:r>
+        <w:rPr>
+          <w:sz w:val="23"/>
+          <w:szCs w:val="23"/>
+        </w:rPr>
+        <w:t>.</w:t>
+      </w:r>
+    </w:p>
+    <w:p>
+      <w:pPr>
+        <w:autoSpaceDE w:val="0"/>
+        <w:autoSpaceDN w:val="0"/>
+        <w:adjustRightInd w:val="0"/>
+        <w:spacing w:after="0" w:line="480" w:lineRule="auto"/>
+        <w:jc w:val="both"/>
+        <w:rPr>
+          <w:sz w:val="23"/>
+          <w:szCs w:val="23"/>
+        </w:rPr>
+      </w:pPr>
+    </w:p>
+    <w:p>
+      <w:pPr>
+        <w:autoSpaceDE w:val="0"/>
+        <w:autoSpaceDN w:val="0"/>
+        <w:adjustRightInd w:val="0"/>
+        <w:spacing w:after="0" w:line="480" w:lineRule="auto"/>
+        <w:jc w:val="both"/>
+        <w:rPr>
+          <w:sz w:val="23"/>
+          <w:szCs w:val="23"/>
+        </w:rPr>
+      </w:pPr>
+      <w:r>
+        <w:rPr>
+          <w:sz w:val="23"/>
+          <w:szCs w:val="23"/>
+        </w:rPr>
+        <w:t xml:space="preserve">Machine Learning is the most commonly used gesture recognition method. </w:t>
+      </w:r>
+      <w:r>
+        <w:rPr>
+          <w:b/>
+          <w:sz w:val="23"/>
+          <w:szCs w:val="23"/>
+        </w:rPr>
+        <w:t>Hidden Markov Model (HMM) and Dynamic Time Warping (DTW)</w:t>
+      </w:r>
+      <w:r>
+        <w:rPr>
+          <w:sz w:val="23"/>
+          <w:szCs w:val="23"/>
+        </w:rPr>
+        <w:t xml:space="preserve">, two kinds of machine learning methods, are widely applied in speech recognition systems. </w:t>
+      </w:r>
+    </w:p>
+    <w:p>
+      <w:pPr>
+        <w:autoSpaceDE w:val="0"/>
+        <w:autoSpaceDN w:val="0"/>
+        <w:adjustRightInd w:val="0"/>
+        <w:spacing w:after="0" w:line="480" w:lineRule="auto"/>
+        <w:jc w:val="both"/>
+        <w:rPr>
+          <w:sz w:val="23"/>
+          <w:szCs w:val="23"/>
+        </w:rPr>
+      </w:pPr>
+      <w:r>
+        <w:rPr>
+          <w:b/>
+          <w:sz w:val="23"/>
+          <w:szCs w:val="23"/>
+        </w:rPr>
+        <w:t>Hidden Markov Model is a statistical analysis model</w:t>
+      </w:r>
+      <w:r>
+        <w:rPr>
+          <w:sz w:val="23"/>
+          <w:szCs w:val="23"/>
+        </w:rPr>
+        <w:t xml:space="preserve"> that can be used to </w:t>
+      </w:r>
+      <w:r>
+        <w:rPr>
+          <w:b/>
+          <w:sz w:val="23"/>
+          <w:szCs w:val="23"/>
+        </w:rPr>
+        <w:t>describe the temporal and spatial variations</w:t>
+      </w:r>
+      <w:r>
+        <w:rPr>
+          <w:sz w:val="23"/>
+          <w:szCs w:val="23"/>
+        </w:rPr>
+        <w:t xml:space="preserve"> of gesture signals. When applied to fingertip tracking</w:t>
+      </w:r>
+    </w:p>
+    <w:p>
+      <w:pPr>
+        <w:autoSpaceDE w:val="0"/>
+        <w:autoSpaceDN w:val="0"/>
+        <w:adjustRightInd w:val="0"/>
+        <w:spacing w:after="0" w:line="480" w:lineRule="auto"/>
+        <w:jc w:val="both"/>
+        <w:rPr>
+          <w:rFonts w:ascii="Times New Roman" w:hAnsi="Times New Roman" w:cs="Times New Roman"/>
+          <w:sz w:val="24"/>
+          <w:szCs w:val="24"/>
+        </w:rPr>
+      </w:pPr>
+      <w:r>
+        <w:rPr>
+          <w:b/>
+          <w:sz w:val="23"/>
+          <w:szCs w:val="23"/>
+        </w:rPr>
+        <w:t>Dynamic Time Warping is an algorithm</w:t>
+      </w:r>
+      <w:r>
+        <w:rPr>
+          <w:sz w:val="23"/>
+          <w:szCs w:val="23"/>
+        </w:rPr>
+        <w:t xml:space="preserve"> for </w:t>
+      </w:r>
+      <w:r>
+        <w:rPr>
+          <w:b/>
+          <w:sz w:val="23"/>
+          <w:szCs w:val="23"/>
+        </w:rPr>
+        <w:t>measuring similarity between two temporal sequences even though the lengths of the two sequences are different.</w:t>
+      </w:r>
+    </w:p>
+    <w:p>
+      <w:pPr>
+        <w:autoSpaceDE w:val="0"/>
+        <w:autoSpaceDN w:val="0"/>
+        <w:adjustRightInd w:val="0"/>
+        <w:spacing w:after="0" w:line="480" w:lineRule="auto"/>
+        <w:jc w:val="both"/>
+        <w:rPr>
+          <w:rFonts w:ascii="Times New Roman" w:hAnsi="Times New Roman" w:cs="Times New Roman"/>
+          <w:sz w:val="24"/>
+          <w:szCs w:val="24"/>
+        </w:rPr>
+      </w:pPr>
+    </w:p>
+    <w:p>
+      <w:pPr>
+        <w:autoSpaceDE w:val="0"/>
+        <w:autoSpaceDN w:val="0"/>
+        <w:adjustRightInd w:val="0"/>
+        <w:spacing w:after="0" w:line="480" w:lineRule="auto"/>
+        <w:jc w:val="both"/>
+        <w:rPr>
+          <w:sz w:val="23"/>
+          <w:szCs w:val="23"/>
+        </w:rPr>
+      </w:pPr>
+      <w:r>
+        <w:rPr>
+          <w:sz w:val="23"/>
+          <w:szCs w:val="23"/>
+        </w:rPr>
+        <w:t xml:space="preserve"> The main objective of this thesis is to develop a program that employs the </w:t>
+      </w:r>
+      <w:r>
+        <w:rPr>
+          <w:b/>
+          <w:sz w:val="23"/>
+          <w:szCs w:val="23"/>
+        </w:rPr>
+        <w:t xml:space="preserve">DTW algorithm to </w:t>
+      </w:r>
+      <w:proofErr w:type="spellStart"/>
+      <w:r>
+        <w:rPr>
+          <w:b/>
+          <w:sz w:val="23"/>
+          <w:szCs w:val="23"/>
+        </w:rPr>
+        <w:t>analyze</w:t>
+      </w:r>
+      <w:proofErr w:type="spellEnd"/>
+      <w:r>
+        <w:rPr>
+          <w:b/>
+          <w:sz w:val="23"/>
+          <w:szCs w:val="23"/>
+        </w:rPr>
+        <w:t xml:space="preserve"> and recognize three-dimensional writing gestures using Leap Motion controller</w:t>
+      </w:r>
+      <w:r>
+        <w:rPr>
+          <w:sz w:val="23"/>
+          <w:szCs w:val="23"/>
+        </w:rPr>
+        <w:t xml:space="preserve">. The </w:t>
+      </w:r>
+      <w:r>
+        <w:rPr>
+          <w:sz w:val="23"/>
+          <w:szCs w:val="23"/>
+        </w:rPr>
+        <w:lastRenderedPageBreak/>
+        <w:t>LM is able to detect and record hands’ and fingers’</w:t>
+      </w:r>
+      <w:r>
+        <w:rPr>
+          <w:sz w:val="23"/>
+          <w:szCs w:val="23"/>
+        </w:rPr>
+        <w:t xml:space="preserve"> </w:t>
+      </w:r>
+      <w:r>
+        <w:rPr>
+          <w:sz w:val="23"/>
+          <w:szCs w:val="23"/>
+        </w:rPr>
+        <w:t xml:space="preserve">movements in the air, and an abbreviated </w:t>
+      </w:r>
+      <w:r>
+        <w:rPr>
+          <w:b/>
+          <w:sz w:val="23"/>
+          <w:szCs w:val="23"/>
+        </w:rPr>
+        <w:t xml:space="preserve">symbolic writing method called </w:t>
+      </w:r>
+      <w:proofErr w:type="spellStart"/>
+      <w:r>
+        <w:rPr>
+          <w:b/>
+          <w:sz w:val="23"/>
+          <w:szCs w:val="23"/>
+        </w:rPr>
+        <w:t>Teeline</w:t>
+      </w:r>
+      <w:proofErr w:type="spellEnd"/>
+      <w:r>
+        <w:rPr>
+          <w:b/>
+          <w:sz w:val="23"/>
+          <w:szCs w:val="23"/>
+        </w:rPr>
+        <w:t xml:space="preserve"> shorthand</w:t>
+      </w:r>
+      <w:r>
+        <w:rPr>
+          <w:sz w:val="23"/>
+          <w:szCs w:val="23"/>
+        </w:rPr>
+        <w:t xml:space="preserve"> will be employed as writing inputs. The program will perform the</w:t>
+      </w:r>
+    </w:p>
+    <w:p>
+      <w:pPr>
+        <w:autoSpaceDE w:val="0"/>
+        <w:autoSpaceDN w:val="0"/>
+        <w:adjustRightInd w:val="0"/>
+        <w:spacing w:after="0" w:line="480" w:lineRule="auto"/>
+        <w:jc w:val="both"/>
+        <w:rPr>
+          <w:sz w:val="23"/>
+          <w:szCs w:val="23"/>
+        </w:rPr>
+      </w:pPr>
+    </w:p>
+    <w:p>
+      <w:pPr>
+        <w:autoSpaceDE w:val="0"/>
+        <w:autoSpaceDN w:val="0"/>
+        <w:adjustRightInd w:val="0"/>
+        <w:spacing w:after="0" w:line="480" w:lineRule="auto"/>
+        <w:jc w:val="both"/>
+        <w:rPr>
+          <w:b/>
+          <w:sz w:val="23"/>
+          <w:szCs w:val="23"/>
+        </w:rPr>
+      </w:pPr>
+      <w:r>
+        <w:rPr>
+          <w:sz w:val="23"/>
+          <w:szCs w:val="23"/>
+        </w:rPr>
+        <w:t xml:space="preserve">The hand gesture recognition algorithms can be divided into </w:t>
+      </w:r>
+      <w:r>
+        <w:rPr>
+          <w:b/>
+          <w:sz w:val="23"/>
+          <w:szCs w:val="23"/>
+        </w:rPr>
+        <w:t>three main categories</w:t>
+      </w:r>
+      <w:r>
+        <w:rPr>
+          <w:sz w:val="23"/>
+          <w:szCs w:val="23"/>
+        </w:rPr>
+        <w:t xml:space="preserve">: </w:t>
+      </w:r>
+      <w:r>
+        <w:rPr>
+          <w:b/>
+          <w:sz w:val="23"/>
+          <w:szCs w:val="23"/>
+        </w:rPr>
+        <w:t>template matching-based algorithms, statistics-based algorithms, and data classification-based algorithms</w:t>
+      </w:r>
+      <w:r>
+        <w:rPr>
+          <w:sz w:val="23"/>
+          <w:szCs w:val="23"/>
+        </w:rPr>
+        <w:t xml:space="preserve">. Dynamic Time Warping (DTW) is a well-known template matching technique with the </w:t>
+      </w:r>
+      <w:r>
+        <w:rPr>
+          <w:b/>
+          <w:sz w:val="23"/>
+          <w:szCs w:val="23"/>
+        </w:rPr>
+        <w:t>advantages of simple principle</w:t>
+      </w:r>
+      <w:r>
+        <w:rPr>
+          <w:b/>
+          <w:sz w:val="23"/>
+          <w:szCs w:val="23"/>
+        </w:rPr>
+        <w:t xml:space="preserve"> </w:t>
+      </w:r>
+      <w:r>
+        <w:rPr>
+          <w:b/>
+          <w:sz w:val="23"/>
+          <w:szCs w:val="23"/>
+        </w:rPr>
+        <w:t>and flexible operation</w:t>
+      </w:r>
+      <w:r>
+        <w:rPr>
+          <w:b/>
+          <w:sz w:val="23"/>
+          <w:szCs w:val="23"/>
+        </w:rPr>
+        <w:t>.</w:t>
+      </w:r>
+    </w:p>
+    <w:p>
+      <w:pPr>
+        <w:autoSpaceDE w:val="0"/>
+        <w:autoSpaceDN w:val="0"/>
+        <w:adjustRightInd w:val="0"/>
+        <w:spacing w:after="0" w:line="480" w:lineRule="auto"/>
+        <w:jc w:val="both"/>
+        <w:rPr>
+          <w:sz w:val="23"/>
+          <w:szCs w:val="23"/>
+        </w:rPr>
+      </w:pPr>
+      <w:r>
+        <w:rPr>
+          <w:b/>
+          <w:sz w:val="23"/>
+          <w:szCs w:val="23"/>
+        </w:rPr>
+        <w:t>Euclidean distance is an efficient method</w:t>
+      </w:r>
+      <w:r>
+        <w:rPr>
+          <w:sz w:val="23"/>
+          <w:szCs w:val="23"/>
+        </w:rPr>
+        <w:t xml:space="preserve"> for calculating the distance between two sequences with same length; however, in many cases, there are possibilities where the lengths of </w:t>
+      </w:r>
+      <w:r>
+        <w:rPr>
+          <w:sz w:val="23"/>
+          <w:szCs w:val="23"/>
+        </w:rPr>
+        <w:t>two time-series are unequal.</w:t>
+      </w:r>
+    </w:p>
+    <w:p>
+      <w:pPr>
+        <w:autoSpaceDE w:val="0"/>
+        <w:autoSpaceDN w:val="0"/>
+        <w:adjustRightInd w:val="0"/>
+        <w:spacing w:after="0" w:line="480" w:lineRule="auto"/>
+        <w:jc w:val="both"/>
+        <w:rPr>
+          <w:sz w:val="23"/>
+          <w:szCs w:val="23"/>
+        </w:rPr>
+      </w:pPr>
+    </w:p>
+    <w:p>
+      <w:pPr>
+        <w:autoSpaceDE w:val="0"/>
+        <w:autoSpaceDN w:val="0"/>
+        <w:adjustRightInd w:val="0"/>
+        <w:spacing w:after="0" w:line="480" w:lineRule="auto"/>
+        <w:jc w:val="both"/>
+        <w:rPr>
+          <w:sz w:val="23"/>
+          <w:szCs w:val="23"/>
+        </w:rPr>
+      </w:pPr>
+      <w:r>
+        <w:rPr>
+          <w:sz w:val="23"/>
+          <w:szCs w:val="23"/>
+        </w:rPr>
+        <w:t>D</w:t>
+      </w:r>
+      <w:r>
+        <w:rPr>
+          <w:sz w:val="23"/>
+          <w:szCs w:val="23"/>
+        </w:rPr>
+        <w:t xml:space="preserve">ata input by the user, </w:t>
+      </w:r>
+      <w:r>
+        <w:rPr>
+          <w:b/>
+          <w:sz w:val="23"/>
+          <w:szCs w:val="23"/>
+        </w:rPr>
+        <w:t>the Leap Motion controller that tracks and records hand movements</w:t>
+      </w:r>
+      <w:r>
+        <w:rPr>
+          <w:sz w:val="23"/>
+          <w:szCs w:val="23"/>
+        </w:rPr>
+        <w:t xml:space="preserve">, the </w:t>
+      </w:r>
+      <w:r>
+        <w:rPr>
+          <w:b/>
+          <w:sz w:val="23"/>
+          <w:szCs w:val="23"/>
+        </w:rPr>
+        <w:t>display</w:t>
+      </w:r>
+      <w:r>
+        <w:rPr>
+          <w:b/>
+          <w:sz w:val="23"/>
+          <w:szCs w:val="23"/>
+        </w:rPr>
+        <w:t xml:space="preserve"> </w:t>
+      </w:r>
+      <w:r>
+        <w:rPr>
+          <w:b/>
+          <w:sz w:val="23"/>
+          <w:szCs w:val="23"/>
+        </w:rPr>
+        <w:t>window that shows the movement path</w:t>
+      </w:r>
+      <w:r>
+        <w:rPr>
+          <w:sz w:val="23"/>
+          <w:szCs w:val="23"/>
+        </w:rPr>
+        <w:t xml:space="preserve">, the </w:t>
+      </w:r>
+      <w:r>
+        <w:rPr>
+          <w:b/>
+          <w:sz w:val="23"/>
+          <w:szCs w:val="23"/>
+        </w:rPr>
+        <w:t>console window that receives commands and gives output</w:t>
+      </w:r>
+      <w:r>
+        <w:rPr>
+          <w:sz w:val="23"/>
+          <w:szCs w:val="23"/>
+        </w:rPr>
+        <w:t xml:space="preserve">, and the </w:t>
+      </w:r>
+      <w:r>
+        <w:rPr>
+          <w:b/>
+          <w:sz w:val="23"/>
+          <w:szCs w:val="23"/>
+        </w:rPr>
+        <w:t>database that stores templates</w:t>
+      </w:r>
+      <w:r>
+        <w:rPr>
+          <w:sz w:val="23"/>
+          <w:szCs w:val="23"/>
+        </w:rPr>
+        <w:t xml:space="preserve"> for the matching algorithm.</w:t>
+      </w:r>
+    </w:p>
+    <w:p>
+      <w:pPr>
+        <w:autoSpaceDE w:val="0"/>
+        <w:autoSpaceDN w:val="0"/>
+        <w:adjustRightInd w:val="0"/>
+        <w:spacing w:after="0" w:line="480" w:lineRule="auto"/>
+        <w:jc w:val="both"/>
+        <w:rPr>
+          <w:sz w:val="23"/>
+          <w:szCs w:val="23"/>
+        </w:rPr>
+      </w:pPr>
+      <w:r>
+        <w:rPr>
+          <w:sz w:val="23"/>
+          <w:szCs w:val="23"/>
+        </w:rPr>
+        <w:t xml:space="preserve">In Recognition Mode, only one output is allowed: the </w:t>
+      </w:r>
+      <w:r>
+        <w:rPr>
+          <w:b/>
+          <w:sz w:val="23"/>
+          <w:szCs w:val="23"/>
+        </w:rPr>
+        <w:t xml:space="preserve">recognition result </w:t>
+      </w:r>
+      <w:proofErr w:type="spellStart"/>
+      <w:r>
+        <w:rPr>
+          <w:b/>
+          <w:sz w:val="23"/>
+          <w:szCs w:val="23"/>
+        </w:rPr>
+        <w:t>analyzed</w:t>
+      </w:r>
+      <w:proofErr w:type="spellEnd"/>
+      <w:r>
+        <w:rPr>
+          <w:b/>
+          <w:sz w:val="23"/>
+          <w:szCs w:val="23"/>
+        </w:rPr>
+        <w:t xml:space="preserve"> by the program using the Dynamic Time Warping algorithm</w:t>
+      </w:r>
+      <w:r>
+        <w:rPr>
+          <w:sz w:val="23"/>
+          <w:szCs w:val="23"/>
+        </w:rPr>
+        <w:t>. In order to deliver a clear explanation, the program’s work process in</w:t>
+      </w:r>
+    </w:p>
+    <w:p>
+      <w:pPr>
+        <w:autoSpaceDE w:val="0"/>
+        <w:autoSpaceDN w:val="0"/>
+        <w:adjustRightInd w:val="0"/>
+        <w:spacing w:after="0" w:line="480" w:lineRule="auto"/>
+        <w:jc w:val="both"/>
+        <w:rPr>
+          <w:sz w:val="23"/>
+          <w:szCs w:val="23"/>
+        </w:rPr>
+      </w:pPr>
+    </w:p>
+    <w:p>
+      <w:pPr>
+        <w:pStyle w:val="Default"/>
+        <w:spacing w:line="360" w:lineRule="auto"/>
+        <w:jc w:val="both"/>
+        <w:rPr>
+          <w:rFonts w:asciiTheme="minorHAnsi" w:hAnsiTheme="minorHAnsi" w:cstheme="minorHAnsi"/>
+        </w:rPr>
+      </w:pPr>
+      <w:r>
+        <w:rPr>
+          <w:rFonts w:asciiTheme="minorHAnsi" w:hAnsiTheme="minorHAnsi" w:cstheme="minorHAnsi"/>
+        </w:rPr>
+        <w:t xml:space="preserve">The program in this project applied a machine learning method called Dynamic Time Warping (DTW) to </w:t>
+      </w:r>
+      <w:proofErr w:type="spellStart"/>
+      <w:r>
+        <w:rPr>
+          <w:rFonts w:asciiTheme="minorHAnsi" w:hAnsiTheme="minorHAnsi" w:cstheme="minorHAnsi"/>
+        </w:rPr>
+        <w:t>implementthe</w:t>
+      </w:r>
+      <w:proofErr w:type="spellEnd"/>
+      <w:r>
+        <w:rPr>
+          <w:rFonts w:asciiTheme="minorHAnsi" w:hAnsiTheme="minorHAnsi" w:cstheme="minorHAnsi"/>
+        </w:rPr>
+        <w:t xml:space="preserve"> recognition capability. There were two modes built in this program: Recognition Mode (RM) and Edit Mode (EM). The RM is the main 101 </w:t>
+      </w:r>
+    </w:p>
+    <w:p>
+      <w:pPr>
+        <w:pStyle w:val="Default"/>
+        <w:spacing w:line="360" w:lineRule="auto"/>
+        <w:jc w:val="both"/>
+        <w:rPr>
+          <w:rFonts w:asciiTheme="minorHAnsi" w:hAnsiTheme="minorHAnsi" w:cstheme="minorHAnsi"/>
+          <w:color w:val="auto"/>
+        </w:rPr>
+      </w:pPr>
+    </w:p>
+    <w:p>
+      <w:pPr>
+        <w:autoSpaceDE w:val="0"/>
+        <w:autoSpaceDN w:val="0"/>
+        <w:adjustRightInd w:val="0"/>
+        <w:spacing w:after="0" w:line="360" w:lineRule="auto"/>
+        <w:jc w:val="both"/>
+        <w:rPr>
+          <w:rFonts w:cstheme="minorHAnsi"/>
+          <w:sz w:val="24"/>
+          <w:szCs w:val="24"/>
+        </w:rPr>
+      </w:pPr>
+      <w:r>
+        <w:rPr>
+          <w:rFonts w:cstheme="minorHAnsi"/>
+          <w:sz w:val="24"/>
+          <w:szCs w:val="24"/>
+        </w:rPr>
+        <w:lastRenderedPageBreak/>
+        <w:t xml:space="preserve">function performed by the program, in which users drew </w:t>
+      </w:r>
+      <w:proofErr w:type="spellStart"/>
+      <w:r>
+        <w:rPr>
+          <w:rFonts w:cstheme="minorHAnsi"/>
+          <w:sz w:val="24"/>
+          <w:szCs w:val="24"/>
+        </w:rPr>
+        <w:t>Teeline</w:t>
+      </w:r>
+      <w:proofErr w:type="spellEnd"/>
+      <w:r>
+        <w:rPr>
+          <w:rFonts w:cstheme="minorHAnsi"/>
+          <w:sz w:val="24"/>
+          <w:szCs w:val="24"/>
+        </w:rPr>
+        <w:t xml:space="preserve"> shorthand gestures using their fingers or hands, and those gestures were recognized as English letters, word</w:t>
+      </w:r>
+      <w:r>
+        <w:rPr>
+          <w:rFonts w:cstheme="minorHAnsi"/>
+          <w:sz w:val="24"/>
+          <w:szCs w:val="24"/>
+        </w:rPr>
+        <w:t>s and sentences by the program.</w:t>
       </w:r>
       <w:bookmarkStart w:id="0" w:name="_GoBack"/>
       <w:bookmarkEnd w:id="0"/>
-      <w:r>
-        <w:rPr>
-          <w:rFonts w:ascii="Times New Roman" w:hAnsi="Times New Roman" w:cs="Times New Roman"/>
-          <w:sz w:val="24"/>
-          <w:szCs w:val="24"/>
-        </w:rPr>
-        <w:t>phalanges are needed for</w:t>
-      </w:r>
-      <w:r>
-        <w:rPr>
-          <w:rFonts w:ascii="Times New Roman" w:hAnsi="Times New Roman" w:cs="Times New Roman"/>
-          <w:sz w:val="24"/>
-          <w:szCs w:val="24"/>
-        </w:rPr>
-        <w:t xml:space="preserve"> </w:t>
-      </w:r>
-      <w:r>
-        <w:rPr>
-          <w:rFonts w:ascii="Times New Roman" w:hAnsi="Times New Roman" w:cs="Times New Roman"/>
-          <w:sz w:val="24"/>
-          <w:szCs w:val="24"/>
-        </w:rPr>
-        <w:t>representing the movement of a finger</w:t>
-      </w:r>
-      <w:r>
-        <w:rPr>
-          <w:rFonts w:ascii="Times New Roman" w:hAnsi="Times New Roman" w:cs="Times New Roman"/>
-          <w:sz w:val="24"/>
-          <w:szCs w:val="24"/>
-        </w:rPr>
-        <w:t>.</w:t>
-      </w:r>
     </w:p>
     <w:sectPr>
       <w:pgSz w:w="11906" w:h="16838"/>
@@ -2457,6 +3361,22 @@
     <w:semiHidden/>
     <w:unhideWhenUsed/>
   </w:style>
+  <w:style w:type="paragraph" w:customStyle="1" w:styleId="Default">
+    <w:name w:val="Default"/>
+    <w:rsid w:val="00581508"/>
+    <w:pPr>
+      <w:autoSpaceDE w:val="0"/>
+      <w:autoSpaceDN w:val="0"/>
+      <w:adjustRightInd w:val="0"/>
+      <w:spacing w:after="0" w:line="240" w:lineRule="auto"/>
+    </w:pPr>
+    <w:rPr>
+      <w:rFonts w:ascii="Times New Roman" w:hAnsi="Times New Roman" w:cs="Times New Roman"/>
+      <w:color w:val="000000"/>
+      <w:sz w:val="24"/>
+      <w:szCs w:val="24"/>
+    </w:rPr>
+  </w:style>
 </w:styles>
 </file>
 
@@ -2646,6 +3566,22 @@
     <w:uiPriority w:val="99"/>
     <w:semiHidden/>
     <w:unhideWhenUsed/>
+  </w:style>
+  <w:style w:type="paragraph" w:customStyle="1" w:styleId="Default">
+    <w:name w:val="Default"/>
+    <w:rsid w:val="00581508"/>
+    <w:pPr>
+      <w:autoSpaceDE w:val="0"/>
+      <w:autoSpaceDN w:val="0"/>
+      <w:adjustRightInd w:val="0"/>
+      <w:spacing w:after="0" w:line="240" w:lineRule="auto"/>
+    </w:pPr>
+    <w:rPr>
+      <w:rFonts w:ascii="Times New Roman" w:hAnsi="Times New Roman" w:cs="Times New Roman"/>
+      <w:color w:val="000000"/>
+      <w:sz w:val="24"/>
+      <w:szCs w:val="24"/>
+    </w:rPr>
   </w:style>
 </w:styles>
 </file>

--- a/Sign language/Chapter 2/Literature Review for Sign Language.docx
+++ b/Sign language/Chapter 2/Literature Review for Sign Language.docx
@@ -1,6 +1,6 @@
 
 <file path=word/document.xml><?xml version="1.0" encoding="utf-8"?>
-<w:document xmlns:wpc="http://schemas.microsoft.com/office/word/2010/wordprocessingCanvas" xmlns:mc="http://schemas.openxmlformats.org/markup-compatibility/2006" xmlns:o="urn:schemas-microsoft-com:office:office" xmlns:r="http://schemas.openxmlformats.org/officeDocument/2006/relationships" xmlns:m="http://schemas.openxmlformats.org/officeDocument/2006/math" xmlns:v="urn:schemas-microsoft-com:vml" xmlns:wp14="http://schemas.microsoft.com/office/word/2010/wordprocessingDrawing" xmlns:wp="http://schemas.openxmlformats.org/drawingml/2006/wordprocessingDrawing" xmlns:w10="urn:schemas-microsoft-com:office:word" xmlns:w="http://schemas.openxmlformats.org/wordprocessingml/2006/main" xmlns:w14="http://schemas.microsoft.com/office/word/2010/wordml" xmlns:wpg="http://schemas.microsoft.com/office/word/2010/wordprocessingGroup" xmlns:wpi="http://schemas.microsoft.com/office/word/2010/wordprocessingInk" xmlns:wne="http://schemas.microsoft.com/office/word/2006/wordml" xmlns:wps="http://schemas.microsoft.com/office/word/2010/wordprocessingShape" mc:Ignorable="w14 wp14">
+<w:document xmlns:wpc="http://schemas.microsoft.com/office/word/2010/wordprocessingCanvas" xmlns:cx="http://schemas.microsoft.com/office/drawing/2014/chartex" xmlns:cx1="http://schemas.microsoft.com/office/drawing/2015/9/8/chartex" xmlns:cx2="http://schemas.microsoft.com/office/drawing/2015/10/21/chartex" xmlns:cx3="http://schemas.microsoft.com/office/drawing/2016/5/9/chartex" xmlns:cx4="http://schemas.microsoft.com/office/drawing/2016/5/10/chartex" xmlns:cx5="http://schemas.microsoft.com/office/drawing/2016/5/11/chartex" xmlns:cx6="http://schemas.microsoft.com/office/drawing/2016/5/12/chartex" xmlns:cx7="http://schemas.microsoft.com/office/drawing/2016/5/13/chartex" xmlns:cx8="http://schemas.microsoft.com/office/drawing/2016/5/14/chartex" xmlns:mc="http://schemas.openxmlformats.org/markup-compatibility/2006" xmlns:aink="http://schemas.microsoft.com/office/drawing/2016/ink" xmlns:am3d="http://schemas.microsoft.com/office/drawing/2017/model3d" xmlns:o="urn:schemas-microsoft-com:office:office" xmlns:r="http://schemas.openxmlformats.org/officeDocument/2006/relationships" xmlns:m="http://schemas.openxmlformats.org/officeDocument/2006/math" xmlns:v="urn:schemas-microsoft-com:vml" xmlns:wp14="http://schemas.microsoft.com/office/word/2010/wordprocessingDrawing" xmlns:wp="http://schemas.openxmlformats.org/drawingml/2006/wordprocessingDrawing" xmlns:w10="urn:schemas-microsoft-com:office:word" xmlns:w="http://schemas.openxmlformats.org/wordprocessingml/2006/main" xmlns:w14="http://schemas.microsoft.com/office/word/2010/wordml" xmlns:w15="http://schemas.microsoft.com/office/word/2012/wordml" xmlns:w16cid="http://schemas.microsoft.com/office/word/2016/wordml/cid" xmlns:w16se="http://schemas.microsoft.com/office/word/2015/wordml/symex" xmlns:wpg="http://schemas.microsoft.com/office/word/2010/wordprocessingGroup" xmlns:wpi="http://schemas.microsoft.com/office/word/2010/wordprocessingInk" xmlns:wne="http://schemas.microsoft.com/office/word/2006/wordml" xmlns:wps="http://schemas.microsoft.com/office/word/2010/wordprocessingShape" mc:Ignorable="w14 w15 w16se w16cid wp14">
   <w:body>
     <w:p>
       <w:pPr>
@@ -94,7 +94,27 @@
           <w:szCs w:val="24"/>
           <w:lang w:val="en-US"/>
         </w:rPr>
-        <w:t xml:space="preserve">Instrumented gloves use a variety of sensors to provide information about the users’ hands. They can be used for recognition of gestures especially well-defined gestures sets such as sign language. However recognizing gestures is difficult task, due to intrapersonal and interpersonal variation is performing them. One approach to solving this problem is to use Machine learning. </w:t>
+        <w:t xml:space="preserve">Instrumented gloves use a variety of sensors to provide information about the users’ hands. They can be used for recognition of gestures especially well-defined gestures sets such as sign language. </w:t>
+      </w:r>
+      <w:proofErr w:type="gramStart"/>
+      <w:r>
+        <w:rPr>
+          <w:rFonts w:ascii="Times New Roman" w:hAnsi="Times New Roman" w:cs="Times New Roman"/>
+          <w:sz w:val="24"/>
+          <w:szCs w:val="24"/>
+          <w:lang w:val="en-US"/>
+        </w:rPr>
+        <w:t>However</w:t>
+      </w:r>
+      <w:proofErr w:type="gramEnd"/>
+      <w:r>
+        <w:rPr>
+          <w:rFonts w:ascii="Times New Roman" w:hAnsi="Times New Roman" w:cs="Times New Roman"/>
+          <w:sz w:val="24"/>
+          <w:szCs w:val="24"/>
+          <w:lang w:val="en-US"/>
+        </w:rPr>
+        <w:t xml:space="preserve"> recognizing gestures is difficult task, due to intrapersonal and interpersonal variation is performing them. One approach to solving this problem is to use Machine learning. </w:t>
       </w:r>
       <w:r>
         <w:rPr>
@@ -169,7 +189,29 @@
           <w:szCs w:val="24"/>
           <w:lang w:val="en-US"/>
         </w:rPr>
-        <w:t xml:space="preserve"> instance based learning and decision tree learning</w:t>
+        <w:t xml:space="preserve"> </w:t>
+      </w:r>
+      <w:proofErr w:type="gramStart"/>
+      <w:r>
+        <w:rPr>
+          <w:rFonts w:ascii="Times New Roman" w:hAnsi="Times New Roman" w:cs="Times New Roman"/>
+          <w:b/>
+          <w:sz w:val="24"/>
+          <w:szCs w:val="24"/>
+          <w:lang w:val="en-US"/>
+        </w:rPr>
+        <w:t>instance based</w:t>
+      </w:r>
+      <w:proofErr w:type="gramEnd"/>
+      <w:r>
+        <w:rPr>
+          <w:rFonts w:ascii="Times New Roman" w:hAnsi="Times New Roman" w:cs="Times New Roman"/>
+          <w:b/>
+          <w:sz w:val="24"/>
+          <w:szCs w:val="24"/>
+          <w:lang w:val="en-US"/>
+        </w:rPr>
+        <w:t xml:space="preserve"> learning and decision tree learning</w:t>
       </w:r>
       <w:r>
         <w:rPr>
@@ -269,14 +311,25 @@
         <w:tab/>
         <w:t xml:space="preserve">with the information from a video camera. There are also several technical problems which need to </w:t>
       </w:r>
-      <w:r>
-        <w:rPr>
-          <w:rFonts w:ascii="Times New Roman" w:hAnsi="Times New Roman" w:cs="Times New Roman"/>
-          <w:sz w:val="24"/>
-          <w:szCs w:val="24"/>
-          <w:lang w:val="en-US"/>
-        </w:rPr>
-        <w:t>resolved, such</w:t>
+      <w:proofErr w:type="gramStart"/>
+      <w:r>
+        <w:rPr>
+          <w:rFonts w:ascii="Times New Roman" w:hAnsi="Times New Roman" w:cs="Times New Roman"/>
+          <w:sz w:val="24"/>
+          <w:szCs w:val="24"/>
+          <w:lang w:val="en-US"/>
+        </w:rPr>
+        <w:t>resolved</w:t>
+      </w:r>
+      <w:proofErr w:type="gramEnd"/>
+      <w:r>
+        <w:rPr>
+          <w:rFonts w:ascii="Times New Roman" w:hAnsi="Times New Roman" w:cs="Times New Roman"/>
+          <w:sz w:val="24"/>
+          <w:szCs w:val="24"/>
+          <w:lang w:val="en-US"/>
+        </w:rPr>
+        <w:t>, such</w:t>
       </w:r>
       <w:r>
         <w:rPr>
@@ -299,6 +352,124 @@
           <w:lang w:val="en-US"/>
         </w:rPr>
       </w:pPr>
+      <w:r>
+        <w:rPr>
+          <w:rFonts w:ascii="Times New Roman" w:hAnsi="Times New Roman" w:cs="Times New Roman"/>
+          <w:sz w:val="24"/>
+          <w:szCs w:val="24"/>
+          <w:lang w:val="en-US"/>
+        </w:rPr>
+        <w:t xml:space="preserve">Instance base learning also known as 1 nearest </w:t>
+      </w:r>
+      <w:r>
+        <w:rPr>
+          <w:rFonts w:ascii="Times New Roman" w:hAnsi="Times New Roman" w:cs="Times New Roman"/>
+          <w:sz w:val="24"/>
+          <w:szCs w:val="24"/>
+          <w:lang w:val="en-US"/>
+        </w:rPr>
+        <w:t>neighbor, works</w:t>
+      </w:r>
+      <w:r>
+        <w:rPr>
+          <w:rFonts w:ascii="Times New Roman" w:hAnsi="Times New Roman" w:cs="Times New Roman"/>
+          <w:sz w:val="24"/>
+          <w:szCs w:val="24"/>
+          <w:lang w:val="en-US"/>
+        </w:rPr>
+        <w:t xml:space="preserve"> by storing all the training instances in attribute space. Give a test instance, it finds the closest instance in the attribute space and classifies the test instance according to this nearest </w:t>
+      </w:r>
+      <w:r>
+        <w:rPr>
+          <w:rFonts w:ascii="Times New Roman" w:hAnsi="Times New Roman" w:cs="Times New Roman"/>
+          <w:sz w:val="24"/>
+          <w:szCs w:val="24"/>
+          <w:lang w:val="en-US"/>
+        </w:rPr>
+        <w:t>neighbor. They</w:t>
+      </w:r>
+      <w:r>
+        <w:rPr>
+          <w:rFonts w:ascii="Times New Roman" w:hAnsi="Times New Roman" w:cs="Times New Roman"/>
+          <w:sz w:val="24"/>
+          <w:szCs w:val="24"/>
+          <w:lang w:val="en-US"/>
+        </w:rPr>
+        <w:t xml:space="preserve"> might look at the five nearest instances and use a vote technique.</w:t>
+      </w:r>
+    </w:p>
+    <w:p>
+      <w:pPr>
+        <w:spacing w:line="480" w:lineRule="auto"/>
+        <w:jc w:val="both"/>
+        <w:rPr>
+          <w:rFonts w:ascii="Times New Roman" w:hAnsi="Times New Roman" w:cs="Times New Roman"/>
+          <w:sz w:val="24"/>
+          <w:szCs w:val="24"/>
+          <w:lang w:val="en-US"/>
+        </w:rPr>
+      </w:pPr>
+      <w:r>
+        <w:rPr>
+          <w:rFonts w:ascii="Times New Roman" w:hAnsi="Times New Roman" w:cs="Times New Roman"/>
+          <w:sz w:val="24"/>
+          <w:szCs w:val="24"/>
+          <w:lang w:val="en-US"/>
+        </w:rPr>
+        <w:t xml:space="preserve">Decision tree building works by building a hierarchy of decisions based on attribute </w:t>
+      </w:r>
+      <w:r>
+        <w:rPr>
+          <w:rFonts w:ascii="Times New Roman" w:hAnsi="Times New Roman" w:cs="Times New Roman"/>
+          <w:sz w:val="24"/>
+          <w:szCs w:val="24"/>
+          <w:lang w:val="en-US"/>
+        </w:rPr>
+        <w:t>values. For</w:t>
+      </w:r>
+      <w:r>
+        <w:rPr>
+          <w:rFonts w:ascii="Times New Roman" w:hAnsi="Times New Roman" w:cs="Times New Roman"/>
+          <w:sz w:val="24"/>
+          <w:szCs w:val="24"/>
+          <w:lang w:val="en-US"/>
+        </w:rPr>
+        <w:t xml:space="preserve"> these experiments they used C4.5 as the decision tree builder.</w:t>
+      </w:r>
+    </w:p>
+    <w:p>
+      <w:pPr>
+        <w:spacing w:line="480" w:lineRule="auto"/>
+        <w:jc w:val="both"/>
+        <w:rPr>
+          <w:rFonts w:ascii="Times New Roman" w:hAnsi="Times New Roman" w:cs="Times New Roman"/>
+          <w:sz w:val="24"/>
+          <w:szCs w:val="24"/>
+          <w:lang w:val="en-US"/>
+        </w:rPr>
+      </w:pPr>
+    </w:p>
+    <w:p>
+      <w:pPr>
+        <w:spacing w:line="480" w:lineRule="auto"/>
+        <w:jc w:val="both"/>
+        <w:rPr>
+          <w:rFonts w:ascii="Times New Roman" w:hAnsi="Times New Roman" w:cs="Times New Roman"/>
+          <w:sz w:val="24"/>
+          <w:szCs w:val="24"/>
+          <w:lang w:val="en-US"/>
+        </w:rPr>
+      </w:pPr>
+      <w:r>
+        <w:rPr>
+          <w:rFonts w:ascii="Times New Roman" w:hAnsi="Times New Roman" w:cs="Times New Roman"/>
+          <w:sz w:val="24"/>
+          <w:szCs w:val="24"/>
+          <w:lang w:val="en-US"/>
+        </w:rPr>
+        <w:lastRenderedPageBreak/>
+        <w:t xml:space="preserve">Algorithm were tested using </w:t>
+      </w:r>
       <w:proofErr w:type="gramStart"/>
       <w:r>
         <w:rPr>
@@ -307,25 +478,7 @@
           <w:szCs w:val="24"/>
           <w:lang w:val="en-US"/>
         </w:rPr>
-        <w:t xml:space="preserve">Instance base learning also known as 1 nearest </w:t>
-      </w:r>
-      <w:r>
-        <w:rPr>
-          <w:rFonts w:ascii="Times New Roman" w:hAnsi="Times New Roman" w:cs="Times New Roman"/>
-          <w:sz w:val="24"/>
-          <w:szCs w:val="24"/>
-          <w:lang w:val="en-US"/>
-        </w:rPr>
-        <w:t>neighbor, works</w:t>
-      </w:r>
-      <w:r>
-        <w:rPr>
-          <w:rFonts w:ascii="Times New Roman" w:hAnsi="Times New Roman" w:cs="Times New Roman"/>
-          <w:sz w:val="24"/>
-          <w:szCs w:val="24"/>
-          <w:lang w:val="en-US"/>
-        </w:rPr>
-        <w:t xml:space="preserve"> by storing all the training instances in attribute space.</w:t>
+        <w:t>5 fold</w:t>
       </w:r>
       <w:proofErr w:type="gramEnd"/>
       <w:r>
@@ -335,25 +488,43 @@
           <w:szCs w:val="24"/>
           <w:lang w:val="en-US"/>
         </w:rPr>
-        <w:t xml:space="preserve"> Give a test instance, it finds the closest instance in the attribute space and classifies the test instance according to this nearest </w:t>
-      </w:r>
-      <w:r>
-        <w:rPr>
-          <w:rFonts w:ascii="Times New Roman" w:hAnsi="Times New Roman" w:cs="Times New Roman"/>
-          <w:sz w:val="24"/>
-          <w:szCs w:val="24"/>
-          <w:lang w:val="en-US"/>
-        </w:rPr>
-        <w:t>neighbor. They</w:t>
-      </w:r>
-      <w:r>
-        <w:rPr>
-          <w:rFonts w:ascii="Times New Roman" w:hAnsi="Times New Roman" w:cs="Times New Roman"/>
-          <w:sz w:val="24"/>
-          <w:szCs w:val="24"/>
-          <w:lang w:val="en-US"/>
-        </w:rPr>
-        <w:t xml:space="preserve"> might look at the five nearest instances and use a vote technique.</w:t>
+        <w:t xml:space="preserve"> cross validation. That means that data collected was spilt into 5 equally sized sets. Each time one </w:t>
+      </w:r>
+      <w:r>
+        <w:rPr>
+          <w:rFonts w:ascii="Times New Roman" w:hAnsi="Times New Roman" w:cs="Times New Roman"/>
+          <w:sz w:val="24"/>
+          <w:szCs w:val="24"/>
+          <w:lang w:val="en-US"/>
+        </w:rPr>
+        <w:t>set</w:t>
+      </w:r>
+      <w:r>
+        <w:rPr>
+          <w:rFonts w:ascii="Times New Roman" w:hAnsi="Times New Roman" w:cs="Times New Roman"/>
+          <w:sz w:val="24"/>
+          <w:szCs w:val="24"/>
+          <w:lang w:val="en-US"/>
+        </w:rPr>
+        <w:t xml:space="preserve"> was used as the test set and the remained as </w:t>
+      </w:r>
+      <w:r>
+        <w:rPr>
+          <w:rFonts w:ascii="Times New Roman" w:hAnsi="Times New Roman" w:cs="Times New Roman"/>
+          <w:sz w:val="24"/>
+          <w:szCs w:val="24"/>
+          <w:lang w:val="en-US"/>
+        </w:rPr>
+        <w:t>training. This</w:t>
+      </w:r>
+      <w:r>
+        <w:rPr>
+          <w:rFonts w:ascii="Times New Roman" w:hAnsi="Times New Roman" w:cs="Times New Roman"/>
+          <w:sz w:val="24"/>
+          <w:szCs w:val="24"/>
+          <w:lang w:val="en-US"/>
+        </w:rPr>
+        <w:t xml:space="preserve"> was done with each of the sets and results averaged. </w:t>
       </w:r>
     </w:p>
     <w:p>
@@ -374,115 +545,6 @@
           <w:szCs w:val="24"/>
           <w:lang w:val="en-US"/>
         </w:rPr>
-        <w:t xml:space="preserve">Decision tree building works by building a hierarchy of decisions based on attribute </w:t>
-      </w:r>
-      <w:r>
-        <w:rPr>
-          <w:rFonts w:ascii="Times New Roman" w:hAnsi="Times New Roman" w:cs="Times New Roman"/>
-          <w:sz w:val="24"/>
-          <w:szCs w:val="24"/>
-          <w:lang w:val="en-US"/>
-        </w:rPr>
-        <w:t>values. For</w:t>
-      </w:r>
-      <w:r>
-        <w:rPr>
-          <w:rFonts w:ascii="Times New Roman" w:hAnsi="Times New Roman" w:cs="Times New Roman"/>
-          <w:sz w:val="24"/>
-          <w:szCs w:val="24"/>
-          <w:lang w:val="en-US"/>
-        </w:rPr>
-        <w:t xml:space="preserve"> these experiments they used C4.5 as the decision tree builder.</w:t>
-      </w:r>
-    </w:p>
-    <w:p>
-      <w:pPr>
-        <w:spacing w:line="480" w:lineRule="auto"/>
-        <w:jc w:val="both"/>
-        <w:rPr>
-          <w:rFonts w:ascii="Times New Roman" w:hAnsi="Times New Roman" w:cs="Times New Roman"/>
-          <w:sz w:val="24"/>
-          <w:szCs w:val="24"/>
-          <w:lang w:val="en-US"/>
-        </w:rPr>
-      </w:pPr>
-    </w:p>
-    <w:p>
-      <w:pPr>
-        <w:spacing w:line="480" w:lineRule="auto"/>
-        <w:jc w:val="both"/>
-        <w:rPr>
-          <w:rFonts w:ascii="Times New Roman" w:hAnsi="Times New Roman" w:cs="Times New Roman"/>
-          <w:sz w:val="24"/>
-          <w:szCs w:val="24"/>
-          <w:lang w:val="en-US"/>
-        </w:rPr>
-      </w:pPr>
-      <w:r>
-        <w:rPr>
-          <w:rFonts w:ascii="Times New Roman" w:hAnsi="Times New Roman" w:cs="Times New Roman"/>
-          <w:sz w:val="24"/>
-          <w:szCs w:val="24"/>
-          <w:lang w:val="en-US"/>
-        </w:rPr>
-        <w:lastRenderedPageBreak/>
-        <w:t xml:space="preserve">Algorithm were tested using 5 fold cross validation. That means that data collected was spilt into 5 equally sized sets. Each time one </w:t>
-      </w:r>
-      <w:r>
-        <w:rPr>
-          <w:rFonts w:ascii="Times New Roman" w:hAnsi="Times New Roman" w:cs="Times New Roman"/>
-          <w:sz w:val="24"/>
-          <w:szCs w:val="24"/>
-          <w:lang w:val="en-US"/>
-        </w:rPr>
-        <w:t>set</w:t>
-      </w:r>
-      <w:r>
-        <w:rPr>
-          <w:rFonts w:ascii="Times New Roman" w:hAnsi="Times New Roman" w:cs="Times New Roman"/>
-          <w:sz w:val="24"/>
-          <w:szCs w:val="24"/>
-          <w:lang w:val="en-US"/>
-        </w:rPr>
-        <w:t xml:space="preserve"> was used as the test set and the remained as </w:t>
-      </w:r>
-      <w:r>
-        <w:rPr>
-          <w:rFonts w:ascii="Times New Roman" w:hAnsi="Times New Roman" w:cs="Times New Roman"/>
-          <w:sz w:val="24"/>
-          <w:szCs w:val="24"/>
-          <w:lang w:val="en-US"/>
-        </w:rPr>
-        <w:t>training. This</w:t>
-      </w:r>
-      <w:r>
-        <w:rPr>
-          <w:rFonts w:ascii="Times New Roman" w:hAnsi="Times New Roman" w:cs="Times New Roman"/>
-          <w:sz w:val="24"/>
-          <w:szCs w:val="24"/>
-          <w:lang w:val="en-US"/>
-        </w:rPr>
-        <w:t xml:space="preserve"> was done with each of the sets and results averaged. </w:t>
-      </w:r>
-    </w:p>
-    <w:p>
-      <w:pPr>
-        <w:spacing w:line="480" w:lineRule="auto"/>
-        <w:jc w:val="both"/>
-        <w:rPr>
-          <w:rFonts w:ascii="Times New Roman" w:hAnsi="Times New Roman" w:cs="Times New Roman"/>
-          <w:sz w:val="24"/>
-          <w:szCs w:val="24"/>
-          <w:lang w:val="en-US"/>
-        </w:rPr>
-      </w:pPr>
-      <w:r>
-        <w:rPr>
-          <w:rFonts w:ascii="Times New Roman" w:hAnsi="Times New Roman" w:cs="Times New Roman"/>
-          <w:sz w:val="24"/>
-          <w:szCs w:val="24"/>
-          <w:lang w:val="en-US"/>
-        </w:rPr>
         <w:t xml:space="preserve">The bounding box of sing is the box in space in which the test sing fits. The bounding box can be represented as 2 </w:t>
       </w:r>
       <w:proofErr w:type="gramStart"/>
@@ -503,7 +565,7 @@
           <w:szCs w:val="24"/>
           <w:lang w:val="en-US"/>
         </w:rPr>
-        <w:t xml:space="preserve"> the coordinate of the bottom left hand near corner of the box and the coordinate of the right hand far corner of the box. The results of using bounding boxes are good. They provide accuracy of approximately 30 percent of the both </w:t>
+        <w:t xml:space="preserve"> the coordinate of the bottom left hand near corner of the box and the coordinate of the right hand far corner of the box. The results of using bounding boxes are good. They provide accuracy of approximately 30 percent of the both C4.</w:t>
       </w:r>
       <w:proofErr w:type="gramStart"/>
       <w:r>
@@ -513,7 +575,7 @@
           <w:szCs w:val="24"/>
           <w:lang w:val="en-US"/>
         </w:rPr>
-        <w:t>C4.5  and</w:t>
+        <w:t>5  and</w:t>
       </w:r>
       <w:proofErr w:type="gramEnd"/>
       <w:r>
@@ -578,19 +640,10 @@
           <w:szCs w:val="24"/>
           <w:lang w:val="en-US"/>
         </w:rPr>
-        <w:t>x,</w:t>
-      </w:r>
+        <w:t>x,y</w:t>
+      </w:r>
+      <w:proofErr w:type="spellEnd"/>
       <w:proofErr w:type="gramEnd"/>
-      <w:r>
-        <w:rPr>
-          <w:rFonts w:ascii="Times New Roman" w:hAnsi="Times New Roman" w:cs="Times New Roman"/>
-          <w:sz w:val="24"/>
-          <w:szCs w:val="24"/>
-          <w:lang w:val="en-US"/>
-        </w:rPr>
-        <w:t>y</w:t>
-      </w:r>
-      <w:proofErr w:type="spellEnd"/>
       <w:r>
         <w:rPr>
           <w:rFonts w:ascii="Times New Roman" w:hAnsi="Times New Roman" w:cs="Times New Roman"/>
@@ -713,7 +766,7 @@
           <w:szCs w:val="24"/>
           <w:lang w:val="en-US"/>
         </w:rPr>
-        <w:t>In this technique is to segment the sign into fixed number of equally sized segments and then calculate the average values of x</w:t>
+        <w:t xml:space="preserve">In this technique is to segment the sign into fixed number of equally sized segments and then calculate the average values of </w:t>
       </w:r>
       <w:proofErr w:type="gramStart"/>
       <w:r>
@@ -723,7 +776,7 @@
           <w:szCs w:val="24"/>
           <w:lang w:val="en-US"/>
         </w:rPr>
-        <w:t>,y</w:t>
+        <w:t>x,y</w:t>
       </w:r>
       <w:proofErr w:type="gramEnd"/>
       <w:r>
@@ -733,7 +786,27 @@
           <w:szCs w:val="24"/>
           <w:lang w:val="en-US"/>
         </w:rPr>
-        <w:t xml:space="preserve"> and z position ,wrist rotation and finger bend for each segment. If too many segment they will be extremely sensitive to variation in this time and noise.  With IBL accuracy as approximately 65 per </w:t>
+        <w:t xml:space="preserve"> and z position ,wrist rotation and finger bend for each segment. If too many </w:t>
+      </w:r>
+      <w:proofErr w:type="gramStart"/>
+      <w:r>
+        <w:rPr>
+          <w:rFonts w:ascii="Times New Roman" w:hAnsi="Times New Roman" w:cs="Times New Roman"/>
+          <w:sz w:val="24"/>
+          <w:szCs w:val="24"/>
+          <w:lang w:val="en-US"/>
+        </w:rPr>
+        <w:t>segment</w:t>
+      </w:r>
+      <w:proofErr w:type="gramEnd"/>
+      <w:r>
+        <w:rPr>
+          <w:rFonts w:ascii="Times New Roman" w:hAnsi="Times New Roman" w:cs="Times New Roman"/>
+          <w:sz w:val="24"/>
+          <w:szCs w:val="24"/>
+          <w:lang w:val="en-US"/>
+        </w:rPr>
+        <w:t xml:space="preserve"> they will be extremely sensitive to variation in this time and noise.  With IBL accuracy as approximately 65 per </w:t>
       </w:r>
       <w:r>
         <w:rPr>
@@ -774,17 +847,7 @@
           <w:szCs w:val="24"/>
           <w:lang w:val="en-US"/>
         </w:rPr>
-        <w:t>Synthesis</w:t>
-      </w:r>
-      <w:r>
-        <w:rPr>
-          <w:rFonts w:ascii="Times New Roman" w:hAnsi="Times New Roman" w:cs="Times New Roman"/>
-          <w:b/>
-          <w:sz w:val="24"/>
-          <w:szCs w:val="24"/>
-          <w:lang w:val="en-US"/>
-        </w:rPr>
-        <w:t>:</w:t>
+        <w:t>Synthesis:</w:t>
       </w:r>
     </w:p>
     <w:p>
@@ -1063,13 +1126,15 @@
           <w:lang w:val="en-US"/>
         </w:rPr>
       </w:pPr>
+      <w:bookmarkStart w:id="0" w:name="_GoBack"/>
+      <w:bookmarkEnd w:id="0"/>
     </w:p>
     <w:p>
       <w:pPr>
         <w:spacing w:line="480" w:lineRule="auto"/>
         <w:jc w:val="both"/>
         <w:rPr>
-          <w:rFonts w:ascii="TimesNewRoman,Bold" w:hAnsi="TimesNewRoman,Bold" w:cs="TimesNewRoman,Bold"/>
+          <w:rFonts w:ascii="Times New Roman" w:hAnsi="Times New Roman" w:cs="Times New Roman"/>
           <w:bCs/>
           <w:sz w:val="24"/>
           <w:szCs w:val="24"/>
@@ -1087,7 +1152,7 @@
       </w:r>
       <w:r>
         <w:rPr>
-          <w:rFonts w:ascii="TimesNewRoman,Bold" w:hAnsi="TimesNewRoman,Bold" w:cs="TimesNewRoman,Bold"/>
+          <w:rFonts w:ascii="Times New Roman" w:hAnsi="Times New Roman" w:cs="Times New Roman"/>
           <w:bCs/>
           <w:sz w:val="24"/>
           <w:szCs w:val="24"/>
@@ -1178,7 +1243,7 @@
         <w:spacing w:after="0" w:line="480" w:lineRule="auto"/>
         <w:jc w:val="both"/>
         <w:rPr>
-          <w:rFonts w:ascii="TimesNewRomanPS-BoldMT" w:hAnsi="TimesNewRomanPS-BoldMT" w:cs="TimesNewRomanPS-BoldMT"/>
+          <w:rFonts w:ascii="Times New Roman" w:hAnsi="Times New Roman" w:cs="Times New Roman"/>
           <w:b/>
           <w:bCs/>
           <w:sz w:val="24"/>
@@ -1187,7 +1252,7 @@
       </w:pPr>
       <w:r>
         <w:rPr>
-          <w:rFonts w:ascii="TimesNewRomanPS-BoldMT" w:hAnsi="TimesNewRomanPS-BoldMT" w:cs="TimesNewRomanPS-BoldMT"/>
+          <w:rFonts w:ascii="Times New Roman" w:hAnsi="Times New Roman" w:cs="Times New Roman"/>
           <w:bCs/>
           <w:sz w:val="24"/>
           <w:szCs w:val="24"/>
@@ -1196,7 +1261,7 @@
       </w:r>
       <w:r>
         <w:rPr>
-          <w:rFonts w:ascii="TimesNewRomanPS-BoldMT" w:hAnsi="TimesNewRomanPS-BoldMT" w:cs="TimesNewRomanPS-BoldMT"/>
+          <w:rFonts w:ascii="Times New Roman" w:hAnsi="Times New Roman" w:cs="Times New Roman"/>
           <w:b/>
           <w:bCs/>
           <w:sz w:val="24"/>
@@ -1206,7 +1271,7 @@
       </w:r>
       <w:r>
         <w:rPr>
-          <w:rFonts w:ascii="TimesNewRomanPS-BoldMT" w:hAnsi="TimesNewRomanPS-BoldMT" w:cs="TimesNewRomanPS-BoldMT"/>
+          <w:rFonts w:ascii="Times New Roman" w:hAnsi="Times New Roman" w:cs="Times New Roman"/>
           <w:bCs/>
           <w:sz w:val="24"/>
           <w:szCs w:val="24"/>
@@ -1215,7 +1280,7 @@
       </w:r>
       <w:r>
         <w:rPr>
-          <w:rFonts w:ascii="TimesNewRomanPS-BoldMT" w:hAnsi="TimesNewRomanPS-BoldMT" w:cs="TimesNewRomanPS-BoldMT"/>
+          <w:rFonts w:ascii="Times New Roman" w:hAnsi="Times New Roman" w:cs="Times New Roman"/>
           <w:b/>
           <w:bCs/>
           <w:sz w:val="24"/>
@@ -1225,7 +1290,7 @@
       </w:r>
       <w:r>
         <w:rPr>
-          <w:rFonts w:ascii="TimesNewRomanPS-BoldMT" w:hAnsi="TimesNewRomanPS-BoldMT" w:cs="TimesNewRomanPS-BoldMT"/>
+          <w:rFonts w:ascii="Times New Roman" w:hAnsi="Times New Roman" w:cs="Times New Roman"/>
           <w:bCs/>
           <w:sz w:val="24"/>
           <w:szCs w:val="24"/>
@@ -1234,65 +1299,286 @@
       </w:r>
       <w:r>
         <w:rPr>
-          <w:rFonts w:ascii="TimesNewRomanPS-BoldMT" w:hAnsi="TimesNewRomanPS-BoldMT" w:cs="TimesNewRomanPS-BoldMT"/>
+          <w:rFonts w:ascii="Times New Roman" w:hAnsi="Times New Roman" w:cs="Times New Roman"/>
           <w:b/>
           <w:bCs/>
           <w:sz w:val="24"/>
           <w:szCs w:val="24"/>
         </w:rPr>
-        <w:t>classification accuracy of 91.55%</w:t>
-      </w:r>
-      <w:r>
-        <w:rPr>
-          <w:rFonts w:ascii="TimesNewRomanPS-BoldMT" w:hAnsi="TimesNewRomanPS-BoldMT" w:cs="TimesNewRomanPS-BoldMT"/>
+        <w:t>classification accuracy of 91.55%.</w:t>
+      </w:r>
+    </w:p>
+    <w:p>
+      <w:pPr>
+        <w:autoSpaceDE w:val="0"/>
+        <w:autoSpaceDN w:val="0"/>
+        <w:adjustRightInd w:val="0"/>
+        <w:spacing w:after="0" w:line="480" w:lineRule="auto"/>
+        <w:jc w:val="both"/>
+        <w:rPr>
+          <w:rFonts w:ascii="Times New Roman" w:hAnsi="Times New Roman" w:cs="Times New Roman"/>
           <w:b/>
           <w:bCs/>
           <w:sz w:val="24"/>
           <w:szCs w:val="24"/>
         </w:rPr>
+      </w:pPr>
+    </w:p>
+    <w:p>
+      <w:pPr>
+        <w:autoSpaceDE w:val="0"/>
+        <w:autoSpaceDN w:val="0"/>
+        <w:adjustRightInd w:val="0"/>
+        <w:spacing w:after="0" w:line="480" w:lineRule="auto"/>
+        <w:jc w:val="both"/>
+        <w:rPr>
+          <w:rFonts w:ascii="Times New Roman" w:hAnsi="Times New Roman" w:cs="Times New Roman"/>
+          <w:sz w:val="24"/>
+          <w:szCs w:val="24"/>
+        </w:rPr>
+      </w:pPr>
+      <w:r>
+        <w:rPr>
+          <w:rFonts w:ascii="Times New Roman" w:hAnsi="Times New Roman" w:cs="Times New Roman"/>
+          <w:sz w:val="24"/>
+          <w:szCs w:val="24"/>
+        </w:rPr>
+        <w:t>The dynamic time warping (DTW)</w:t>
+      </w:r>
+      <w:r>
+        <w:rPr>
+          <w:rFonts w:ascii="Times New Roman" w:hAnsi="Times New Roman" w:cs="Times New Roman"/>
+          <w:sz w:val="24"/>
+          <w:szCs w:val="24"/>
+        </w:rPr>
+        <w:t xml:space="preserve"> </w:t>
+      </w:r>
+      <w:r>
+        <w:rPr>
+          <w:rFonts w:ascii="Times New Roman" w:hAnsi="Times New Roman" w:cs="Times New Roman"/>
+          <w:sz w:val="24"/>
+          <w:szCs w:val="24"/>
+        </w:rPr>
+        <w:t>algorithm is used for a pattern recognition task. This system</w:t>
+      </w:r>
+      <w:r>
+        <w:rPr>
+          <w:rFonts w:ascii="Times New Roman" w:hAnsi="Times New Roman" w:cs="Times New Roman"/>
+          <w:sz w:val="24"/>
+          <w:szCs w:val="24"/>
+        </w:rPr>
+        <w:t xml:space="preserve"> </w:t>
+      </w:r>
+      <w:proofErr w:type="gramStart"/>
+      <w:r>
+        <w:rPr>
+          <w:rFonts w:ascii="Times New Roman" w:hAnsi="Times New Roman" w:cs="Times New Roman"/>
+          <w:sz w:val="24"/>
+          <w:szCs w:val="24"/>
+        </w:rPr>
+        <w:t>is able to</w:t>
+      </w:r>
+      <w:proofErr w:type="gramEnd"/>
+      <w:r>
+        <w:rPr>
+          <w:rFonts w:ascii="Times New Roman" w:hAnsi="Times New Roman" w:cs="Times New Roman"/>
+          <w:sz w:val="24"/>
+          <w:szCs w:val="24"/>
+        </w:rPr>
+        <w:t xml:space="preserve"> identify 52 static and dynamic gestures. Since</w:t>
+      </w:r>
+      <w:r>
+        <w:rPr>
+          <w:rFonts w:ascii="Times New Roman" w:hAnsi="Times New Roman" w:cs="Times New Roman"/>
+          <w:sz w:val="24"/>
+          <w:szCs w:val="24"/>
+        </w:rPr>
+        <w:t xml:space="preserve"> </w:t>
+      </w:r>
+      <w:r>
+        <w:rPr>
+          <w:rFonts w:ascii="Times New Roman" w:hAnsi="Times New Roman" w:cs="Times New Roman"/>
+          <w:sz w:val="24"/>
+          <w:szCs w:val="24"/>
+        </w:rPr>
+        <w:t>these approaches are based on artificial vision systems,</w:t>
+      </w:r>
+      <w:r>
+        <w:rPr>
+          <w:rFonts w:ascii="Times New Roman" w:hAnsi="Times New Roman" w:cs="Times New Roman"/>
+          <w:sz w:val="24"/>
+          <w:szCs w:val="24"/>
+        </w:rPr>
+        <w:t xml:space="preserve"> </w:t>
+      </w:r>
+      <w:r>
+        <w:rPr>
+          <w:rFonts w:ascii="Times New Roman" w:hAnsi="Times New Roman" w:cs="Times New Roman"/>
+          <w:sz w:val="24"/>
+          <w:szCs w:val="24"/>
+        </w:rPr>
+        <w:t>their performance is highly dependent on the light</w:t>
+      </w:r>
+      <w:r>
+        <w:rPr>
+          <w:rFonts w:ascii="Times New Roman" w:hAnsi="Times New Roman" w:cs="Times New Roman"/>
+          <w:sz w:val="24"/>
+          <w:szCs w:val="24"/>
+        </w:rPr>
+        <w:t xml:space="preserve"> </w:t>
+      </w:r>
+      <w:r>
+        <w:rPr>
+          <w:rFonts w:ascii="Times New Roman" w:hAnsi="Times New Roman" w:cs="Times New Roman"/>
+          <w:sz w:val="24"/>
+          <w:szCs w:val="24"/>
+        </w:rPr>
+        <w:t>conditions where the system is used. In [8], the sign</w:t>
+      </w:r>
+      <w:r>
+        <w:rPr>
+          <w:rFonts w:ascii="Times New Roman" w:hAnsi="Times New Roman" w:cs="Times New Roman"/>
+          <w:sz w:val="24"/>
+          <w:szCs w:val="24"/>
+        </w:rPr>
+        <w:t xml:space="preserve"> </w:t>
+      </w:r>
+      <w:r>
+        <w:rPr>
+          <w:rFonts w:ascii="Times New Roman" w:hAnsi="Times New Roman" w:cs="Times New Roman"/>
+          <w:sz w:val="24"/>
+          <w:szCs w:val="24"/>
+        </w:rPr>
+        <w:t>language translation is based on a sensor called leap motion</w:t>
+      </w:r>
+      <w:r>
+        <w:rPr>
+          <w:rFonts w:ascii="Times New Roman" w:hAnsi="Times New Roman" w:cs="Times New Roman"/>
+          <w:sz w:val="24"/>
+          <w:szCs w:val="24"/>
+        </w:rPr>
+        <w:t xml:space="preserve"> </w:t>
+      </w:r>
+      <w:r>
+        <w:rPr>
+          <w:rFonts w:ascii="Times New Roman" w:hAnsi="Times New Roman" w:cs="Times New Roman"/>
+          <w:sz w:val="24"/>
+          <w:szCs w:val="24"/>
+        </w:rPr>
+        <w:t>controller. This approach uses decision trees (DT) and</w:t>
+      </w:r>
+      <w:r>
+        <w:rPr>
+          <w:rFonts w:ascii="Times New Roman" w:hAnsi="Times New Roman" w:cs="Times New Roman"/>
+          <w:sz w:val="24"/>
+          <w:szCs w:val="24"/>
+        </w:rPr>
+        <w:t xml:space="preserve"> </w:t>
+      </w:r>
+      <w:r>
+        <w:rPr>
+          <w:rFonts w:ascii="Times New Roman" w:hAnsi="Times New Roman" w:cs="Times New Roman"/>
+          <w:sz w:val="24"/>
+          <w:szCs w:val="24"/>
+        </w:rPr>
+        <w:t>genetic algorithms to recognize 24 static characters with</w:t>
+      </w:r>
+      <w:r>
+        <w:rPr>
+          <w:rFonts w:ascii="Times New Roman" w:hAnsi="Times New Roman" w:cs="Times New Roman"/>
+          <w:sz w:val="24"/>
+          <w:szCs w:val="24"/>
+        </w:rPr>
+        <w:t xml:space="preserve"> </w:t>
+      </w:r>
+      <w:r>
+        <w:rPr>
+          <w:rFonts w:ascii="Times New Roman" w:hAnsi="Times New Roman" w:cs="Times New Roman"/>
+          <w:sz w:val="24"/>
+          <w:szCs w:val="24"/>
+        </w:rPr>
+        <w:t xml:space="preserve">82.7% of classification accuracy </w:t>
+      </w:r>
+      <w:r>
+        <w:rPr>
+          <w:rFonts w:ascii="Times New Roman" w:hAnsi="Times New Roman" w:cs="Times New Roman"/>
+          <w:sz w:val="24"/>
+          <w:szCs w:val="24"/>
+        </w:rPr>
+        <w:tab/>
+      </w:r>
+    </w:p>
+    <w:p>
+      <w:pPr>
+        <w:autoSpaceDE w:val="0"/>
+        <w:autoSpaceDN w:val="0"/>
+        <w:adjustRightInd w:val="0"/>
+        <w:spacing w:after="0" w:line="480" w:lineRule="auto"/>
+        <w:jc w:val="both"/>
+        <w:rPr>
+          <w:rFonts w:ascii="Times New Roman" w:hAnsi="Times New Roman" w:cs="Times New Roman"/>
+          <w:sz w:val="24"/>
+          <w:szCs w:val="24"/>
+        </w:rPr>
+      </w:pPr>
+    </w:p>
+    <w:p>
+      <w:pPr>
+        <w:autoSpaceDE w:val="0"/>
+        <w:autoSpaceDN w:val="0"/>
+        <w:adjustRightInd w:val="0"/>
+        <w:spacing w:after="0" w:line="480" w:lineRule="auto"/>
+        <w:jc w:val="both"/>
+        <w:rPr>
+          <w:rFonts w:ascii="Times New Roman" w:hAnsi="Times New Roman" w:cs="Times New Roman"/>
+          <w:sz w:val="24"/>
+          <w:szCs w:val="24"/>
+        </w:rPr>
+      </w:pPr>
+      <w:r>
+        <w:rPr>
+          <w:rFonts w:ascii="Times New Roman" w:hAnsi="Times New Roman" w:cs="Times New Roman"/>
+          <w:sz w:val="24"/>
+          <w:szCs w:val="24"/>
+        </w:rPr>
+        <w:t>The hardware is</w:t>
+      </w:r>
+      <w:r>
+        <w:rPr>
+          <w:rFonts w:ascii="Times New Roman" w:hAnsi="Times New Roman" w:cs="Times New Roman"/>
+          <w:sz w:val="24"/>
+          <w:szCs w:val="24"/>
+        </w:rPr>
+        <w:t xml:space="preserve"> </w:t>
+      </w:r>
+      <w:r>
+        <w:rPr>
+          <w:rFonts w:ascii="Times New Roman" w:hAnsi="Times New Roman" w:cs="Times New Roman"/>
+          <w:sz w:val="24"/>
+          <w:szCs w:val="24"/>
+        </w:rPr>
+        <w:t>composed of 3 types of sensors</w:t>
+      </w:r>
+      <w:r>
+        <w:rPr>
+          <w:rFonts w:ascii="Times New Roman" w:hAnsi="Times New Roman" w:cs="Times New Roman"/>
+          <w:b/>
+          <w:sz w:val="24"/>
+          <w:szCs w:val="24"/>
+        </w:rPr>
+        <w:t>: flex, contact, and inertial</w:t>
+      </w:r>
+      <w:r>
+        <w:rPr>
+          <w:rFonts w:ascii="Times New Roman" w:hAnsi="Times New Roman" w:cs="Times New Roman"/>
+          <w:sz w:val="24"/>
+          <w:szCs w:val="24"/>
+        </w:rPr>
         <w:t>.</w:t>
       </w:r>
-    </w:p>
-    <w:p>
-      <w:pPr>
-        <w:autoSpaceDE w:val="0"/>
-        <w:autoSpaceDN w:val="0"/>
-        <w:adjustRightInd w:val="0"/>
-        <w:spacing w:after="0" w:line="480" w:lineRule="auto"/>
-        <w:jc w:val="both"/>
-        <w:rPr>
-          <w:rFonts w:ascii="TimesNewRomanPS-BoldMT" w:hAnsi="TimesNewRomanPS-BoldMT" w:cs="TimesNewRomanPS-BoldMT"/>
-          <w:b/>
-          <w:bCs/>
-          <w:sz w:val="24"/>
-          <w:szCs w:val="24"/>
-        </w:rPr>
-      </w:pPr>
-    </w:p>
-    <w:p>
-      <w:pPr>
-        <w:autoSpaceDE w:val="0"/>
-        <w:autoSpaceDN w:val="0"/>
-        <w:adjustRightInd w:val="0"/>
-        <w:spacing w:after="0" w:line="480" w:lineRule="auto"/>
-        <w:jc w:val="both"/>
-        <w:rPr>
-          <w:rFonts w:ascii="TimesNewRomanPSMT" w:hAnsi="TimesNewRomanPSMT" w:cs="TimesNewRomanPSMT"/>
-          <w:sz w:val="24"/>
-          <w:szCs w:val="24"/>
-        </w:rPr>
-      </w:pPr>
-      <w:r>
-        <w:rPr>
-          <w:rFonts w:ascii="TimesNewRomanPSMT" w:hAnsi="TimesNewRomanPSMT" w:cs="TimesNewRomanPSMT"/>
-          <w:sz w:val="24"/>
-          <w:szCs w:val="24"/>
-        </w:rPr>
-        <w:t>The dynamic time warping (DTW)</w:t>
-      </w:r>
-      <w:r>
-        <w:rPr>
-          <w:rFonts w:ascii="TimesNewRomanPSMT" w:hAnsi="TimesNewRomanPSMT" w:cs="TimesNewRomanPSMT"/>
+      <w:r>
+        <w:rPr>
+          <w:rFonts w:ascii="Times New Roman" w:hAnsi="Times New Roman" w:cs="Times New Roman"/>
           <w:sz w:val="24"/>
           <w:szCs w:val="24"/>
         </w:rPr>
@@ -1300,15 +1586,15 @@
       </w:r>
       <w:r>
         <w:rPr>
-          <w:rFonts w:ascii="TimesNewRomanPSMT" w:hAnsi="TimesNewRomanPSMT" w:cs="TimesNewRomanPSMT"/>
-          <w:sz w:val="24"/>
-          <w:szCs w:val="24"/>
-        </w:rPr>
-        <w:t>algorithm is used for a pattern recognition task. This system</w:t>
-      </w:r>
-      <w:r>
-        <w:rPr>
-          <w:rFonts w:ascii="TimesNewRomanPSMT" w:hAnsi="TimesNewRomanPSMT" w:cs="TimesNewRomanPSMT"/>
+          <w:rFonts w:ascii="Times New Roman" w:hAnsi="Times New Roman" w:cs="Times New Roman"/>
+          <w:sz w:val="24"/>
+          <w:szCs w:val="24"/>
+        </w:rPr>
+        <w:t>Combining the information of these sensors, we estimated</w:t>
+      </w:r>
+      <w:r>
+        <w:rPr>
+          <w:rFonts w:ascii="Times New Roman" w:hAnsi="Times New Roman" w:cs="Times New Roman"/>
           <w:sz w:val="24"/>
           <w:szCs w:val="24"/>
         </w:rPr>
@@ -1316,15 +1602,15 @@
       </w:r>
       <w:r>
         <w:rPr>
-          <w:rFonts w:ascii="TimesNewRomanPSMT" w:hAnsi="TimesNewRomanPSMT" w:cs="TimesNewRomanPSMT"/>
-          <w:sz w:val="24"/>
-          <w:szCs w:val="24"/>
-        </w:rPr>
-        <w:t>is able to identify 52 static and dynamic gestures. Since</w:t>
-      </w:r>
-      <w:r>
-        <w:rPr>
-          <w:rFonts w:ascii="TimesNewRomanPSMT" w:hAnsi="TimesNewRomanPSMT" w:cs="TimesNewRomanPSMT"/>
+          <w:rFonts w:ascii="Times New Roman" w:hAnsi="Times New Roman" w:cs="Times New Roman"/>
+          <w:sz w:val="24"/>
+          <w:szCs w:val="24"/>
+        </w:rPr>
+        <w:t>the relative orientation and movement of the hand and its</w:t>
+      </w:r>
+      <w:r>
+        <w:rPr>
+          <w:rFonts w:ascii="Times New Roman" w:hAnsi="Times New Roman" w:cs="Times New Roman"/>
           <w:sz w:val="24"/>
           <w:szCs w:val="24"/>
         </w:rPr>
@@ -1332,15 +1618,15 @@
       </w:r>
       <w:r>
         <w:rPr>
-          <w:rFonts w:ascii="TimesNewRomanPSMT" w:hAnsi="TimesNewRomanPSMT" w:cs="TimesNewRomanPSMT"/>
-          <w:sz w:val="24"/>
-          <w:szCs w:val="24"/>
-        </w:rPr>
-        <w:t>these approaches are based on artificial vision systems,</w:t>
-      </w:r>
-      <w:r>
-        <w:rPr>
-          <w:rFonts w:ascii="TimesNewRomanPSMT" w:hAnsi="TimesNewRomanPSMT" w:cs="TimesNewRomanPSMT"/>
+          <w:rFonts w:ascii="Times New Roman" w:hAnsi="Times New Roman" w:cs="Times New Roman"/>
+          <w:sz w:val="24"/>
+          <w:szCs w:val="24"/>
+        </w:rPr>
+        <w:t>fingers. These estimates are used as the inputs of a gesture</w:t>
+      </w:r>
+      <w:r>
+        <w:rPr>
+          <w:rFonts w:ascii="Times New Roman" w:hAnsi="Times New Roman" w:cs="Times New Roman"/>
           <w:sz w:val="24"/>
           <w:szCs w:val="24"/>
         </w:rPr>
@@ -1348,15 +1634,49 @@
       </w:r>
       <w:r>
         <w:rPr>
-          <w:rFonts w:ascii="TimesNewRomanPSMT" w:hAnsi="TimesNewRomanPSMT" w:cs="TimesNewRomanPSMT"/>
-          <w:sz w:val="24"/>
-          <w:szCs w:val="24"/>
-        </w:rPr>
-        <w:t>their performance is highly dependent on the light</w:t>
-      </w:r>
-      <w:r>
-        <w:rPr>
-          <w:rFonts w:ascii="TimesNewRomanPSMT" w:hAnsi="TimesNewRomanPSMT" w:cs="TimesNewRomanPSMT"/>
+          <w:rFonts w:ascii="Times New Roman" w:hAnsi="Times New Roman" w:cs="Times New Roman"/>
+          <w:sz w:val="24"/>
+          <w:szCs w:val="24"/>
+        </w:rPr>
+        <w:t xml:space="preserve">recognition </w:t>
+      </w:r>
+      <w:proofErr w:type="gramStart"/>
+      <w:r>
+        <w:rPr>
+          <w:rFonts w:ascii="Times New Roman" w:hAnsi="Times New Roman" w:cs="Times New Roman"/>
+          <w:sz w:val="24"/>
+          <w:szCs w:val="24"/>
+        </w:rPr>
+        <w:t>system</w:t>
+      </w:r>
+      <w:r>
+        <w:rPr>
+          <w:rFonts w:ascii="Times New Roman" w:hAnsi="Times New Roman" w:cs="Times New Roman"/>
+          <w:sz w:val="24"/>
+          <w:szCs w:val="24"/>
+        </w:rPr>
+        <w:t xml:space="preserve"> .</w:t>
+      </w:r>
+      <w:r>
+        <w:rPr>
+          <w:rFonts w:ascii="Times New Roman" w:hAnsi="Times New Roman" w:cs="Times New Roman"/>
+          <w:sz w:val="24"/>
+          <w:szCs w:val="24"/>
+        </w:rPr>
+        <w:t>The</w:t>
+      </w:r>
+      <w:proofErr w:type="gramEnd"/>
+      <w:r>
+        <w:rPr>
+          <w:rFonts w:ascii="Times New Roman" w:hAnsi="Times New Roman" w:cs="Times New Roman"/>
+          <w:sz w:val="24"/>
+          <w:szCs w:val="24"/>
+        </w:rPr>
+        <w:t xml:space="preserve"> hardware is</w:t>
+      </w:r>
+      <w:r>
+        <w:rPr>
+          <w:rFonts w:ascii="Times New Roman" w:hAnsi="Times New Roman" w:cs="Times New Roman"/>
           <w:sz w:val="24"/>
           <w:szCs w:val="24"/>
         </w:rPr>
@@ -1364,15 +1684,15 @@
       </w:r>
       <w:r>
         <w:rPr>
-          <w:rFonts w:ascii="TimesNewRomanPSMT" w:hAnsi="TimesNewRomanPSMT" w:cs="TimesNewRomanPSMT"/>
-          <w:sz w:val="24"/>
-          <w:szCs w:val="24"/>
-        </w:rPr>
-        <w:t>conditions where the system is used. In [8], the sign</w:t>
-      </w:r>
-      <w:r>
-        <w:rPr>
-          <w:rFonts w:ascii="TimesNewRomanPSMT" w:hAnsi="TimesNewRomanPSMT" w:cs="TimesNewRomanPSMT"/>
+          <w:rFonts w:ascii="Times New Roman" w:hAnsi="Times New Roman" w:cs="Times New Roman"/>
+          <w:sz w:val="24"/>
+          <w:szCs w:val="24"/>
+        </w:rPr>
+        <w:t>composed of 3 types of sensors: flex, contact, and inertial.</w:t>
+      </w:r>
+      <w:r>
+        <w:rPr>
+          <w:rFonts w:ascii="Times New Roman" w:hAnsi="Times New Roman" w:cs="Times New Roman"/>
           <w:sz w:val="24"/>
           <w:szCs w:val="24"/>
         </w:rPr>
@@ -1380,15 +1700,15 @@
       </w:r>
       <w:r>
         <w:rPr>
-          <w:rFonts w:ascii="TimesNewRomanPSMT" w:hAnsi="TimesNewRomanPSMT" w:cs="TimesNewRomanPSMT"/>
-          <w:sz w:val="24"/>
-          <w:szCs w:val="24"/>
-        </w:rPr>
-        <w:t>language translation is based on a sensor called leap motion</w:t>
-      </w:r>
-      <w:r>
-        <w:rPr>
-          <w:rFonts w:ascii="TimesNewRomanPSMT" w:hAnsi="TimesNewRomanPSMT" w:cs="TimesNewRomanPSMT"/>
+          <w:rFonts w:ascii="Times New Roman" w:hAnsi="Times New Roman" w:cs="Times New Roman"/>
+          <w:sz w:val="24"/>
+          <w:szCs w:val="24"/>
+        </w:rPr>
+        <w:t>Combining the information of these sensors, we estimated</w:t>
+      </w:r>
+      <w:r>
+        <w:rPr>
+          <w:rFonts w:ascii="Times New Roman" w:hAnsi="Times New Roman" w:cs="Times New Roman"/>
           <w:sz w:val="24"/>
           <w:szCs w:val="24"/>
         </w:rPr>
@@ -1396,15 +1716,15 @@
       </w:r>
       <w:r>
         <w:rPr>
-          <w:rFonts w:ascii="TimesNewRomanPSMT" w:hAnsi="TimesNewRomanPSMT" w:cs="TimesNewRomanPSMT"/>
-          <w:sz w:val="24"/>
-          <w:szCs w:val="24"/>
-        </w:rPr>
-        <w:t>controller. This approach uses decision trees (DT) and</w:t>
-      </w:r>
-      <w:r>
-        <w:rPr>
-          <w:rFonts w:ascii="TimesNewRomanPSMT" w:hAnsi="TimesNewRomanPSMT" w:cs="TimesNewRomanPSMT"/>
+          <w:rFonts w:ascii="Times New Roman" w:hAnsi="Times New Roman" w:cs="Times New Roman"/>
+          <w:sz w:val="24"/>
+          <w:szCs w:val="24"/>
+        </w:rPr>
+        <w:t>the relative orientation and movement of the hand and its</w:t>
+      </w:r>
+      <w:r>
+        <w:rPr>
+          <w:rFonts w:ascii="Times New Roman" w:hAnsi="Times New Roman" w:cs="Times New Roman"/>
           <w:sz w:val="24"/>
           <w:szCs w:val="24"/>
         </w:rPr>
@@ -1412,15 +1732,15 @@
       </w:r>
       <w:r>
         <w:rPr>
-          <w:rFonts w:ascii="TimesNewRomanPSMT" w:hAnsi="TimesNewRomanPSMT" w:cs="TimesNewRomanPSMT"/>
-          <w:sz w:val="24"/>
-          <w:szCs w:val="24"/>
-        </w:rPr>
-        <w:t>genetic algorithms to recognize 24 static characters with</w:t>
-      </w:r>
-      <w:r>
-        <w:rPr>
-          <w:rFonts w:ascii="TimesNewRomanPSMT" w:hAnsi="TimesNewRomanPSMT" w:cs="TimesNewRomanPSMT"/>
+          <w:rFonts w:ascii="Times New Roman" w:hAnsi="Times New Roman" w:cs="Times New Roman"/>
+          <w:sz w:val="24"/>
+          <w:szCs w:val="24"/>
+        </w:rPr>
+        <w:t>fingers. These estimates are used as the inputs of a gesture</w:t>
+      </w:r>
+      <w:r>
+        <w:rPr>
+          <w:rFonts w:ascii="Times New Roman" w:hAnsi="Times New Roman" w:cs="Times New Roman"/>
           <w:sz w:val="24"/>
           <w:szCs w:val="24"/>
         </w:rPr>
@@ -1428,338 +1748,90 @@
       </w:r>
       <w:r>
         <w:rPr>
-          <w:rFonts w:ascii="TimesNewRomanPSMT" w:hAnsi="TimesNewRomanPSMT" w:cs="TimesNewRomanPSMT"/>
-          <w:sz w:val="24"/>
-          <w:szCs w:val="24"/>
-        </w:rPr>
-        <w:t xml:space="preserve">82.7% of classification accuracy </w:t>
-      </w:r>
-      <w:r>
-        <w:rPr>
-          <w:rFonts w:ascii="TimesNewRomanPSMT" w:hAnsi="TimesNewRomanPSMT" w:cs="TimesNewRomanPSMT"/>
-          <w:sz w:val="24"/>
-          <w:szCs w:val="24"/>
-        </w:rPr>
-        <w:tab/>
-      </w:r>
-    </w:p>
-    <w:p>
-      <w:pPr>
-        <w:autoSpaceDE w:val="0"/>
-        <w:autoSpaceDN w:val="0"/>
-        <w:adjustRightInd w:val="0"/>
-        <w:spacing w:after="0" w:line="480" w:lineRule="auto"/>
-        <w:jc w:val="both"/>
-        <w:rPr>
-          <w:rFonts w:ascii="TimesNewRomanPSMT" w:hAnsi="TimesNewRomanPSMT" w:cs="TimesNewRomanPSMT"/>
-          <w:sz w:val="24"/>
-          <w:szCs w:val="24"/>
-        </w:rPr>
-      </w:pPr>
-    </w:p>
-    <w:p>
-      <w:pPr>
-        <w:autoSpaceDE w:val="0"/>
-        <w:autoSpaceDN w:val="0"/>
-        <w:adjustRightInd w:val="0"/>
-        <w:spacing w:after="0" w:line="480" w:lineRule="auto"/>
-        <w:jc w:val="both"/>
-        <w:rPr>
-          <w:rFonts w:ascii="TimesNewRomanPSMT" w:hAnsi="TimesNewRomanPSMT" w:cs="TimesNewRomanPSMT"/>
-          <w:sz w:val="24"/>
-          <w:szCs w:val="24"/>
-        </w:rPr>
-      </w:pPr>
-      <w:r>
-        <w:rPr>
-          <w:rFonts w:ascii="TimesNewRomanPSMT" w:hAnsi="TimesNewRomanPSMT" w:cs="TimesNewRomanPSMT"/>
-          <w:sz w:val="24"/>
-          <w:szCs w:val="24"/>
-        </w:rPr>
-        <w:t>The hardware is</w:t>
-      </w:r>
-      <w:r>
-        <w:rPr>
-          <w:rFonts w:ascii="TimesNewRomanPSMT" w:hAnsi="TimesNewRomanPSMT" w:cs="TimesNewRomanPSMT"/>
-          <w:sz w:val="24"/>
-          <w:szCs w:val="24"/>
-        </w:rPr>
-        <w:t xml:space="preserve"> </w:t>
-      </w:r>
-      <w:r>
-        <w:rPr>
-          <w:rFonts w:ascii="TimesNewRomanPSMT" w:hAnsi="TimesNewRomanPSMT" w:cs="TimesNewRomanPSMT"/>
-          <w:sz w:val="24"/>
-          <w:szCs w:val="24"/>
-        </w:rPr>
-        <w:t>composed of 3 types of sensors</w:t>
-      </w:r>
-      <w:r>
-        <w:rPr>
-          <w:rFonts w:ascii="TimesNewRomanPSMT" w:hAnsi="TimesNewRomanPSMT" w:cs="TimesNewRomanPSMT"/>
-          <w:b/>
-          <w:sz w:val="24"/>
-          <w:szCs w:val="24"/>
-        </w:rPr>
-        <w:t>: flex, contact, and inertial</w:t>
-      </w:r>
-      <w:r>
-        <w:rPr>
-          <w:rFonts w:ascii="TimesNewRomanPSMT" w:hAnsi="TimesNewRomanPSMT" w:cs="TimesNewRomanPSMT"/>
-          <w:sz w:val="24"/>
-          <w:szCs w:val="24"/>
-        </w:rPr>
-        <w:t>.</w:t>
-      </w:r>
-      <w:r>
-        <w:rPr>
-          <w:rFonts w:ascii="TimesNewRomanPSMT" w:hAnsi="TimesNewRomanPSMT" w:cs="TimesNewRomanPSMT"/>
-          <w:sz w:val="24"/>
-          <w:szCs w:val="24"/>
-        </w:rPr>
-        <w:t xml:space="preserve"> </w:t>
-      </w:r>
-      <w:r>
-        <w:rPr>
-          <w:rFonts w:ascii="TimesNewRomanPSMT" w:hAnsi="TimesNewRomanPSMT" w:cs="TimesNewRomanPSMT"/>
-          <w:sz w:val="24"/>
-          <w:szCs w:val="24"/>
-        </w:rPr>
-        <w:t>Combining the information of these sensors, we estimated</w:t>
-      </w:r>
-      <w:r>
-        <w:rPr>
-          <w:rFonts w:ascii="TimesNewRomanPSMT" w:hAnsi="TimesNewRomanPSMT" w:cs="TimesNewRomanPSMT"/>
-          <w:sz w:val="24"/>
-          <w:szCs w:val="24"/>
-        </w:rPr>
-        <w:t xml:space="preserve"> </w:t>
-      </w:r>
-      <w:r>
-        <w:rPr>
-          <w:rFonts w:ascii="TimesNewRomanPSMT" w:hAnsi="TimesNewRomanPSMT" w:cs="TimesNewRomanPSMT"/>
-          <w:sz w:val="24"/>
-          <w:szCs w:val="24"/>
-        </w:rPr>
-        <w:t>the relative orientation and movement of the hand and its</w:t>
-      </w:r>
-      <w:r>
-        <w:rPr>
-          <w:rFonts w:ascii="TimesNewRomanPSMT" w:hAnsi="TimesNewRomanPSMT" w:cs="TimesNewRomanPSMT"/>
-          <w:sz w:val="24"/>
-          <w:szCs w:val="24"/>
-        </w:rPr>
-        <w:t xml:space="preserve"> </w:t>
-      </w:r>
-      <w:r>
-        <w:rPr>
-          <w:rFonts w:ascii="TimesNewRomanPSMT" w:hAnsi="TimesNewRomanPSMT" w:cs="TimesNewRomanPSMT"/>
-          <w:sz w:val="24"/>
-          <w:szCs w:val="24"/>
-        </w:rPr>
-        <w:t xml:space="preserve">fingers. These estimates are used as the inputs of </w:t>
-      </w:r>
-      <w:proofErr w:type="gramStart"/>
-      <w:r>
-        <w:rPr>
-          <w:rFonts w:ascii="TimesNewRomanPSMT" w:hAnsi="TimesNewRomanPSMT" w:cs="TimesNewRomanPSMT"/>
-          <w:sz w:val="24"/>
-          <w:szCs w:val="24"/>
-        </w:rPr>
-        <w:t>a gesture</w:t>
-      </w:r>
-      <w:proofErr w:type="gramEnd"/>
-      <w:r>
-        <w:rPr>
-          <w:rFonts w:ascii="TimesNewRomanPSMT" w:hAnsi="TimesNewRomanPSMT" w:cs="TimesNewRomanPSMT"/>
-          <w:sz w:val="24"/>
-          <w:szCs w:val="24"/>
-        </w:rPr>
-        <w:t xml:space="preserve"> </w:t>
-      </w:r>
-      <w:r>
-        <w:rPr>
-          <w:rFonts w:ascii="TimesNewRomanPSMT" w:hAnsi="TimesNewRomanPSMT" w:cs="TimesNewRomanPSMT"/>
+          <w:rFonts w:ascii="Times New Roman" w:hAnsi="Times New Roman" w:cs="Times New Roman"/>
           <w:sz w:val="24"/>
           <w:szCs w:val="24"/>
         </w:rPr>
         <w:t>recognition system</w:t>
       </w:r>
-      <w:r>
-        <w:rPr>
-          <w:rFonts w:ascii="TimesNewRomanPSMT" w:hAnsi="TimesNewRomanPSMT" w:cs="TimesNewRomanPSMT"/>
-          <w:sz w:val="24"/>
-          <w:szCs w:val="24"/>
-        </w:rPr>
-        <w:t xml:space="preserve"> .</w:t>
-      </w:r>
-      <w:r>
-        <w:rPr>
-          <w:rFonts w:ascii="TimesNewRomanPSMT" w:hAnsi="TimesNewRomanPSMT" w:cs="TimesNewRomanPSMT"/>
-          <w:sz w:val="24"/>
-          <w:szCs w:val="24"/>
-        </w:rPr>
-        <w:t>The hardware is</w:t>
-      </w:r>
-      <w:r>
-        <w:rPr>
-          <w:rFonts w:ascii="TimesNewRomanPSMT" w:hAnsi="TimesNewRomanPSMT" w:cs="TimesNewRomanPSMT"/>
-          <w:sz w:val="24"/>
-          <w:szCs w:val="24"/>
-        </w:rPr>
-        <w:t xml:space="preserve"> </w:t>
-      </w:r>
-      <w:r>
-        <w:rPr>
-          <w:rFonts w:ascii="TimesNewRomanPSMT" w:hAnsi="TimesNewRomanPSMT" w:cs="TimesNewRomanPSMT"/>
-          <w:sz w:val="24"/>
-          <w:szCs w:val="24"/>
-        </w:rPr>
-        <w:t>composed of 3 types of sensors: flex, contact, and inertial.</w:t>
-      </w:r>
-      <w:r>
-        <w:rPr>
-          <w:rFonts w:ascii="TimesNewRomanPSMT" w:hAnsi="TimesNewRomanPSMT" w:cs="TimesNewRomanPSMT"/>
-          <w:sz w:val="24"/>
-          <w:szCs w:val="24"/>
-        </w:rPr>
-        <w:t xml:space="preserve"> </w:t>
-      </w:r>
-      <w:r>
-        <w:rPr>
-          <w:rFonts w:ascii="TimesNewRomanPSMT" w:hAnsi="TimesNewRomanPSMT" w:cs="TimesNewRomanPSMT"/>
-          <w:sz w:val="24"/>
-          <w:szCs w:val="24"/>
-        </w:rPr>
-        <w:t>Combining the information of these sensors, we estimated</w:t>
-      </w:r>
-      <w:r>
-        <w:rPr>
-          <w:rFonts w:ascii="TimesNewRomanPSMT" w:hAnsi="TimesNewRomanPSMT" w:cs="TimesNewRomanPSMT"/>
-          <w:sz w:val="24"/>
-          <w:szCs w:val="24"/>
-        </w:rPr>
-        <w:t xml:space="preserve"> </w:t>
-      </w:r>
-      <w:r>
-        <w:rPr>
-          <w:rFonts w:ascii="TimesNewRomanPSMT" w:hAnsi="TimesNewRomanPSMT" w:cs="TimesNewRomanPSMT"/>
-          <w:sz w:val="24"/>
-          <w:szCs w:val="24"/>
-        </w:rPr>
-        <w:t>the relative orientation and movement of the hand and its</w:t>
-      </w:r>
-      <w:r>
-        <w:rPr>
-          <w:rFonts w:ascii="TimesNewRomanPSMT" w:hAnsi="TimesNewRomanPSMT" w:cs="TimesNewRomanPSMT"/>
-          <w:sz w:val="24"/>
-          <w:szCs w:val="24"/>
-        </w:rPr>
-        <w:t xml:space="preserve"> </w:t>
-      </w:r>
-      <w:r>
-        <w:rPr>
-          <w:rFonts w:ascii="TimesNewRomanPSMT" w:hAnsi="TimesNewRomanPSMT" w:cs="TimesNewRomanPSMT"/>
-          <w:sz w:val="24"/>
-          <w:szCs w:val="24"/>
-        </w:rPr>
-        <w:t>fingers. These estimates are used as the inputs of a gesture</w:t>
-      </w:r>
-      <w:r>
-        <w:rPr>
-          <w:rFonts w:ascii="TimesNewRomanPSMT" w:hAnsi="TimesNewRomanPSMT" w:cs="TimesNewRomanPSMT"/>
-          <w:sz w:val="24"/>
-          <w:szCs w:val="24"/>
-        </w:rPr>
-        <w:t xml:space="preserve"> </w:t>
-      </w:r>
-      <w:r>
-        <w:rPr>
-          <w:rFonts w:ascii="TimesNewRomanPSMT" w:hAnsi="TimesNewRomanPSMT" w:cs="TimesNewRomanPSMT"/>
-          <w:sz w:val="24"/>
-          <w:szCs w:val="24"/>
-        </w:rPr>
-        <w:t>recognition system</w:t>
-      </w:r>
-    </w:p>
-    <w:p>
-      <w:pPr>
-        <w:autoSpaceDE w:val="0"/>
-        <w:autoSpaceDN w:val="0"/>
-        <w:adjustRightInd w:val="0"/>
-        <w:spacing w:after="0" w:line="480" w:lineRule="auto"/>
-        <w:jc w:val="both"/>
-        <w:rPr>
-          <w:rFonts w:ascii="TimesNewRomanPSMT" w:hAnsi="TimesNewRomanPSMT" w:cs="TimesNewRomanPSMT"/>
-          <w:sz w:val="24"/>
-          <w:szCs w:val="24"/>
-        </w:rPr>
-      </w:pPr>
-    </w:p>
-    <w:p>
-      <w:pPr>
-        <w:autoSpaceDE w:val="0"/>
-        <w:autoSpaceDN w:val="0"/>
-        <w:adjustRightInd w:val="0"/>
-        <w:spacing w:after="0" w:line="480" w:lineRule="auto"/>
-        <w:jc w:val="both"/>
-        <w:rPr>
-          <w:rFonts w:ascii="TimesNewRomanPSMT" w:hAnsi="TimesNewRomanPSMT" w:cs="TimesNewRomanPSMT"/>
-          <w:sz w:val="20"/>
-          <w:szCs w:val="20"/>
-        </w:rPr>
-      </w:pPr>
-    </w:p>
-    <w:p>
-      <w:pPr>
-        <w:autoSpaceDE w:val="0"/>
-        <w:autoSpaceDN w:val="0"/>
-        <w:adjustRightInd w:val="0"/>
-        <w:spacing w:after="0" w:line="480" w:lineRule="auto"/>
-        <w:jc w:val="both"/>
-        <w:rPr>
-          <w:rFonts w:ascii="TimesNewRomanPSMT" w:hAnsi="TimesNewRomanPSMT" w:cs="TimesNewRomanPSMT"/>
-          <w:sz w:val="20"/>
-          <w:szCs w:val="20"/>
-        </w:rPr>
-      </w:pPr>
-    </w:p>
-    <w:p>
-      <w:pPr>
-        <w:autoSpaceDE w:val="0"/>
-        <w:autoSpaceDN w:val="0"/>
-        <w:adjustRightInd w:val="0"/>
-        <w:spacing w:after="0" w:line="480" w:lineRule="auto"/>
-        <w:jc w:val="both"/>
-        <w:rPr>
-          <w:rFonts w:ascii="TimesNewRomanPSMT" w:hAnsi="TimesNewRomanPSMT" w:cs="TimesNewRomanPSMT"/>
-          <w:sz w:val="20"/>
-          <w:szCs w:val="20"/>
-        </w:rPr>
-      </w:pPr>
-    </w:p>
-    <w:p>
-      <w:pPr>
-        <w:autoSpaceDE w:val="0"/>
-        <w:autoSpaceDN w:val="0"/>
-        <w:adjustRightInd w:val="0"/>
-        <w:spacing w:after="0" w:line="480" w:lineRule="auto"/>
-        <w:jc w:val="both"/>
-        <w:rPr>
-          <w:rFonts w:ascii="TimesNewRomanPSMT" w:hAnsi="TimesNewRomanPSMT" w:cs="TimesNewRomanPSMT"/>
-          <w:b/>
-          <w:sz w:val="24"/>
-          <w:szCs w:val="24"/>
-        </w:rPr>
-      </w:pPr>
-      <w:r>
-        <w:rPr>
-          <w:rFonts w:ascii="TimesNewRomanPSMT" w:hAnsi="TimesNewRomanPSMT" w:cs="TimesNewRomanPSMT"/>
-          <w:b/>
-          <w:sz w:val="24"/>
-          <w:szCs w:val="24"/>
-        </w:rPr>
-        <w:lastRenderedPageBreak/>
+    </w:p>
+    <w:p>
+      <w:pPr>
+        <w:autoSpaceDE w:val="0"/>
+        <w:autoSpaceDN w:val="0"/>
+        <w:adjustRightInd w:val="0"/>
+        <w:spacing w:after="0" w:line="480" w:lineRule="auto"/>
+        <w:jc w:val="both"/>
+        <w:rPr>
+          <w:rFonts w:ascii="Times New Roman" w:hAnsi="Times New Roman" w:cs="Times New Roman"/>
+          <w:sz w:val="24"/>
+          <w:szCs w:val="24"/>
+        </w:rPr>
+      </w:pPr>
+    </w:p>
+    <w:p>
+      <w:pPr>
+        <w:autoSpaceDE w:val="0"/>
+        <w:autoSpaceDN w:val="0"/>
+        <w:adjustRightInd w:val="0"/>
+        <w:spacing w:after="0" w:line="480" w:lineRule="auto"/>
+        <w:jc w:val="both"/>
+        <w:rPr>
+          <w:rFonts w:ascii="Times New Roman" w:hAnsi="Times New Roman" w:cs="Times New Roman"/>
+          <w:sz w:val="24"/>
+          <w:szCs w:val="24"/>
+        </w:rPr>
+      </w:pPr>
+    </w:p>
+    <w:p>
+      <w:pPr>
+        <w:autoSpaceDE w:val="0"/>
+        <w:autoSpaceDN w:val="0"/>
+        <w:adjustRightInd w:val="0"/>
+        <w:spacing w:after="0" w:line="480" w:lineRule="auto"/>
+        <w:jc w:val="both"/>
+        <w:rPr>
+          <w:rFonts w:ascii="Times New Roman" w:hAnsi="Times New Roman" w:cs="Times New Roman"/>
+          <w:sz w:val="24"/>
+          <w:szCs w:val="24"/>
+        </w:rPr>
+      </w:pPr>
+    </w:p>
+    <w:p>
+      <w:pPr>
+        <w:autoSpaceDE w:val="0"/>
+        <w:autoSpaceDN w:val="0"/>
+        <w:adjustRightInd w:val="0"/>
+        <w:spacing w:after="0" w:line="480" w:lineRule="auto"/>
+        <w:jc w:val="both"/>
+        <w:rPr>
+          <w:rFonts w:ascii="Times New Roman" w:hAnsi="Times New Roman" w:cs="Times New Roman"/>
+          <w:sz w:val="24"/>
+          <w:szCs w:val="24"/>
+        </w:rPr>
+      </w:pPr>
+    </w:p>
+    <w:p>
+      <w:pPr>
+        <w:autoSpaceDE w:val="0"/>
+        <w:autoSpaceDN w:val="0"/>
+        <w:adjustRightInd w:val="0"/>
+        <w:spacing w:after="0" w:line="480" w:lineRule="auto"/>
+        <w:jc w:val="both"/>
+        <w:rPr>
+          <w:rFonts w:ascii="Times New Roman" w:hAnsi="Times New Roman" w:cs="Times New Roman"/>
+          <w:b/>
+          <w:sz w:val="24"/>
+          <w:szCs w:val="24"/>
+        </w:rPr>
+      </w:pPr>
+      <w:r>
+        <w:rPr>
+          <w:rFonts w:ascii="Times New Roman" w:hAnsi="Times New Roman" w:cs="Times New Roman"/>
+          <w:b/>
+          <w:sz w:val="24"/>
+          <w:szCs w:val="24"/>
+        </w:rPr>
         <w:t>Method</w:t>
       </w:r>
     </w:p>
@@ -2266,809 +2338,801 @@
           <w:sz w:val="24"/>
           <w:szCs w:val="24"/>
         </w:rPr>
+        <w:t xml:space="preserve">3] Applying tee line shorthand Using leap motion controller </w:t>
+      </w:r>
+      <w:r>
+        <w:rPr>
+          <w:rFonts w:ascii="Times New Roman" w:hAnsi="Times New Roman" w:cs="Times New Roman"/>
+          <w:sz w:val="24"/>
+          <w:szCs w:val="24"/>
+        </w:rPr>
+        <w:t xml:space="preserve">By </w:t>
+      </w:r>
+      <w:proofErr w:type="spellStart"/>
+      <w:r>
+        <w:rPr>
+          <w:rFonts w:ascii="Times New Roman" w:hAnsi="Times New Roman" w:cs="Times New Roman"/>
+          <w:sz w:val="24"/>
+          <w:szCs w:val="24"/>
+        </w:rPr>
+        <w:t>Weikai</w:t>
+      </w:r>
+      <w:proofErr w:type="spellEnd"/>
+      <w:r>
+        <w:rPr>
+          <w:rFonts w:ascii="Times New Roman" w:hAnsi="Times New Roman" w:cs="Times New Roman"/>
+          <w:sz w:val="24"/>
+          <w:szCs w:val="24"/>
+        </w:rPr>
+        <w:t xml:space="preserve"> Zang</w:t>
+      </w:r>
+    </w:p>
+    <w:p>
+      <w:pPr>
+        <w:autoSpaceDE w:val="0"/>
+        <w:autoSpaceDN w:val="0"/>
+        <w:adjustRightInd w:val="0"/>
+        <w:spacing w:after="0" w:line="480" w:lineRule="auto"/>
+        <w:jc w:val="both"/>
+        <w:rPr>
+          <w:rFonts w:ascii="Times New Roman" w:hAnsi="Times New Roman" w:cs="Times New Roman"/>
+          <w:sz w:val="24"/>
+          <w:szCs w:val="24"/>
+        </w:rPr>
+      </w:pPr>
+    </w:p>
+    <w:p>
+      <w:pPr>
+        <w:autoSpaceDE w:val="0"/>
+        <w:autoSpaceDN w:val="0"/>
+        <w:adjustRightInd w:val="0"/>
+        <w:spacing w:after="0" w:line="480" w:lineRule="auto"/>
+        <w:jc w:val="both"/>
+        <w:rPr>
+          <w:rFonts w:ascii="Times New Roman" w:hAnsi="Times New Roman" w:cs="Times New Roman"/>
+          <w:sz w:val="24"/>
+          <w:szCs w:val="24"/>
+        </w:rPr>
+      </w:pPr>
+      <w:r>
+        <w:rPr>
+          <w:rFonts w:ascii="Times New Roman" w:hAnsi="Times New Roman" w:cs="Times New Roman"/>
+          <w:sz w:val="24"/>
+          <w:szCs w:val="24"/>
+        </w:rPr>
+        <w:t xml:space="preserve">A hand gesture recognition program was developed to recognize users’ Teeline shorthand gestures as English letters, words and sentences using </w:t>
+      </w:r>
+      <w:r>
+        <w:rPr>
+          <w:rFonts w:ascii="Times New Roman" w:hAnsi="Times New Roman" w:cs="Times New Roman"/>
+          <w:b/>
+          <w:sz w:val="24"/>
+          <w:szCs w:val="24"/>
+        </w:rPr>
+        <w:t>Leap Motion Controller</w:t>
+      </w:r>
+      <w:r>
+        <w:rPr>
+          <w:rFonts w:ascii="Times New Roman" w:hAnsi="Times New Roman" w:cs="Times New Roman"/>
+          <w:sz w:val="24"/>
+          <w:szCs w:val="24"/>
+        </w:rPr>
+        <w:t xml:space="preserve">. The program is intended to provide </w:t>
+      </w:r>
+      <w:r>
+        <w:rPr>
+          <w:rFonts w:ascii="Times New Roman" w:hAnsi="Times New Roman" w:cs="Times New Roman"/>
+          <w:b/>
+          <w:sz w:val="24"/>
+          <w:szCs w:val="24"/>
+        </w:rPr>
+        <w:t>a novel way</w:t>
+      </w:r>
+      <w:r>
+        <w:rPr>
+          <w:rFonts w:ascii="Times New Roman" w:hAnsi="Times New Roman" w:cs="Times New Roman"/>
+          <w:sz w:val="24"/>
+          <w:szCs w:val="24"/>
+        </w:rPr>
+        <w:t xml:space="preserve"> for the users to interact with electronics by waving gestures in the air to input texts instead of using keyboards. In the recognition mode, the dynamic time </w:t>
+      </w:r>
+      <w:r>
+        <w:rPr>
+          <w:rFonts w:ascii="Times New Roman" w:hAnsi="Times New Roman" w:cs="Times New Roman"/>
+          <w:b/>
+          <w:sz w:val="24"/>
+          <w:szCs w:val="24"/>
+        </w:rPr>
+        <w:t>warping algorithm</w:t>
+      </w:r>
+      <w:r>
+        <w:rPr>
+          <w:rFonts w:ascii="Times New Roman" w:hAnsi="Times New Roman" w:cs="Times New Roman"/>
+          <w:sz w:val="24"/>
+          <w:szCs w:val="24"/>
+        </w:rPr>
+        <w:t xml:space="preserve"> is used to compare the similarities between different templates and gesture inputs and summarize the recognition results; in the edit process, users </w:t>
+      </w:r>
+      <w:proofErr w:type="gramStart"/>
+      <w:r>
+        <w:rPr>
+          <w:rFonts w:ascii="Times New Roman" w:hAnsi="Times New Roman" w:cs="Times New Roman"/>
+          <w:sz w:val="24"/>
+          <w:szCs w:val="24"/>
+        </w:rPr>
+        <w:t>are able to</w:t>
+      </w:r>
+      <w:proofErr w:type="gramEnd"/>
+      <w:r>
+        <w:rPr>
+          <w:rFonts w:ascii="Times New Roman" w:hAnsi="Times New Roman" w:cs="Times New Roman"/>
+          <w:sz w:val="24"/>
+          <w:szCs w:val="24"/>
+        </w:rPr>
+        <w:t xml:space="preserve"> build their </w:t>
+      </w:r>
+      <w:r>
+        <w:rPr>
+          <w:rFonts w:ascii="Times New Roman" w:hAnsi="Times New Roman" w:cs="Times New Roman"/>
+          <w:b/>
+          <w:sz w:val="24"/>
+          <w:szCs w:val="24"/>
+        </w:rPr>
+        <w:t>own gestures to customize the commands</w:t>
+      </w:r>
+      <w:r>
+        <w:rPr>
+          <w:rFonts w:ascii="Times New Roman" w:hAnsi="Times New Roman" w:cs="Times New Roman"/>
+          <w:sz w:val="24"/>
+          <w:szCs w:val="24"/>
+        </w:rPr>
+        <w:t>. A series of experiment results show that the program can achieve considerable recognition accuracy, and it had consistent performance in face of different user groups.</w:t>
+      </w:r>
+    </w:p>
+    <w:p>
+      <w:pPr>
+        <w:autoSpaceDE w:val="0"/>
+        <w:autoSpaceDN w:val="0"/>
+        <w:adjustRightInd w:val="0"/>
+        <w:spacing w:after="0" w:line="480" w:lineRule="auto"/>
+        <w:jc w:val="both"/>
+        <w:rPr>
+          <w:rFonts w:ascii="Times New Roman" w:hAnsi="Times New Roman" w:cs="Times New Roman"/>
+          <w:sz w:val="24"/>
+          <w:szCs w:val="24"/>
+        </w:rPr>
+      </w:pPr>
+      <w:r>
+        <w:rPr>
+          <w:rFonts w:ascii="Times New Roman" w:hAnsi="Times New Roman" w:cs="Times New Roman"/>
+          <w:sz w:val="24"/>
+          <w:szCs w:val="24"/>
+        </w:rPr>
+        <w:t xml:space="preserve">The goal of this thesis is to </w:t>
+      </w:r>
+      <w:r>
+        <w:rPr>
+          <w:rFonts w:ascii="Times New Roman" w:hAnsi="Times New Roman" w:cs="Times New Roman"/>
+          <w:b/>
+          <w:sz w:val="24"/>
+          <w:szCs w:val="24"/>
+        </w:rPr>
+        <w:t>design a</w:t>
+      </w:r>
+      <w:r>
+        <w:rPr>
+          <w:rFonts w:ascii="Times New Roman" w:hAnsi="Times New Roman" w:cs="Times New Roman"/>
+          <w:sz w:val="24"/>
+          <w:szCs w:val="24"/>
+        </w:rPr>
+        <w:t xml:space="preserve"> </w:t>
+      </w:r>
+      <w:r>
+        <w:rPr>
+          <w:rFonts w:ascii="Times New Roman" w:hAnsi="Times New Roman" w:cs="Times New Roman"/>
+          <w:b/>
+          <w:sz w:val="24"/>
+          <w:szCs w:val="24"/>
+        </w:rPr>
+        <w:t>program using the hand motion-sensing feature of the Leap Motion controller to detect people’s writing gestures in the air and recognize them as plain texts in English</w:t>
+      </w:r>
+      <w:r>
+        <w:rPr>
+          <w:rFonts w:ascii="Times New Roman" w:hAnsi="Times New Roman" w:cs="Times New Roman"/>
+          <w:sz w:val="24"/>
+          <w:szCs w:val="24"/>
+        </w:rPr>
+        <w:t>.</w:t>
+      </w:r>
+    </w:p>
+    <w:p>
+      <w:pPr>
+        <w:autoSpaceDE w:val="0"/>
+        <w:autoSpaceDN w:val="0"/>
+        <w:adjustRightInd w:val="0"/>
+        <w:spacing w:after="0" w:line="480" w:lineRule="auto"/>
+        <w:jc w:val="both"/>
+        <w:rPr>
+          <w:rFonts w:ascii="Times New Roman" w:hAnsi="Times New Roman" w:cs="Times New Roman"/>
+          <w:sz w:val="24"/>
+          <w:szCs w:val="24"/>
+        </w:rPr>
+      </w:pPr>
+    </w:p>
+    <w:p>
+      <w:pPr>
+        <w:autoSpaceDE w:val="0"/>
+        <w:autoSpaceDN w:val="0"/>
+        <w:adjustRightInd w:val="0"/>
+        <w:spacing w:after="0" w:line="480" w:lineRule="auto"/>
+        <w:jc w:val="both"/>
+        <w:rPr>
+          <w:rFonts w:ascii="Times New Roman" w:hAnsi="Times New Roman" w:cs="Times New Roman"/>
+          <w:sz w:val="24"/>
+          <w:szCs w:val="24"/>
+        </w:rPr>
+      </w:pPr>
+      <w:r>
+        <w:rPr>
+          <w:rFonts w:ascii="Times New Roman" w:hAnsi="Times New Roman" w:cs="Times New Roman"/>
+          <w:sz w:val="24"/>
+          <w:szCs w:val="24"/>
+        </w:rPr>
+        <w:t xml:space="preserve">Machine Learning is the most commonly used gesture recognition method. </w:t>
+      </w:r>
+      <w:r>
+        <w:rPr>
+          <w:rFonts w:ascii="Times New Roman" w:hAnsi="Times New Roman" w:cs="Times New Roman"/>
+          <w:b/>
+          <w:sz w:val="24"/>
+          <w:szCs w:val="24"/>
+        </w:rPr>
+        <w:t>Hidden Markov Model (HMM) and Dynamic Time Warping (DTW)</w:t>
+      </w:r>
+      <w:r>
+        <w:rPr>
+          <w:rFonts w:ascii="Times New Roman" w:hAnsi="Times New Roman" w:cs="Times New Roman"/>
+          <w:sz w:val="24"/>
+          <w:szCs w:val="24"/>
+        </w:rPr>
+        <w:t xml:space="preserve">, two kinds of machine learning methods, are widely applied in speech recognition systems. </w:t>
+      </w:r>
+    </w:p>
+    <w:p>
+      <w:pPr>
+        <w:autoSpaceDE w:val="0"/>
+        <w:autoSpaceDN w:val="0"/>
+        <w:adjustRightInd w:val="0"/>
+        <w:spacing w:after="0" w:line="480" w:lineRule="auto"/>
+        <w:jc w:val="both"/>
+        <w:rPr>
+          <w:rFonts w:ascii="Times New Roman" w:hAnsi="Times New Roman" w:cs="Times New Roman"/>
+          <w:sz w:val="24"/>
+          <w:szCs w:val="24"/>
+        </w:rPr>
+      </w:pPr>
+      <w:r>
+        <w:rPr>
+          <w:rFonts w:ascii="Times New Roman" w:hAnsi="Times New Roman" w:cs="Times New Roman"/>
+          <w:b/>
+          <w:sz w:val="24"/>
+          <w:szCs w:val="24"/>
+        </w:rPr>
+        <w:t>Hidden Markov Model is a statistical analysis model</w:t>
+      </w:r>
+      <w:r>
+        <w:rPr>
+          <w:rFonts w:ascii="Times New Roman" w:hAnsi="Times New Roman" w:cs="Times New Roman"/>
+          <w:sz w:val="24"/>
+          <w:szCs w:val="24"/>
+        </w:rPr>
+        <w:t xml:space="preserve"> that can be used to </w:t>
+      </w:r>
+      <w:r>
+        <w:rPr>
+          <w:rFonts w:ascii="Times New Roman" w:hAnsi="Times New Roman" w:cs="Times New Roman"/>
+          <w:b/>
+          <w:sz w:val="24"/>
+          <w:szCs w:val="24"/>
+        </w:rPr>
+        <w:t>describe the temporal and spatial variations</w:t>
+      </w:r>
+      <w:r>
+        <w:rPr>
+          <w:rFonts w:ascii="Times New Roman" w:hAnsi="Times New Roman" w:cs="Times New Roman"/>
+          <w:sz w:val="24"/>
+          <w:szCs w:val="24"/>
+        </w:rPr>
+        <w:t xml:space="preserve"> of gesture signals. When applied to fingertip tracking</w:t>
+      </w:r>
+    </w:p>
+    <w:p>
+      <w:pPr>
+        <w:autoSpaceDE w:val="0"/>
+        <w:autoSpaceDN w:val="0"/>
+        <w:adjustRightInd w:val="0"/>
+        <w:spacing w:after="0" w:line="480" w:lineRule="auto"/>
+        <w:jc w:val="both"/>
+        <w:rPr>
+          <w:rFonts w:ascii="Times New Roman" w:hAnsi="Times New Roman" w:cs="Times New Roman"/>
+          <w:sz w:val="24"/>
+          <w:szCs w:val="24"/>
+        </w:rPr>
+      </w:pPr>
+      <w:r>
+        <w:rPr>
+          <w:rFonts w:ascii="Times New Roman" w:hAnsi="Times New Roman" w:cs="Times New Roman"/>
+          <w:b/>
+          <w:sz w:val="24"/>
+          <w:szCs w:val="24"/>
+        </w:rPr>
+        <w:t>Dynamic Time Warping is an algorithm</w:t>
+      </w:r>
+      <w:r>
+        <w:rPr>
+          <w:rFonts w:ascii="Times New Roman" w:hAnsi="Times New Roman" w:cs="Times New Roman"/>
+          <w:sz w:val="24"/>
+          <w:szCs w:val="24"/>
+        </w:rPr>
+        <w:t xml:space="preserve"> for </w:t>
+      </w:r>
+      <w:r>
+        <w:rPr>
+          <w:rFonts w:ascii="Times New Roman" w:hAnsi="Times New Roman" w:cs="Times New Roman"/>
+          <w:b/>
+          <w:sz w:val="24"/>
+          <w:szCs w:val="24"/>
+        </w:rPr>
+        <w:t>measuring similarity between two temporal sequences even though the lengths of the two sequences are different.</w:t>
+      </w:r>
+    </w:p>
+    <w:p>
+      <w:pPr>
+        <w:autoSpaceDE w:val="0"/>
+        <w:autoSpaceDN w:val="0"/>
+        <w:adjustRightInd w:val="0"/>
+        <w:spacing w:after="0" w:line="480" w:lineRule="auto"/>
+        <w:jc w:val="both"/>
+        <w:rPr>
+          <w:rFonts w:ascii="Times New Roman" w:hAnsi="Times New Roman" w:cs="Times New Roman"/>
+          <w:sz w:val="24"/>
+          <w:szCs w:val="24"/>
+        </w:rPr>
+      </w:pPr>
+    </w:p>
+    <w:p>
+      <w:pPr>
+        <w:autoSpaceDE w:val="0"/>
+        <w:autoSpaceDN w:val="0"/>
+        <w:adjustRightInd w:val="0"/>
+        <w:spacing w:after="0" w:line="480" w:lineRule="auto"/>
+        <w:jc w:val="both"/>
+        <w:rPr>
+          <w:rFonts w:ascii="Times New Roman" w:hAnsi="Times New Roman" w:cs="Times New Roman"/>
+          <w:sz w:val="24"/>
+          <w:szCs w:val="24"/>
+        </w:rPr>
+      </w:pPr>
+      <w:r>
+        <w:rPr>
+          <w:rFonts w:ascii="Times New Roman" w:hAnsi="Times New Roman" w:cs="Times New Roman"/>
+          <w:sz w:val="24"/>
+          <w:szCs w:val="24"/>
+        </w:rPr>
         <w:lastRenderedPageBreak/>
-        <w:t xml:space="preserve">3] Applying tee line shorthand Using leap motion controller </w:t>
-      </w:r>
-      <w:r>
-        <w:rPr>
-          <w:rFonts w:ascii="Times New Roman" w:hAnsi="Times New Roman" w:cs="Times New Roman"/>
-          <w:sz w:val="24"/>
-          <w:szCs w:val="24"/>
-        </w:rPr>
-        <w:t xml:space="preserve">By </w:t>
+        <w:t xml:space="preserve"> The main objective of this thesis is to develop a program that employs the </w:t>
+      </w:r>
+      <w:r>
+        <w:rPr>
+          <w:rFonts w:ascii="Times New Roman" w:hAnsi="Times New Roman" w:cs="Times New Roman"/>
+          <w:b/>
+          <w:sz w:val="24"/>
+          <w:szCs w:val="24"/>
+        </w:rPr>
+        <w:t xml:space="preserve">DTW algorithm to </w:t>
       </w:r>
       <w:proofErr w:type="spellStart"/>
       <w:r>
         <w:rPr>
           <w:rFonts w:ascii="Times New Roman" w:hAnsi="Times New Roman" w:cs="Times New Roman"/>
-          <w:sz w:val="24"/>
-          <w:szCs w:val="24"/>
-        </w:rPr>
-        <w:t>Weikai</w:t>
+          <w:b/>
+          <w:sz w:val="24"/>
+          <w:szCs w:val="24"/>
+        </w:rPr>
+        <w:t>analyze</w:t>
       </w:r>
       <w:proofErr w:type="spellEnd"/>
       <w:r>
         <w:rPr>
           <w:rFonts w:ascii="Times New Roman" w:hAnsi="Times New Roman" w:cs="Times New Roman"/>
+          <w:b/>
+          <w:sz w:val="24"/>
+          <w:szCs w:val="24"/>
+        </w:rPr>
+        <w:t xml:space="preserve"> and recognize three-dimensional writing gestures using Leap Motion controller</w:t>
+      </w:r>
+      <w:r>
+        <w:rPr>
+          <w:rFonts w:ascii="Times New Roman" w:hAnsi="Times New Roman" w:cs="Times New Roman"/>
+          <w:sz w:val="24"/>
+          <w:szCs w:val="24"/>
+        </w:rPr>
+        <w:t xml:space="preserve">. The LM </w:t>
+      </w:r>
+      <w:proofErr w:type="gramStart"/>
+      <w:r>
+        <w:rPr>
+          <w:rFonts w:ascii="Times New Roman" w:hAnsi="Times New Roman" w:cs="Times New Roman"/>
+          <w:sz w:val="24"/>
+          <w:szCs w:val="24"/>
+        </w:rPr>
+        <w:t>is able to</w:t>
+      </w:r>
+      <w:proofErr w:type="gramEnd"/>
+      <w:r>
+        <w:rPr>
+          <w:rFonts w:ascii="Times New Roman" w:hAnsi="Times New Roman" w:cs="Times New Roman"/>
+          <w:sz w:val="24"/>
+          <w:szCs w:val="24"/>
+        </w:rPr>
+        <w:t xml:space="preserve"> detect and record hands’ and fingers’</w:t>
+      </w:r>
+      <w:r>
+        <w:rPr>
+          <w:rFonts w:ascii="Times New Roman" w:hAnsi="Times New Roman" w:cs="Times New Roman"/>
+          <w:sz w:val="24"/>
+          <w:szCs w:val="24"/>
+        </w:rPr>
+        <w:t xml:space="preserve"> movements in the air, and an abbreviated </w:t>
+      </w:r>
+      <w:r>
+        <w:rPr>
+          <w:rFonts w:ascii="Times New Roman" w:hAnsi="Times New Roman" w:cs="Times New Roman"/>
+          <w:b/>
+          <w:sz w:val="24"/>
+          <w:szCs w:val="24"/>
+        </w:rPr>
+        <w:t>symbolic writing method called Teeline shorthand</w:t>
+      </w:r>
+      <w:r>
+        <w:rPr>
+          <w:rFonts w:ascii="Times New Roman" w:hAnsi="Times New Roman" w:cs="Times New Roman"/>
+          <w:sz w:val="24"/>
+          <w:szCs w:val="24"/>
+        </w:rPr>
+        <w:t xml:space="preserve"> will be employed as writing inputs. The program will perform the</w:t>
+      </w:r>
+    </w:p>
+    <w:p>
+      <w:pPr>
+        <w:autoSpaceDE w:val="0"/>
+        <w:autoSpaceDN w:val="0"/>
+        <w:adjustRightInd w:val="0"/>
+        <w:spacing w:after="0" w:line="480" w:lineRule="auto"/>
+        <w:jc w:val="both"/>
+        <w:rPr>
+          <w:rFonts w:ascii="Times New Roman" w:hAnsi="Times New Roman" w:cs="Times New Roman"/>
+          <w:sz w:val="24"/>
+          <w:szCs w:val="24"/>
+        </w:rPr>
+      </w:pPr>
+    </w:p>
+    <w:p>
+      <w:pPr>
+        <w:autoSpaceDE w:val="0"/>
+        <w:autoSpaceDN w:val="0"/>
+        <w:adjustRightInd w:val="0"/>
+        <w:spacing w:after="0" w:line="480" w:lineRule="auto"/>
+        <w:jc w:val="both"/>
+        <w:rPr>
+          <w:rFonts w:ascii="Times New Roman" w:hAnsi="Times New Roman" w:cs="Times New Roman"/>
+          <w:b/>
+          <w:sz w:val="24"/>
+          <w:szCs w:val="24"/>
+        </w:rPr>
+      </w:pPr>
+      <w:r>
+        <w:rPr>
+          <w:rFonts w:ascii="Times New Roman" w:hAnsi="Times New Roman" w:cs="Times New Roman"/>
+          <w:sz w:val="24"/>
+          <w:szCs w:val="24"/>
+        </w:rPr>
+        <w:t xml:space="preserve">The hand gesture recognition algorithms can be divided into </w:t>
+      </w:r>
+      <w:r>
+        <w:rPr>
+          <w:rFonts w:ascii="Times New Roman" w:hAnsi="Times New Roman" w:cs="Times New Roman"/>
+          <w:b/>
+          <w:sz w:val="24"/>
+          <w:szCs w:val="24"/>
+        </w:rPr>
+        <w:t>three main categories</w:t>
+      </w:r>
+      <w:r>
+        <w:rPr>
+          <w:rFonts w:ascii="Times New Roman" w:hAnsi="Times New Roman" w:cs="Times New Roman"/>
+          <w:sz w:val="24"/>
+          <w:szCs w:val="24"/>
+        </w:rPr>
+        <w:t xml:space="preserve">: </w:t>
+      </w:r>
+      <w:r>
+        <w:rPr>
+          <w:rFonts w:ascii="Times New Roman" w:hAnsi="Times New Roman" w:cs="Times New Roman"/>
+          <w:b/>
+          <w:sz w:val="24"/>
+          <w:szCs w:val="24"/>
+        </w:rPr>
+        <w:t>template matching-based algorithms, statistics-based algorithms, and data classification-based algorithms</w:t>
+      </w:r>
+      <w:r>
+        <w:rPr>
+          <w:rFonts w:ascii="Times New Roman" w:hAnsi="Times New Roman" w:cs="Times New Roman"/>
+          <w:sz w:val="24"/>
+          <w:szCs w:val="24"/>
+        </w:rPr>
+        <w:t xml:space="preserve">. Dynamic Time Warping (DTW) is a well-known template matching technique with the </w:t>
+      </w:r>
+      <w:r>
+        <w:rPr>
+          <w:rFonts w:ascii="Times New Roman" w:hAnsi="Times New Roman" w:cs="Times New Roman"/>
+          <w:b/>
+          <w:sz w:val="24"/>
+          <w:szCs w:val="24"/>
+        </w:rPr>
+        <w:t>advantages of simple principle</w:t>
+      </w:r>
+      <w:r>
+        <w:rPr>
+          <w:rFonts w:ascii="Times New Roman" w:hAnsi="Times New Roman" w:cs="Times New Roman"/>
+          <w:b/>
           <w:sz w:val="24"/>
           <w:szCs w:val="24"/>
         </w:rPr>
         <w:t xml:space="preserve"> </w:t>
       </w:r>
+      <w:r>
+        <w:rPr>
+          <w:rFonts w:ascii="Times New Roman" w:hAnsi="Times New Roman" w:cs="Times New Roman"/>
+          <w:b/>
+          <w:sz w:val="24"/>
+          <w:szCs w:val="24"/>
+        </w:rPr>
+        <w:t>and flexible operation</w:t>
+      </w:r>
+      <w:r>
+        <w:rPr>
+          <w:rFonts w:ascii="Times New Roman" w:hAnsi="Times New Roman" w:cs="Times New Roman"/>
+          <w:b/>
+          <w:sz w:val="24"/>
+          <w:szCs w:val="24"/>
+        </w:rPr>
+        <w:t>.</w:t>
+      </w:r>
+    </w:p>
+    <w:p>
+      <w:pPr>
+        <w:autoSpaceDE w:val="0"/>
+        <w:autoSpaceDN w:val="0"/>
+        <w:adjustRightInd w:val="0"/>
+        <w:spacing w:after="0" w:line="480" w:lineRule="auto"/>
+        <w:jc w:val="both"/>
+        <w:rPr>
+          <w:rFonts w:ascii="Times New Roman" w:hAnsi="Times New Roman" w:cs="Times New Roman"/>
+          <w:sz w:val="24"/>
+          <w:szCs w:val="24"/>
+        </w:rPr>
+      </w:pPr>
+      <w:r>
+        <w:rPr>
+          <w:rFonts w:ascii="Times New Roman" w:hAnsi="Times New Roman" w:cs="Times New Roman"/>
+          <w:b/>
+          <w:sz w:val="24"/>
+          <w:szCs w:val="24"/>
+        </w:rPr>
+        <w:t>Euclidean distance is an efficient method</w:t>
+      </w:r>
+      <w:r>
+        <w:rPr>
+          <w:rFonts w:ascii="Times New Roman" w:hAnsi="Times New Roman" w:cs="Times New Roman"/>
+          <w:sz w:val="24"/>
+          <w:szCs w:val="24"/>
+        </w:rPr>
+        <w:t xml:space="preserve"> for calculating the distance between two sequences with same length; however, in many cases, there are possibilities where the lengths of two time-series are unequal.</w:t>
+      </w:r>
+    </w:p>
+    <w:p>
+      <w:pPr>
+        <w:autoSpaceDE w:val="0"/>
+        <w:autoSpaceDN w:val="0"/>
+        <w:adjustRightInd w:val="0"/>
+        <w:spacing w:after="0" w:line="480" w:lineRule="auto"/>
+        <w:jc w:val="both"/>
+        <w:rPr>
+          <w:rFonts w:ascii="Times New Roman" w:hAnsi="Times New Roman" w:cs="Times New Roman"/>
+          <w:sz w:val="24"/>
+          <w:szCs w:val="24"/>
+        </w:rPr>
+      </w:pPr>
+    </w:p>
+    <w:p>
+      <w:pPr>
+        <w:autoSpaceDE w:val="0"/>
+        <w:autoSpaceDN w:val="0"/>
+        <w:adjustRightInd w:val="0"/>
+        <w:spacing w:after="0" w:line="480" w:lineRule="auto"/>
+        <w:jc w:val="both"/>
+        <w:rPr>
+          <w:rFonts w:ascii="Times New Roman" w:hAnsi="Times New Roman" w:cs="Times New Roman"/>
+          <w:sz w:val="24"/>
+          <w:szCs w:val="24"/>
+        </w:rPr>
+      </w:pPr>
+      <w:r>
+        <w:rPr>
+          <w:rFonts w:ascii="Times New Roman" w:hAnsi="Times New Roman" w:cs="Times New Roman"/>
+          <w:sz w:val="24"/>
+          <w:szCs w:val="24"/>
+        </w:rPr>
+        <w:t xml:space="preserve">Data input by the user, </w:t>
+      </w:r>
+      <w:r>
+        <w:rPr>
+          <w:rFonts w:ascii="Times New Roman" w:hAnsi="Times New Roman" w:cs="Times New Roman"/>
+          <w:b/>
+          <w:sz w:val="24"/>
+          <w:szCs w:val="24"/>
+        </w:rPr>
+        <w:t>the Leap Motion controller that tracks and records hand movements</w:t>
+      </w:r>
+      <w:r>
+        <w:rPr>
+          <w:rFonts w:ascii="Times New Roman" w:hAnsi="Times New Roman" w:cs="Times New Roman"/>
+          <w:sz w:val="24"/>
+          <w:szCs w:val="24"/>
+        </w:rPr>
+        <w:t xml:space="preserve">, the </w:t>
+      </w:r>
+      <w:r>
+        <w:rPr>
+          <w:rFonts w:ascii="Times New Roman" w:hAnsi="Times New Roman" w:cs="Times New Roman"/>
+          <w:b/>
+          <w:sz w:val="24"/>
+          <w:szCs w:val="24"/>
+        </w:rPr>
+        <w:t>display window that shows the movement path</w:t>
+      </w:r>
+      <w:r>
+        <w:rPr>
+          <w:rFonts w:ascii="Times New Roman" w:hAnsi="Times New Roman" w:cs="Times New Roman"/>
+          <w:sz w:val="24"/>
+          <w:szCs w:val="24"/>
+        </w:rPr>
+        <w:t xml:space="preserve">, the </w:t>
+      </w:r>
+      <w:r>
+        <w:rPr>
+          <w:rFonts w:ascii="Times New Roman" w:hAnsi="Times New Roman" w:cs="Times New Roman"/>
+          <w:b/>
+          <w:sz w:val="24"/>
+          <w:szCs w:val="24"/>
+        </w:rPr>
+        <w:t>console window that receives commands and gives output</w:t>
+      </w:r>
+      <w:r>
+        <w:rPr>
+          <w:rFonts w:ascii="Times New Roman" w:hAnsi="Times New Roman" w:cs="Times New Roman"/>
+          <w:sz w:val="24"/>
+          <w:szCs w:val="24"/>
+        </w:rPr>
+        <w:t xml:space="preserve">, and the </w:t>
+      </w:r>
+      <w:r>
+        <w:rPr>
+          <w:rFonts w:ascii="Times New Roman" w:hAnsi="Times New Roman" w:cs="Times New Roman"/>
+          <w:b/>
+          <w:sz w:val="24"/>
+          <w:szCs w:val="24"/>
+        </w:rPr>
+        <w:t>database that stores templates</w:t>
+      </w:r>
+      <w:r>
+        <w:rPr>
+          <w:rFonts w:ascii="Times New Roman" w:hAnsi="Times New Roman" w:cs="Times New Roman"/>
+          <w:sz w:val="24"/>
+          <w:szCs w:val="24"/>
+        </w:rPr>
+        <w:t xml:space="preserve"> for the matching algorithm.</w:t>
+      </w:r>
+    </w:p>
+    <w:p>
+      <w:pPr>
+        <w:autoSpaceDE w:val="0"/>
+        <w:autoSpaceDN w:val="0"/>
+        <w:adjustRightInd w:val="0"/>
+        <w:spacing w:after="0" w:line="480" w:lineRule="auto"/>
+        <w:jc w:val="both"/>
+        <w:rPr>
+          <w:rFonts w:ascii="Times New Roman" w:hAnsi="Times New Roman" w:cs="Times New Roman"/>
+          <w:sz w:val="24"/>
+          <w:szCs w:val="24"/>
+        </w:rPr>
+      </w:pPr>
+      <w:r>
+        <w:rPr>
+          <w:rFonts w:ascii="Times New Roman" w:hAnsi="Times New Roman" w:cs="Times New Roman"/>
+          <w:sz w:val="24"/>
+          <w:szCs w:val="24"/>
+        </w:rPr>
+        <w:t xml:space="preserve">In Recognition Mode, only one output is allowed: the </w:t>
+      </w:r>
+      <w:r>
+        <w:rPr>
+          <w:rFonts w:ascii="Times New Roman" w:hAnsi="Times New Roman" w:cs="Times New Roman"/>
+          <w:b/>
+          <w:sz w:val="24"/>
+          <w:szCs w:val="24"/>
+        </w:rPr>
+        <w:t xml:space="preserve">recognition result </w:t>
+      </w:r>
       <w:proofErr w:type="spellStart"/>
       <w:r>
         <w:rPr>
           <w:rFonts w:ascii="Times New Roman" w:hAnsi="Times New Roman" w:cs="Times New Roman"/>
-          <w:sz w:val="24"/>
-          <w:szCs w:val="24"/>
-        </w:rPr>
-        <w:t>Zang</w:t>
+          <w:b/>
+          <w:sz w:val="24"/>
+          <w:szCs w:val="24"/>
+        </w:rPr>
+        <w:t>analyzed</w:t>
       </w:r>
       <w:proofErr w:type="spellEnd"/>
-    </w:p>
-    <w:p>
-      <w:pPr>
-        <w:autoSpaceDE w:val="0"/>
-        <w:autoSpaceDN w:val="0"/>
-        <w:adjustRightInd w:val="0"/>
-        <w:spacing w:after="0" w:line="480" w:lineRule="auto"/>
-        <w:jc w:val="both"/>
-        <w:rPr>
-          <w:rFonts w:ascii="Times New Roman" w:hAnsi="Times New Roman" w:cs="Times New Roman"/>
-          <w:sz w:val="24"/>
-          <w:szCs w:val="24"/>
-        </w:rPr>
-      </w:pPr>
-    </w:p>
-    <w:p>
-      <w:pPr>
-        <w:autoSpaceDE w:val="0"/>
-        <w:autoSpaceDN w:val="0"/>
-        <w:adjustRightInd w:val="0"/>
-        <w:spacing w:after="0" w:line="480" w:lineRule="auto"/>
-        <w:jc w:val="both"/>
-        <w:rPr>
-          <w:rFonts w:ascii="Times New Roman" w:hAnsi="Times New Roman" w:cs="Times New Roman"/>
-          <w:sz w:val="24"/>
-          <w:szCs w:val="24"/>
-        </w:rPr>
-      </w:pPr>
-      <w:r>
-        <w:rPr>
-          <w:sz w:val="23"/>
-          <w:szCs w:val="23"/>
-        </w:rPr>
-        <w:t xml:space="preserve">A hand gesture recognition program was developed to recognize users’ </w:t>
-      </w:r>
-      <w:proofErr w:type="spellStart"/>
-      <w:r>
-        <w:rPr>
-          <w:sz w:val="23"/>
-          <w:szCs w:val="23"/>
-        </w:rPr>
-        <w:t>Teeline</w:t>
-      </w:r>
-      <w:proofErr w:type="spellEnd"/>
-      <w:r>
-        <w:rPr>
-          <w:sz w:val="23"/>
-          <w:szCs w:val="23"/>
-        </w:rPr>
-        <w:t xml:space="preserve"> shorthand gestures as English letters, words and sentences using </w:t>
-      </w:r>
-      <w:r>
-        <w:rPr>
-          <w:b/>
-          <w:sz w:val="23"/>
-          <w:szCs w:val="23"/>
-        </w:rPr>
-        <w:t>Leap Motion Controller</w:t>
-      </w:r>
-      <w:r>
-        <w:rPr>
-          <w:sz w:val="23"/>
-          <w:szCs w:val="23"/>
-        </w:rPr>
-        <w:t xml:space="preserve">. The program is intended to provide </w:t>
-      </w:r>
-      <w:r>
-        <w:rPr>
-          <w:b/>
-          <w:sz w:val="23"/>
-          <w:szCs w:val="23"/>
-        </w:rPr>
-        <w:t>a novel way</w:t>
-      </w:r>
-      <w:r>
-        <w:rPr>
-          <w:sz w:val="23"/>
-          <w:szCs w:val="23"/>
-        </w:rPr>
-        <w:t xml:space="preserve"> for the users to interact with electronics by waving gestures in the air to input texts instead of using keyboards. In the recognition mode, the dynamic time </w:t>
-      </w:r>
-      <w:r>
-        <w:rPr>
-          <w:b/>
-          <w:sz w:val="23"/>
-          <w:szCs w:val="23"/>
-        </w:rPr>
-        <w:t>warping algorithm</w:t>
-      </w:r>
-      <w:r>
-        <w:rPr>
-          <w:sz w:val="23"/>
-          <w:szCs w:val="23"/>
-        </w:rPr>
-        <w:t xml:space="preserve"> is used to compare the similarities between different templates and gesture inputs and summarize the recognition results; in the edit process, users are able to build their </w:t>
-      </w:r>
-      <w:r>
-        <w:rPr>
-          <w:b/>
-          <w:sz w:val="23"/>
-          <w:szCs w:val="23"/>
-        </w:rPr>
-        <w:t>own gestures to customize the commands</w:t>
-      </w:r>
-      <w:r>
-        <w:rPr>
-          <w:sz w:val="23"/>
-          <w:szCs w:val="23"/>
-        </w:rPr>
-        <w:t xml:space="preserve">. A series of experiment results show that the program can achieve </w:t>
-      </w:r>
-      <w:r>
-        <w:rPr>
-          <w:sz w:val="23"/>
-          <w:szCs w:val="23"/>
-        </w:rPr>
-        <w:t>considerable</w:t>
-      </w:r>
-      <w:r>
-        <w:rPr>
-          <w:sz w:val="23"/>
-          <w:szCs w:val="23"/>
-        </w:rPr>
-        <w:t xml:space="preserve"> </w:t>
-      </w:r>
-      <w:r>
-        <w:rPr>
-          <w:sz w:val="23"/>
-          <w:szCs w:val="23"/>
-        </w:rPr>
-        <w:t>recognition accuracy</w:t>
-      </w:r>
-      <w:r>
-        <w:rPr>
-          <w:sz w:val="23"/>
-          <w:szCs w:val="23"/>
-        </w:rPr>
-        <w:t>, and it had consistent performance in face of different</w:t>
-      </w:r>
-      <w:r>
-        <w:rPr>
-          <w:sz w:val="23"/>
-          <w:szCs w:val="23"/>
-        </w:rPr>
-        <w:t xml:space="preserve"> </w:t>
-      </w:r>
-      <w:r>
-        <w:rPr>
-          <w:sz w:val="23"/>
-          <w:szCs w:val="23"/>
-        </w:rPr>
-        <w:t>user groups.</w:t>
-      </w:r>
-    </w:p>
-    <w:p>
-      <w:pPr>
-        <w:autoSpaceDE w:val="0"/>
-        <w:autoSpaceDN w:val="0"/>
-        <w:adjustRightInd w:val="0"/>
-        <w:spacing w:after="0" w:line="480" w:lineRule="auto"/>
-        <w:jc w:val="both"/>
-        <w:rPr>
-          <w:sz w:val="23"/>
-          <w:szCs w:val="23"/>
-        </w:rPr>
-      </w:pPr>
-      <w:r>
-        <w:rPr>
-          <w:sz w:val="23"/>
-          <w:szCs w:val="23"/>
-        </w:rPr>
-        <w:t xml:space="preserve">The goal of this thesis is to </w:t>
-      </w:r>
-      <w:r>
-        <w:rPr>
-          <w:b/>
-          <w:sz w:val="23"/>
-          <w:szCs w:val="23"/>
-        </w:rPr>
-        <w:t>design a</w:t>
-      </w:r>
-      <w:r>
-        <w:rPr>
-          <w:sz w:val="23"/>
-          <w:szCs w:val="23"/>
-        </w:rPr>
-        <w:t xml:space="preserve"> </w:t>
-      </w:r>
-      <w:r>
-        <w:rPr>
-          <w:b/>
-          <w:sz w:val="23"/>
-          <w:szCs w:val="23"/>
-        </w:rPr>
-        <w:t>program using the hand motion-sensing feature of the Leap Motion controller to detect people’s writing gestures in the air and recognize them as plain texts in English</w:t>
-      </w:r>
-      <w:r>
-        <w:rPr>
-          <w:sz w:val="23"/>
-          <w:szCs w:val="23"/>
-        </w:rPr>
-        <w:t>.</w:t>
-      </w:r>
-    </w:p>
-    <w:p>
-      <w:pPr>
-        <w:autoSpaceDE w:val="0"/>
-        <w:autoSpaceDN w:val="0"/>
-        <w:adjustRightInd w:val="0"/>
-        <w:spacing w:after="0" w:line="480" w:lineRule="auto"/>
-        <w:jc w:val="both"/>
-        <w:rPr>
-          <w:sz w:val="23"/>
-          <w:szCs w:val="23"/>
-        </w:rPr>
-      </w:pPr>
-    </w:p>
-    <w:p>
-      <w:pPr>
-        <w:autoSpaceDE w:val="0"/>
-        <w:autoSpaceDN w:val="0"/>
-        <w:adjustRightInd w:val="0"/>
-        <w:spacing w:after="0" w:line="480" w:lineRule="auto"/>
-        <w:jc w:val="both"/>
-        <w:rPr>
-          <w:sz w:val="23"/>
-          <w:szCs w:val="23"/>
-        </w:rPr>
-      </w:pPr>
-      <w:r>
-        <w:rPr>
-          <w:sz w:val="23"/>
-          <w:szCs w:val="23"/>
-        </w:rPr>
-        <w:t xml:space="preserve">Machine Learning is the most commonly used gesture recognition method. </w:t>
-      </w:r>
-      <w:r>
-        <w:rPr>
-          <w:b/>
-          <w:sz w:val="23"/>
-          <w:szCs w:val="23"/>
-        </w:rPr>
-        <w:t>Hidden Markov Model (HMM) and Dynamic Time Warping (DTW)</w:t>
-      </w:r>
-      <w:r>
-        <w:rPr>
-          <w:sz w:val="23"/>
-          <w:szCs w:val="23"/>
-        </w:rPr>
-        <w:t xml:space="preserve">, two kinds of machine learning methods, are widely applied in speech recognition systems. </w:t>
-      </w:r>
-    </w:p>
-    <w:p>
-      <w:pPr>
-        <w:autoSpaceDE w:val="0"/>
-        <w:autoSpaceDN w:val="0"/>
-        <w:adjustRightInd w:val="0"/>
-        <w:spacing w:after="0" w:line="480" w:lineRule="auto"/>
-        <w:jc w:val="both"/>
-        <w:rPr>
-          <w:sz w:val="23"/>
-          <w:szCs w:val="23"/>
-        </w:rPr>
-      </w:pPr>
-      <w:r>
-        <w:rPr>
-          <w:b/>
-          <w:sz w:val="23"/>
-          <w:szCs w:val="23"/>
-        </w:rPr>
-        <w:t>Hidden Markov Model is a statistical analysis model</w:t>
-      </w:r>
-      <w:r>
-        <w:rPr>
-          <w:sz w:val="23"/>
-          <w:szCs w:val="23"/>
-        </w:rPr>
-        <w:t xml:space="preserve"> that can be used to </w:t>
-      </w:r>
-      <w:r>
-        <w:rPr>
-          <w:b/>
-          <w:sz w:val="23"/>
-          <w:szCs w:val="23"/>
-        </w:rPr>
-        <w:t>describe the temporal and spatial variations</w:t>
-      </w:r>
-      <w:r>
-        <w:rPr>
-          <w:sz w:val="23"/>
-          <w:szCs w:val="23"/>
-        </w:rPr>
-        <w:t xml:space="preserve"> of gesture signals. When applied to fingertip tracking</w:t>
-      </w:r>
-    </w:p>
-    <w:p>
-      <w:pPr>
-        <w:autoSpaceDE w:val="0"/>
-        <w:autoSpaceDN w:val="0"/>
-        <w:adjustRightInd w:val="0"/>
-        <w:spacing w:after="0" w:line="480" w:lineRule="auto"/>
-        <w:jc w:val="both"/>
-        <w:rPr>
-          <w:rFonts w:ascii="Times New Roman" w:hAnsi="Times New Roman" w:cs="Times New Roman"/>
-          <w:sz w:val="24"/>
-          <w:szCs w:val="24"/>
-        </w:rPr>
-      </w:pPr>
-      <w:r>
-        <w:rPr>
-          <w:b/>
-          <w:sz w:val="23"/>
-          <w:szCs w:val="23"/>
-        </w:rPr>
-        <w:t>Dynamic Time Warping is an algorithm</w:t>
-      </w:r>
-      <w:r>
-        <w:rPr>
-          <w:sz w:val="23"/>
-          <w:szCs w:val="23"/>
-        </w:rPr>
-        <w:t xml:space="preserve"> for </w:t>
-      </w:r>
-      <w:r>
-        <w:rPr>
-          <w:b/>
-          <w:sz w:val="23"/>
-          <w:szCs w:val="23"/>
-        </w:rPr>
-        <w:t>measuring similarity between two temporal sequences even though the lengths of the two sequences are different.</w:t>
-      </w:r>
-    </w:p>
-    <w:p>
-      <w:pPr>
-        <w:autoSpaceDE w:val="0"/>
-        <w:autoSpaceDN w:val="0"/>
-        <w:adjustRightInd w:val="0"/>
-        <w:spacing w:after="0" w:line="480" w:lineRule="auto"/>
-        <w:jc w:val="both"/>
-        <w:rPr>
-          <w:rFonts w:ascii="Times New Roman" w:hAnsi="Times New Roman" w:cs="Times New Roman"/>
-          <w:sz w:val="24"/>
-          <w:szCs w:val="24"/>
-        </w:rPr>
-      </w:pPr>
-    </w:p>
-    <w:p>
-      <w:pPr>
-        <w:autoSpaceDE w:val="0"/>
-        <w:autoSpaceDN w:val="0"/>
-        <w:adjustRightInd w:val="0"/>
-        <w:spacing w:after="0" w:line="480" w:lineRule="auto"/>
-        <w:jc w:val="both"/>
-        <w:rPr>
-          <w:sz w:val="23"/>
-          <w:szCs w:val="23"/>
-        </w:rPr>
-      </w:pPr>
-      <w:r>
-        <w:rPr>
-          <w:sz w:val="23"/>
-          <w:szCs w:val="23"/>
-        </w:rPr>
-        <w:t xml:space="preserve"> The main objective of this thesis is to develop a program that employs the </w:t>
-      </w:r>
-      <w:r>
-        <w:rPr>
-          <w:b/>
-          <w:sz w:val="23"/>
-          <w:szCs w:val="23"/>
-        </w:rPr>
-        <w:t xml:space="preserve">DTW algorithm to </w:t>
-      </w:r>
-      <w:proofErr w:type="spellStart"/>
-      <w:r>
-        <w:rPr>
-          <w:b/>
-          <w:sz w:val="23"/>
-          <w:szCs w:val="23"/>
-        </w:rPr>
-        <w:t>analyze</w:t>
-      </w:r>
-      <w:proofErr w:type="spellEnd"/>
-      <w:r>
-        <w:rPr>
-          <w:b/>
-          <w:sz w:val="23"/>
-          <w:szCs w:val="23"/>
-        </w:rPr>
-        <w:t xml:space="preserve"> and recognize three-dimensional writing gestures using Leap Motion controller</w:t>
-      </w:r>
-      <w:r>
-        <w:rPr>
-          <w:sz w:val="23"/>
-          <w:szCs w:val="23"/>
-        </w:rPr>
-        <w:t xml:space="preserve">. The </w:t>
-      </w:r>
-      <w:r>
-        <w:rPr>
-          <w:sz w:val="23"/>
-          <w:szCs w:val="23"/>
-        </w:rPr>
-        <w:lastRenderedPageBreak/>
-        <w:t>LM is able to detect and record hands’ and fingers’</w:t>
-      </w:r>
-      <w:r>
-        <w:rPr>
-          <w:sz w:val="23"/>
-          <w:szCs w:val="23"/>
-        </w:rPr>
-        <w:t xml:space="preserve"> </w:t>
-      </w:r>
-      <w:r>
-        <w:rPr>
-          <w:sz w:val="23"/>
-          <w:szCs w:val="23"/>
-        </w:rPr>
-        <w:t xml:space="preserve">movements in the air, and an abbreviated </w:t>
-      </w:r>
-      <w:r>
-        <w:rPr>
-          <w:b/>
-          <w:sz w:val="23"/>
-          <w:szCs w:val="23"/>
-        </w:rPr>
-        <w:t xml:space="preserve">symbolic writing method called </w:t>
-      </w:r>
-      <w:proofErr w:type="spellStart"/>
-      <w:r>
-        <w:rPr>
-          <w:b/>
-          <w:sz w:val="23"/>
-          <w:szCs w:val="23"/>
-        </w:rPr>
-        <w:t>Teeline</w:t>
-      </w:r>
-      <w:proofErr w:type="spellEnd"/>
-      <w:r>
-        <w:rPr>
-          <w:b/>
-          <w:sz w:val="23"/>
-          <w:szCs w:val="23"/>
-        </w:rPr>
-        <w:t xml:space="preserve"> shorthand</w:t>
-      </w:r>
-      <w:r>
-        <w:rPr>
-          <w:sz w:val="23"/>
-          <w:szCs w:val="23"/>
-        </w:rPr>
-        <w:t xml:space="preserve"> will be employed as writing inputs. The program will perform the</w:t>
-      </w:r>
-    </w:p>
-    <w:p>
-      <w:pPr>
-        <w:autoSpaceDE w:val="0"/>
-        <w:autoSpaceDN w:val="0"/>
-        <w:adjustRightInd w:val="0"/>
-        <w:spacing w:after="0" w:line="480" w:lineRule="auto"/>
-        <w:jc w:val="both"/>
-        <w:rPr>
-          <w:sz w:val="23"/>
-          <w:szCs w:val="23"/>
-        </w:rPr>
-      </w:pPr>
-    </w:p>
-    <w:p>
-      <w:pPr>
-        <w:autoSpaceDE w:val="0"/>
-        <w:autoSpaceDN w:val="0"/>
-        <w:adjustRightInd w:val="0"/>
-        <w:spacing w:after="0" w:line="480" w:lineRule="auto"/>
-        <w:jc w:val="both"/>
-        <w:rPr>
-          <w:b/>
-          <w:sz w:val="23"/>
-          <w:szCs w:val="23"/>
-        </w:rPr>
-      </w:pPr>
-      <w:r>
-        <w:rPr>
-          <w:sz w:val="23"/>
-          <w:szCs w:val="23"/>
-        </w:rPr>
-        <w:t xml:space="preserve">The hand gesture recognition algorithms can be divided into </w:t>
-      </w:r>
-      <w:r>
-        <w:rPr>
-          <w:b/>
-          <w:sz w:val="23"/>
-          <w:szCs w:val="23"/>
-        </w:rPr>
-        <w:t>three main categories</w:t>
-      </w:r>
-      <w:r>
-        <w:rPr>
-          <w:sz w:val="23"/>
-          <w:szCs w:val="23"/>
-        </w:rPr>
-        <w:t xml:space="preserve">: </w:t>
-      </w:r>
-      <w:r>
-        <w:rPr>
-          <w:b/>
-          <w:sz w:val="23"/>
-          <w:szCs w:val="23"/>
-        </w:rPr>
-        <w:t>template matching-based algorithms, statistics-based algorithms, and data classification-based algorithms</w:t>
-      </w:r>
-      <w:r>
-        <w:rPr>
-          <w:sz w:val="23"/>
-          <w:szCs w:val="23"/>
-        </w:rPr>
-        <w:t xml:space="preserve">. Dynamic Time Warping (DTW) is a well-known template matching technique with the </w:t>
-      </w:r>
-      <w:r>
-        <w:rPr>
-          <w:b/>
-          <w:sz w:val="23"/>
-          <w:szCs w:val="23"/>
-        </w:rPr>
-        <w:t>advantages of simple principle</w:t>
-      </w:r>
-      <w:r>
-        <w:rPr>
-          <w:b/>
-          <w:sz w:val="23"/>
-          <w:szCs w:val="23"/>
-        </w:rPr>
-        <w:t xml:space="preserve"> </w:t>
-      </w:r>
-      <w:r>
-        <w:rPr>
-          <w:b/>
-          <w:sz w:val="23"/>
-          <w:szCs w:val="23"/>
-        </w:rPr>
-        <w:t>and flexible operation</w:t>
-      </w:r>
-      <w:r>
-        <w:rPr>
-          <w:b/>
-          <w:sz w:val="23"/>
-          <w:szCs w:val="23"/>
-        </w:rPr>
-        <w:t>.</w:t>
-      </w:r>
-    </w:p>
-    <w:p>
-      <w:pPr>
-        <w:autoSpaceDE w:val="0"/>
-        <w:autoSpaceDN w:val="0"/>
-        <w:adjustRightInd w:val="0"/>
-        <w:spacing w:after="0" w:line="480" w:lineRule="auto"/>
-        <w:jc w:val="both"/>
-        <w:rPr>
-          <w:sz w:val="23"/>
-          <w:szCs w:val="23"/>
-        </w:rPr>
-      </w:pPr>
-      <w:r>
-        <w:rPr>
-          <w:b/>
-          <w:sz w:val="23"/>
-          <w:szCs w:val="23"/>
-        </w:rPr>
-        <w:t>Euclidean distance is an efficient method</w:t>
-      </w:r>
-      <w:r>
-        <w:rPr>
-          <w:sz w:val="23"/>
-          <w:szCs w:val="23"/>
-        </w:rPr>
-        <w:t xml:space="preserve"> for calculating the distance between two sequences with same length; however, in many cases, there are possibilities where the lengths of </w:t>
-      </w:r>
-      <w:r>
-        <w:rPr>
-          <w:sz w:val="23"/>
-          <w:szCs w:val="23"/>
-        </w:rPr>
-        <w:t>two time-series are unequal.</w:t>
-      </w:r>
-    </w:p>
-    <w:p>
-      <w:pPr>
-        <w:autoSpaceDE w:val="0"/>
-        <w:autoSpaceDN w:val="0"/>
-        <w:adjustRightInd w:val="0"/>
-        <w:spacing w:after="0" w:line="480" w:lineRule="auto"/>
-        <w:jc w:val="both"/>
-        <w:rPr>
-          <w:sz w:val="23"/>
-          <w:szCs w:val="23"/>
-        </w:rPr>
-      </w:pPr>
-    </w:p>
-    <w:p>
-      <w:pPr>
-        <w:autoSpaceDE w:val="0"/>
-        <w:autoSpaceDN w:val="0"/>
-        <w:adjustRightInd w:val="0"/>
-        <w:spacing w:after="0" w:line="480" w:lineRule="auto"/>
-        <w:jc w:val="both"/>
-        <w:rPr>
-          <w:sz w:val="23"/>
-          <w:szCs w:val="23"/>
-        </w:rPr>
-      </w:pPr>
-      <w:r>
-        <w:rPr>
-          <w:sz w:val="23"/>
-          <w:szCs w:val="23"/>
-        </w:rPr>
-        <w:t>D</w:t>
-      </w:r>
-      <w:r>
-        <w:rPr>
-          <w:sz w:val="23"/>
-          <w:szCs w:val="23"/>
-        </w:rPr>
-        <w:t xml:space="preserve">ata input by the user, </w:t>
-      </w:r>
-      <w:r>
-        <w:rPr>
-          <w:b/>
-          <w:sz w:val="23"/>
-          <w:szCs w:val="23"/>
-        </w:rPr>
-        <w:t>the Leap Motion controller that tracks and records hand movements</w:t>
-      </w:r>
-      <w:r>
-        <w:rPr>
-          <w:sz w:val="23"/>
-          <w:szCs w:val="23"/>
-        </w:rPr>
-        <w:t xml:space="preserve">, the </w:t>
-      </w:r>
-      <w:r>
-        <w:rPr>
-          <w:b/>
-          <w:sz w:val="23"/>
-          <w:szCs w:val="23"/>
-        </w:rPr>
-        <w:t>display</w:t>
-      </w:r>
-      <w:r>
-        <w:rPr>
-          <w:b/>
-          <w:sz w:val="23"/>
-          <w:szCs w:val="23"/>
-        </w:rPr>
-        <w:t xml:space="preserve"> </w:t>
-      </w:r>
-      <w:r>
-        <w:rPr>
-          <w:b/>
-          <w:sz w:val="23"/>
-          <w:szCs w:val="23"/>
-        </w:rPr>
-        <w:t>window that shows the movement path</w:t>
-      </w:r>
-      <w:r>
-        <w:rPr>
-          <w:sz w:val="23"/>
-          <w:szCs w:val="23"/>
-        </w:rPr>
-        <w:t xml:space="preserve">, the </w:t>
-      </w:r>
-      <w:r>
-        <w:rPr>
-          <w:b/>
-          <w:sz w:val="23"/>
-          <w:szCs w:val="23"/>
-        </w:rPr>
-        <w:t>console window that receives commands and gives output</w:t>
-      </w:r>
-      <w:r>
-        <w:rPr>
-          <w:sz w:val="23"/>
-          <w:szCs w:val="23"/>
-        </w:rPr>
-        <w:t xml:space="preserve">, and the </w:t>
-      </w:r>
-      <w:r>
-        <w:rPr>
-          <w:b/>
-          <w:sz w:val="23"/>
-          <w:szCs w:val="23"/>
-        </w:rPr>
-        <w:t>database that stores templates</w:t>
-      </w:r>
-      <w:r>
-        <w:rPr>
-          <w:sz w:val="23"/>
-          <w:szCs w:val="23"/>
-        </w:rPr>
-        <w:t xml:space="preserve"> for the matching algorithm.</w:t>
-      </w:r>
-    </w:p>
-    <w:p>
-      <w:pPr>
-        <w:autoSpaceDE w:val="0"/>
-        <w:autoSpaceDN w:val="0"/>
-        <w:adjustRightInd w:val="0"/>
-        <w:spacing w:after="0" w:line="480" w:lineRule="auto"/>
-        <w:jc w:val="both"/>
-        <w:rPr>
-          <w:sz w:val="23"/>
-          <w:szCs w:val="23"/>
-        </w:rPr>
-      </w:pPr>
-      <w:r>
-        <w:rPr>
-          <w:sz w:val="23"/>
-          <w:szCs w:val="23"/>
-        </w:rPr>
-        <w:t xml:space="preserve">In Recognition Mode, only one output is allowed: the </w:t>
-      </w:r>
-      <w:r>
-        <w:rPr>
-          <w:b/>
-          <w:sz w:val="23"/>
-          <w:szCs w:val="23"/>
-        </w:rPr>
-        <w:t xml:space="preserve">recognition result </w:t>
-      </w:r>
-      <w:proofErr w:type="spellStart"/>
-      <w:r>
-        <w:rPr>
-          <w:b/>
-          <w:sz w:val="23"/>
-          <w:szCs w:val="23"/>
-        </w:rPr>
-        <w:t>analyzed</w:t>
-      </w:r>
-      <w:proofErr w:type="spellEnd"/>
-      <w:r>
-        <w:rPr>
-          <w:b/>
-          <w:sz w:val="23"/>
-          <w:szCs w:val="23"/>
+      <w:r>
+        <w:rPr>
+          <w:rFonts w:ascii="Times New Roman" w:hAnsi="Times New Roman" w:cs="Times New Roman"/>
+          <w:b/>
+          <w:sz w:val="24"/>
+          <w:szCs w:val="24"/>
         </w:rPr>
         <w:t xml:space="preserve"> by the program using the Dynamic Time Warping algorithm</w:t>
       </w:r>
       <w:r>
         <w:rPr>
-          <w:sz w:val="23"/>
-          <w:szCs w:val="23"/>
-        </w:rPr>
-        <w:t>. In order to deliver a clear explanation, the program’s work process in</w:t>
-      </w:r>
-    </w:p>
-    <w:p>
-      <w:pPr>
-        <w:autoSpaceDE w:val="0"/>
-        <w:autoSpaceDN w:val="0"/>
-        <w:adjustRightInd w:val="0"/>
-        <w:spacing w:after="0" w:line="480" w:lineRule="auto"/>
-        <w:jc w:val="both"/>
-        <w:rPr>
-          <w:sz w:val="23"/>
-          <w:szCs w:val="23"/>
+          <w:rFonts w:ascii="Times New Roman" w:hAnsi="Times New Roman" w:cs="Times New Roman"/>
+          <w:sz w:val="24"/>
+          <w:szCs w:val="24"/>
+        </w:rPr>
+        <w:t xml:space="preserve">. </w:t>
+      </w:r>
+      <w:proofErr w:type="gramStart"/>
+      <w:r>
+        <w:rPr>
+          <w:rFonts w:ascii="Times New Roman" w:hAnsi="Times New Roman" w:cs="Times New Roman"/>
+          <w:sz w:val="24"/>
+          <w:szCs w:val="24"/>
+        </w:rPr>
+        <w:t>In order to</w:t>
+      </w:r>
+      <w:proofErr w:type="gramEnd"/>
+      <w:r>
+        <w:rPr>
+          <w:rFonts w:ascii="Times New Roman" w:hAnsi="Times New Roman" w:cs="Times New Roman"/>
+          <w:sz w:val="24"/>
+          <w:szCs w:val="24"/>
+        </w:rPr>
+        <w:t xml:space="preserve"> deliver a clear explanation, the program’s work process in</w:t>
+      </w:r>
+    </w:p>
+    <w:p>
+      <w:pPr>
+        <w:autoSpaceDE w:val="0"/>
+        <w:autoSpaceDN w:val="0"/>
+        <w:adjustRightInd w:val="0"/>
+        <w:spacing w:after="0" w:line="480" w:lineRule="auto"/>
+        <w:jc w:val="both"/>
+        <w:rPr>
+          <w:rFonts w:ascii="Times New Roman" w:hAnsi="Times New Roman" w:cs="Times New Roman"/>
+          <w:sz w:val="24"/>
+          <w:szCs w:val="24"/>
         </w:rPr>
       </w:pPr>
     </w:p>
@@ -3077,28 +3141,16 @@
         <w:pStyle w:val="Default"/>
         <w:spacing w:line="360" w:lineRule="auto"/>
         <w:jc w:val="both"/>
-        <w:rPr>
-          <w:rFonts w:asciiTheme="minorHAnsi" w:hAnsiTheme="minorHAnsi" w:cstheme="minorHAnsi"/>
-        </w:rPr>
-      </w:pPr>
-      <w:r>
-        <w:rPr>
-          <w:rFonts w:asciiTheme="minorHAnsi" w:hAnsiTheme="minorHAnsi" w:cstheme="minorHAnsi"/>
-        </w:rPr>
+      </w:pPr>
+      <w:r>
         <w:t xml:space="preserve">The program in this project applied a machine learning method called Dynamic Time Warping (DTW) to </w:t>
       </w:r>
       <w:proofErr w:type="spellStart"/>
       <w:r>
-        <w:rPr>
-          <w:rFonts w:asciiTheme="minorHAnsi" w:hAnsiTheme="minorHAnsi" w:cstheme="minorHAnsi"/>
-        </w:rPr>
         <w:t>implementthe</w:t>
       </w:r>
       <w:proofErr w:type="spellEnd"/>
       <w:r>
-        <w:rPr>
-          <w:rFonts w:asciiTheme="minorHAnsi" w:hAnsiTheme="minorHAnsi" w:cstheme="minorHAnsi"/>
-        </w:rPr>
         <w:t xml:space="preserve"> recognition capability. There were two modes built in this program: Recognition Mode (RM) and Edit Mode (EM). The RM is the main 101 </w:t>
       </w:r>
     </w:p>
@@ -3108,7 +3160,6 @@
         <w:spacing w:line="360" w:lineRule="auto"/>
         <w:jc w:val="both"/>
         <w:rPr>
-          <w:rFonts w:asciiTheme="minorHAnsi" w:hAnsiTheme="minorHAnsi" w:cstheme="minorHAnsi"/>
           <w:color w:val="auto"/>
         </w:rPr>
       </w:pPr>
@@ -3121,48 +3172,28 @@
         <w:spacing w:after="0" w:line="360" w:lineRule="auto"/>
         <w:jc w:val="both"/>
         <w:rPr>
-          <w:rFonts w:cstheme="minorHAnsi"/>
-          <w:sz w:val="24"/>
-          <w:szCs w:val="24"/>
-        </w:rPr>
-      </w:pPr>
-      <w:r>
-        <w:rPr>
-          <w:rFonts w:cstheme="minorHAnsi"/>
+          <w:rFonts w:ascii="Times New Roman" w:hAnsi="Times New Roman" w:cs="Times New Roman"/>
+          <w:sz w:val="24"/>
+          <w:szCs w:val="24"/>
+        </w:rPr>
+      </w:pPr>
+      <w:r>
+        <w:rPr>
+          <w:rFonts w:ascii="Times New Roman" w:hAnsi="Times New Roman" w:cs="Times New Roman"/>
           <w:sz w:val="24"/>
           <w:szCs w:val="24"/>
         </w:rPr>
         <w:lastRenderedPageBreak/>
-        <w:t xml:space="preserve">function performed by the program, in which users drew </w:t>
-      </w:r>
-      <w:proofErr w:type="spellStart"/>
-      <w:r>
-        <w:rPr>
-          <w:rFonts w:cstheme="minorHAnsi"/>
-          <w:sz w:val="24"/>
-          <w:szCs w:val="24"/>
-        </w:rPr>
-        <w:t>Teeline</w:t>
-      </w:r>
-      <w:proofErr w:type="spellEnd"/>
-      <w:r>
-        <w:rPr>
-          <w:rFonts w:cstheme="minorHAnsi"/>
-          <w:sz w:val="24"/>
-          <w:szCs w:val="24"/>
-        </w:rPr>
-        <w:t xml:space="preserve"> shorthand gestures using their fingers or hands, and those gestures were recognized as English letters, word</w:t>
-      </w:r>
-      <w:r>
-        <w:rPr>
-          <w:rFonts w:cstheme="minorHAnsi"/>
+        <w:t>function performed by the program, in which users drew Teeline shorthand gestures using their fingers or hands, and those gestures were recognized as English letters, word</w:t>
+      </w:r>
+      <w:r>
+        <w:rPr>
+          <w:rFonts w:ascii="Times New Roman" w:hAnsi="Times New Roman" w:cs="Times New Roman"/>
           <w:sz w:val="24"/>
           <w:szCs w:val="24"/>
         </w:rPr>
         <w:t>s and sentences by the program.</w:t>
       </w:r>
-      <w:bookmarkStart w:id="0" w:name="_GoBack"/>
-      <w:bookmarkEnd w:id="0"/>
     </w:p>
     <w:sectPr>
       <w:pgSz w:w="11906" w:h="16838"/>
@@ -3175,7 +3206,7 @@
 </file>
 
 <file path=word/styles.xml><?xml version="1.0" encoding="utf-8"?>
-<w:styles xmlns:mc="http://schemas.openxmlformats.org/markup-compatibility/2006" xmlns:r="http://schemas.openxmlformats.org/officeDocument/2006/relationships" xmlns:w="http://schemas.openxmlformats.org/wordprocessingml/2006/main" xmlns:w14="http://schemas.microsoft.com/office/word/2010/wordml" mc:Ignorable="w14">
+<w:styles xmlns:mc="http://schemas.openxmlformats.org/markup-compatibility/2006" xmlns:r="http://schemas.openxmlformats.org/officeDocument/2006/relationships" xmlns:w="http://schemas.openxmlformats.org/wordprocessingml/2006/main" xmlns:w14="http://schemas.microsoft.com/office/word/2010/wordml" xmlns:w15="http://schemas.microsoft.com/office/word/2012/wordml" xmlns:w16cid="http://schemas.microsoft.com/office/word/2016/wordml/cid" xmlns:w16se="http://schemas.microsoft.com/office/word/2015/wordml/symex" mc:Ignorable="w14 w15 w16se w16cid">
   <w:docDefaults>
     <w:rPrDefault>
       <w:rPr>
@@ -3191,350 +3222,382 @@
       </w:pPr>
     </w:pPrDefault>
   </w:docDefaults>
-  <w:latentStyles w:defLockedState="0" w:defUIPriority="99" w:defSemiHidden="1" w:defUnhideWhenUsed="1" w:defQFormat="0" w:count="267">
-    <w:lsdException w:name="Normal" w:semiHidden="0" w:uiPriority="0" w:unhideWhenUsed="0" w:qFormat="1"/>
-    <w:lsdException w:name="heading 1" w:semiHidden="0" w:uiPriority="9" w:unhideWhenUsed="0" w:qFormat="1"/>
-    <w:lsdException w:name="heading 2" w:uiPriority="9" w:qFormat="1"/>
-    <w:lsdException w:name="heading 3" w:uiPriority="9" w:qFormat="1"/>
-    <w:lsdException w:name="heading 4" w:uiPriority="9" w:qFormat="1"/>
-    <w:lsdException w:name="heading 5" w:uiPriority="9" w:qFormat="1"/>
-    <w:lsdException w:name="heading 6" w:uiPriority="9" w:qFormat="1"/>
-    <w:lsdException w:name="heading 7" w:uiPriority="9" w:qFormat="1"/>
-    <w:lsdException w:name="heading 8" w:uiPriority="9" w:qFormat="1"/>
-    <w:lsdException w:name="heading 9" w:uiPriority="9" w:qFormat="1"/>
-    <w:lsdException w:name="toc 1" w:uiPriority="39"/>
-    <w:lsdException w:name="toc 2" w:uiPriority="39"/>
-    <w:lsdException w:name="toc 3" w:uiPriority="39"/>
-    <w:lsdException w:name="toc 4" w:uiPriority="39"/>
-    <w:lsdException w:name="toc 5" w:uiPriority="39"/>
-    <w:lsdException w:name="toc 6" w:uiPriority="39"/>
-    <w:lsdException w:name="toc 7" w:uiPriority="39"/>
-    <w:lsdException w:name="toc 8" w:uiPriority="39"/>
-    <w:lsdException w:name="toc 9" w:uiPriority="39"/>
-    <w:lsdException w:name="caption" w:uiPriority="35" w:qFormat="1"/>
-    <w:lsdException w:name="Title" w:semiHidden="0" w:uiPriority="10" w:unhideWhenUsed="0" w:qFormat="1"/>
-    <w:lsdException w:name="Default Paragraph Font" w:uiPriority="1"/>
-    <w:lsdException w:name="Subtitle" w:semiHidden="0" w:uiPriority="11" w:unhideWhenUsed="0" w:qFormat="1"/>
-    <w:lsdException w:name="Strong" w:semiHidden="0" w:uiPriority="22" w:unhideWhenUsed="0" w:qFormat="1"/>
-    <w:lsdException w:name="Emphasis" w:semiHidden="0" w:uiPriority="20" w:unhideWhenUsed="0" w:qFormat="1"/>
-    <w:lsdException w:name="Table Grid" w:semiHidden="0" w:uiPriority="59" w:unhideWhenUsed="0"/>
-    <w:lsdException w:name="Placeholder Text" w:unhideWhenUsed="0"/>
-    <w:lsdException w:name="No Spacing" w:semiHidden="0" w:uiPriority="1" w:unhideWhenUsed="0" w:qFormat="1"/>
-    <w:lsdException w:name="Light Shading" w:semiHidden="0" w:uiPriority="60" w:unhideWhenUsed="0"/>
-    <w:lsdException w:name="Light List" w:semiHidden="0" w:uiPriority="61" w:unhideWhenUsed="0"/>
-    <w:lsdException w:name="Light Grid" w:semiHidden="0" w:uiPriority="62" w:unhideWhenUsed="0"/>
-    <w:lsdException w:name="Medium Shading 1" w:semiHidden="0" w:uiPriority="63" w:unhideWhenUsed="0"/>
-    <w:lsdException w:name="Medium Shading 2" w:semiHidden="0" w:uiPriority="64" w:unhideWhenUsed="0"/>
-    <w:lsdException w:name="Medium List 1" w:semiHidden="0" w:uiPriority="65" w:unhideWhenUsed="0"/>
-    <w:lsdException w:name="Medium List 2" w:semiHidden="0" w:uiPriority="66" w:unhideWhenUsed="0"/>
-    <w:lsdException w:name="Medium Grid 1" w:semiHidden="0" w:uiPriority="67" w:unhideWhenUsed="0"/>
-    <w:lsdException w:name="Medium Grid 2" w:semiHidden="0" w:uiPriority="68" w:unhideWhenUsed="0"/>
-    <w:lsdException w:name="Medium Grid 3" w:semiHidden="0" w:uiPriority="69" w:unhideWhenUsed="0"/>
-    <w:lsdException w:name="Dark List" w:semiHidden="0" w:uiPriority="70" w:unhideWhenUsed="0"/>
-    <w:lsdException w:name="Colorful Shading" w:semiHidden="0" w:uiPriority="71" w:unhideWhenUsed="0"/>
-    <w:lsdException w:name="Colorful List" w:semiHidden="0" w:uiPriority="72" w:unhideWhenUsed="0"/>
-    <w:lsdException w:name="Colorful Grid" w:semiHidden="0" w:uiPriority="73" w:unhideWhenUsed="0"/>
-    <w:lsdException w:name="Light Shading Accent 1" w:semiHidden="0" w:uiPriority="60" w:unhideWhenUsed="0"/>
-    <w:lsdException w:name="Light List Accent 1" w:semiHidden="0" w:uiPriority="61" w:unhideWhenUsed="0"/>
-    <w:lsdException w:name="Light Grid Accent 1" w:semiHidden="0" w:uiPriority="62" w:unhideWhenUsed="0"/>
-    <w:lsdException w:name="Medium Shading 1 Accent 1" w:semiHidden="0" w:uiPriority="63" w:unhideWhenUsed="0"/>
-    <w:lsdException w:name="Medium Shading 2 Accent 1" w:semiHidden="0" w:uiPriority="64" w:unhideWhenUsed="0"/>
-    <w:lsdException w:name="Medium List 1 Accent 1" w:semiHidden="0" w:uiPriority="65" w:unhideWhenUsed="0"/>
-    <w:lsdException w:name="Revision" w:unhideWhenUsed="0"/>
-    <w:lsdException w:name="List Paragraph" w:semiHidden="0" w:uiPriority="34" w:unhideWhenUsed="0" w:qFormat="1"/>
-    <w:lsdException w:name="Quote" w:semiHidden="0" w:uiPriority="29" w:unhideWhenUsed="0" w:qFormat="1"/>
-    <w:lsdException w:name="Intense Quote" w:semiHidden="0" w:uiPriority="30" w:unhideWhenUsed="0" w:qFormat="1"/>
-    <w:lsdException w:name="Medium List 2 Accent 1" w:semiHidden="0" w:uiPriority="66" w:unhideWhenUsed="0"/>
-    <w:lsdException w:name="Medium Grid 1 Accent 1" w:semiHidden="0" w:uiPriority="67" w:unhideWhenUsed="0"/>
-    <w:lsdException w:name="Medium Grid 2 Accent 1" w:semiHidden="0" w:uiPriority="68" w:unhideWhenUsed="0"/>
-    <w:lsdException w:name="Medium Grid 3 Accent 1" w:semiHidden="0" w:uiPriority="69" w:unhideWhenUsed="0"/>
-    <w:lsdException w:name="Dark List Accent 1" w:semiHidden="0" w:uiPriority="70" w:unhideWhenUsed="0"/>
-    <w:lsdException w:name="Colorful Shading Accent 1" w:semiHidden="0" w:uiPriority="71" w:unhideWhenUsed="0"/>
-    <w:lsdException w:name="Colorful List Accent 1" w:semiHidden="0" w:uiPriority="72" w:unhideWhenUsed="0"/>
-    <w:lsdException w:name="Colorful Grid Accent 1" w:semiHidden="0" w:uiPriority="73" w:unhideWhenUsed="0"/>
-    <w:lsdException w:name="Light Shading Accent 2" w:semiHidden="0" w:uiPriority="60" w:unhideWhenUsed="0"/>
-    <w:lsdException w:name="Light List Accent 2" w:semiHidden="0" w:uiPriority="61" w:unhideWhenUsed="0"/>
-    <w:lsdException w:name="Light Grid Accent 2" w:semiHidden="0" w:uiPriority="62" w:unhideWhenUsed="0"/>
-    <w:lsdException w:name="Medium Shading 1 Accent 2" w:semiHidden="0" w:uiPriority="63" w:unhideWhenUsed="0"/>
-    <w:lsdException w:name="Medium Shading 2 Accent 2" w:semiHidden="0" w:uiPriority="64" w:unhideWhenUsed="0"/>
-    <w:lsdException w:name="Medium List 1 Accent 2" w:semiHidden="0" w:uiPriority="65" w:unhideWhenUsed="0"/>
-    <w:lsdException w:name="Medium List 2 Accent 2" w:semiHidden="0" w:uiPriority="66" w:unhideWhenUsed="0"/>
-    <w:lsdException w:name="Medium Grid 1 Accent 2" w:semiHidden="0" w:uiPriority="67" w:unhideWhenUsed="0"/>
-    <w:lsdException w:name="Medium Grid 2 Accent 2" w:semiHidden="0" w:uiPriority="68" w:unhideWhenUsed="0"/>
-    <w:lsdException w:name="Medium Grid 3 Accent 2" w:semiHidden="0" w:uiPriority="69" w:unhideWhenUsed="0"/>
-    <w:lsdException w:name="Dark List Accent 2" w:semiHidden="0" w:uiPriority="70" w:unhideWhenUsed="0"/>
-    <w:lsdException w:name="Colorful Shading Accent 2" w:semiHidden="0" w:uiPriority="71" w:unhideWhenUsed="0"/>
-    <w:lsdException w:name="Colorful List Accent 2" w:semiHidden="0" w:uiPriority="72" w:unhideWhenUsed="0"/>
-    <w:lsdException w:name="Colorful Grid Accent 2" w:semiHidden="0" w:uiPriority="73" w:unhideWhenUsed="0"/>
-    <w:lsdException w:name="Light Shading Accent 3" w:semiHidden="0" w:uiPriority="60" w:unhideWhenUsed="0"/>
-    <w:lsdException w:name="Light List Accent 3" w:semiHidden="0" w:uiPriority="61" w:unhideWhenUsed="0"/>
-    <w:lsdException w:name="Light Grid Accent 3" w:semiHidden="0" w:uiPriority="62" w:unhideWhenUsed="0"/>
-    <w:lsdException w:name="Medium Shading 1 Accent 3" w:semiHidden="0" w:uiPriority="63" w:unhideWhenUsed="0"/>
-    <w:lsdException w:name="Medium Shading 2 Accent 3" w:semiHidden="0" w:uiPriority="64" w:unhideWhenUsed="0"/>
-    <w:lsdException w:name="Medium List 1 Accent 3" w:semiHidden="0" w:uiPriority="65" w:unhideWhenUsed="0"/>
-    <w:lsdException w:name="Medium List 2 Accent 3" w:semiHidden="0" w:uiPriority="66" w:unhideWhenUsed="0"/>
-    <w:lsdException w:name="Medium Grid 1 Accent 3" w:semiHidden="0" w:uiPriority="67" w:unhideWhenUsed="0"/>
-    <w:lsdException w:name="Medium Grid 2 Accent 3" w:semiHidden="0" w:uiPriority="68" w:unhideWhenUsed="0"/>
-    <w:lsdException w:name="Medium Grid 3 Accent 3" w:semiHidden="0" w:uiPriority="69" w:unhideWhenUsed="0"/>
-    <w:lsdException w:name="Dark List Accent 3" w:semiHidden="0" w:uiPriority="70" w:unhideWhenUsed="0"/>
-    <w:lsdException w:name="Colorful Shading Accent 3" w:semiHidden="0" w:uiPriority="71" w:unhideWhenUsed="0"/>
-    <w:lsdException w:name="Colorful List Accent 3" w:semiHidden="0" w:uiPriority="72" w:unhideWhenUsed="0"/>
-    <w:lsdException w:name="Colorful Grid Accent 3" w:semiHidden="0" w:uiPriority="73" w:unhideWhenUsed="0"/>
-    <w:lsdException w:name="Light Shading Accent 4" w:semiHidden="0" w:uiPriority="60" w:unhideWhenUsed="0"/>
-    <w:lsdException w:name="Light List Accent 4" w:semiHidden="0" w:uiPriority="61" w:unhideWhenUsed="0"/>
-    <w:lsdException w:name="Light Grid Accent 4" w:semiHidden="0" w:uiPriority="62" w:unhideWhenUsed="0"/>
-    <w:lsdException w:name="Medium Shading 1 Accent 4" w:semiHidden="0" w:uiPriority="63" w:unhideWhenUsed="0"/>
-    <w:lsdException w:name="Medium Shading 2 Accent 4" w:semiHidden="0" w:uiPriority="64" w:unhideWhenUsed="0"/>
-    <w:lsdException w:name="Medium List 1 Accent 4" w:semiHidden="0" w:uiPriority="65" w:unhideWhenUsed="0"/>
-    <w:lsdException w:name="Medium List 2 Accent 4" w:semiHidden="0" w:uiPriority="66" w:unhideWhenUsed="0"/>
-    <w:lsdException w:name="Medium Grid 1 Accent 4" w:semiHidden="0" w:uiPriority="67" w:unhideWhenUsed="0"/>
-    <w:lsdException w:name="Medium Grid 2 Accent 4" w:semiHidden="0" w:uiPriority="68" w:unhideWhenUsed="0"/>
-    <w:lsdException w:name="Medium Grid 3 Accent 4" w:semiHidden="0" w:uiPriority="69" w:unhideWhenUsed="0"/>
-    <w:lsdException w:name="Dark List Accent 4" w:semiHidden="0" w:uiPriority="70" w:unhideWhenUsed="0"/>
-    <w:lsdException w:name="Colorful Shading Accent 4" w:semiHidden="0" w:uiPriority="71" w:unhideWhenUsed="0"/>
-    <w:lsdException w:name="Colorful List Accent 4" w:semiHidden="0" w:uiPriority="72" w:unhideWhenUsed="0"/>
-    <w:lsdException w:name="Colorful Grid Accent 4" w:semiHidden="0" w:uiPriority="73" w:unhideWhenUsed="0"/>
-    <w:lsdException w:name="Light Shading Accent 5" w:semiHidden="0" w:uiPriority="60" w:unhideWhenUsed="0"/>
-    <w:lsdException w:name="Light List Accent 5" w:semiHidden="0" w:uiPriority="61" w:unhideWhenUsed="0"/>
-    <w:lsdException w:name="Light Grid Accent 5" w:semiHidden="0" w:uiPriority="62" w:unhideWhenUsed="0"/>
-    <w:lsdException w:name="Medium Shading 1 Accent 5" w:semiHidden="0" w:uiPriority="63" w:unhideWhenUsed="0"/>
-    <w:lsdException w:name="Medium Shading 2 Accent 5" w:semiHidden="0" w:uiPriority="64" w:unhideWhenUsed="0"/>
-    <w:lsdException w:name="Medium List 1 Accent 5" w:semiHidden="0" w:uiPriority="65" w:unhideWhenUsed="0"/>
-    <w:lsdException w:name="Medium List 2 Accent 5" w:semiHidden="0" w:uiPriority="66" w:unhideWhenUsed="0"/>
-    <w:lsdException w:name="Medium Grid 1 Accent 5" w:semiHidden="0" w:uiPriority="67" w:unhideWhenUsed="0"/>
-    <w:lsdException w:name="Medium Grid 2 Accent 5" w:semiHidden="0" w:uiPriority="68" w:unhideWhenUsed="0"/>
-    <w:lsdException w:name="Medium Grid 3 Accent 5" w:semiHidden="0" w:uiPriority="69" w:unhideWhenUsed="0"/>
-    <w:lsdException w:name="Dark List Accent 5" w:semiHidden="0" w:uiPriority="70" w:unhideWhenUsed="0"/>
-    <w:lsdException w:name="Colorful Shading Accent 5" w:semiHidden="0" w:uiPriority="71" w:unhideWhenUsed="0"/>
-    <w:lsdException w:name="Colorful List Accent 5" w:semiHidden="0" w:uiPriority="72" w:unhideWhenUsed="0"/>
-    <w:lsdException w:name="Colorful Grid Accent 5" w:semiHidden="0" w:uiPriority="73" w:unhideWhenUsed="0"/>
-    <w:lsdException w:name="Light Shading Accent 6" w:semiHidden="0" w:uiPriority="60" w:unhideWhenUsed="0"/>
-    <w:lsdException w:name="Light List Accent 6" w:semiHidden="0" w:uiPriority="61" w:unhideWhenUsed="0"/>
-    <w:lsdException w:name="Light Grid Accent 6" w:semiHidden="0" w:uiPriority="62" w:unhideWhenUsed="0"/>
-    <w:lsdException w:name="Medium Shading 1 Accent 6" w:semiHidden="0" w:uiPriority="63" w:unhideWhenUsed="0"/>
-    <w:lsdException w:name="Medium Shading 2 Accent 6" w:semiHidden="0" w:uiPriority="64" w:unhideWhenUsed="0"/>
-    <w:lsdException w:name="Medium List 1 Accent 6" w:semiHidden="0" w:uiPriority="65" w:unhideWhenUsed="0"/>
-    <w:lsdException w:name="Medium List 2 Accent 6" w:semiHidden="0" w:uiPriority="66" w:unhideWhenUsed="0"/>
-    <w:lsdException w:name="Medium Grid 1 Accent 6" w:semiHidden="0" w:uiPriority="67" w:unhideWhenUsed="0"/>
-    <w:lsdException w:name="Medium Grid 2 Accent 6" w:semiHidden="0" w:uiPriority="68" w:unhideWhenUsed="0"/>
-    <w:lsdException w:name="Medium Grid 3 Accent 6" w:semiHidden="0" w:uiPriority="69" w:unhideWhenUsed="0"/>
-    <w:lsdException w:name="Dark List Accent 6" w:semiHidden="0" w:uiPriority="70" w:unhideWhenUsed="0"/>
-    <w:lsdException w:name="Colorful Shading Accent 6" w:semiHidden="0" w:uiPriority="71" w:unhideWhenUsed="0"/>
-    <w:lsdException w:name="Colorful List Accent 6" w:semiHidden="0" w:uiPriority="72" w:unhideWhenUsed="0"/>
-    <w:lsdException w:name="Colorful Grid Accent 6" w:semiHidden="0" w:uiPriority="73" w:unhideWhenUsed="0"/>
-    <w:lsdException w:name="Subtle Emphasis" w:semiHidden="0" w:uiPriority="19" w:unhideWhenUsed="0" w:qFormat="1"/>
-    <w:lsdException w:name="Intense Emphasis" w:semiHidden="0" w:uiPriority="21" w:unhideWhenUsed="0" w:qFormat="1"/>
-    <w:lsdException w:name="Subtle Reference" w:semiHidden="0" w:uiPriority="31" w:unhideWhenUsed="0" w:qFormat="1"/>
-    <w:lsdException w:name="Intense Reference" w:semiHidden="0" w:uiPriority="32" w:unhideWhenUsed="0" w:qFormat="1"/>
-    <w:lsdException w:name="Book Title" w:semiHidden="0" w:uiPriority="33" w:unhideWhenUsed="0" w:qFormat="1"/>
-    <w:lsdException w:name="Bibliography" w:uiPriority="37"/>
-    <w:lsdException w:name="TOC Heading" w:uiPriority="39" w:qFormat="1"/>
-  </w:latentStyles>
-  <w:style w:type="paragraph" w:default="1" w:styleId="Normal">
-    <w:name w:val="Normal"/>
-    <w:qFormat/>
-  </w:style>
-  <w:style w:type="character" w:default="1" w:styleId="DefaultParagraphFont">
-    <w:name w:val="Default Paragraph Font"/>
-    <w:uiPriority w:val="1"/>
-    <w:semiHidden/>
-    <w:unhideWhenUsed/>
-  </w:style>
-  <w:style w:type="table" w:default="1" w:styleId="TableNormal">
-    <w:name w:val="Normal Table"/>
-    <w:uiPriority w:val="99"/>
-    <w:semiHidden/>
-    <w:unhideWhenUsed/>
-    <w:tblPr>
-      <w:tblInd w:w="0" w:type="dxa"/>
-      <w:tblCellMar>
-        <w:top w:w="0" w:type="dxa"/>
-        <w:left w:w="108" w:type="dxa"/>
-        <w:bottom w:w="0" w:type="dxa"/>
-        <w:right w:w="108" w:type="dxa"/>
-      </w:tblCellMar>
-    </w:tblPr>
-  </w:style>
-  <w:style w:type="numbering" w:default="1" w:styleId="NoList">
-    <w:name w:val="No List"/>
-    <w:uiPriority w:val="99"/>
-    <w:semiHidden/>
-    <w:unhideWhenUsed/>
-  </w:style>
-  <w:style w:type="paragraph" w:customStyle="1" w:styleId="Default">
-    <w:name w:val="Default"/>
-    <w:rsid w:val="00581508"/>
-    <w:pPr>
-      <w:autoSpaceDE w:val="0"/>
-      <w:autoSpaceDN w:val="0"/>
-      <w:adjustRightInd w:val="0"/>
-      <w:spacing w:after="0" w:line="240" w:lineRule="auto"/>
-    </w:pPr>
-    <w:rPr>
-      <w:rFonts w:ascii="Times New Roman" w:hAnsi="Times New Roman" w:cs="Times New Roman"/>
-      <w:color w:val="000000"/>
-      <w:sz w:val="24"/>
-      <w:szCs w:val="24"/>
-    </w:rPr>
-  </w:style>
-</w:styles>
-</file>
-
-<file path=word/stylesWithEffects.xml><?xml version="1.0" encoding="utf-8"?>
-<w:styles xmlns:wpc="http://schemas.microsoft.com/office/word/2010/wordprocessingCanvas" xmlns:mc="http://schemas.openxmlformats.org/markup-compatibility/2006" xmlns:o="urn:schemas-microsoft-com:office:office" xmlns:r="http://schemas.openxmlformats.org/officeDocument/2006/relationships" xmlns:m="http://schemas.openxmlformats.org/officeDocument/2006/math" xmlns:v="urn:schemas-microsoft-com:vml" xmlns:wp14="http://schemas.microsoft.com/office/word/2010/wordprocessingDrawing" xmlns:wp="http://schemas.openxmlformats.org/drawingml/2006/wordprocessingDrawing" xmlns:w10="urn:schemas-microsoft-com:office:word" xmlns:w="http://schemas.openxmlformats.org/wordprocessingml/2006/main" xmlns:w14="http://schemas.microsoft.com/office/word/2010/wordml" xmlns:wpg="http://schemas.microsoft.com/office/word/2010/wordprocessingGroup" xmlns:wpi="http://schemas.microsoft.com/office/word/2010/wordprocessingInk" xmlns:wne="http://schemas.microsoft.com/office/word/2006/wordml" xmlns:wps="http://schemas.microsoft.com/office/word/2010/wordprocessingShape" mc:Ignorable="w14 wp14">
-  <w:docDefaults>
-    <w:rPrDefault>
-      <w:rPr>
-        <w:rFonts w:asciiTheme="minorHAnsi" w:eastAsiaTheme="minorHAnsi" w:hAnsiTheme="minorHAnsi" w:cstheme="minorBidi"/>
-        <w:sz w:val="22"/>
-        <w:szCs w:val="22"/>
-        <w:lang w:val="en-GB" w:eastAsia="en-US" w:bidi="ar-SA"/>
-      </w:rPr>
-    </w:rPrDefault>
-    <w:pPrDefault>
-      <w:pPr>
-        <w:spacing w:after="200" w:line="276" w:lineRule="auto"/>
-      </w:pPr>
-    </w:pPrDefault>
-  </w:docDefaults>
-  <w:latentStyles w:defLockedState="0" w:defUIPriority="99" w:defSemiHidden="1" w:defUnhideWhenUsed="1" w:defQFormat="0" w:count="267">
-    <w:lsdException w:name="Normal" w:semiHidden="0" w:uiPriority="0" w:unhideWhenUsed="0" w:qFormat="1"/>
-    <w:lsdException w:name="heading 1" w:semiHidden="0" w:uiPriority="9" w:unhideWhenUsed="0" w:qFormat="1"/>
-    <w:lsdException w:name="heading 2" w:uiPriority="9" w:qFormat="1"/>
-    <w:lsdException w:name="heading 3" w:uiPriority="9" w:qFormat="1"/>
-    <w:lsdException w:name="heading 4" w:uiPriority="9" w:qFormat="1"/>
-    <w:lsdException w:name="heading 5" w:uiPriority="9" w:qFormat="1"/>
-    <w:lsdException w:name="heading 6" w:uiPriority="9" w:qFormat="1"/>
-    <w:lsdException w:name="heading 7" w:uiPriority="9" w:qFormat="1"/>
-    <w:lsdException w:name="heading 8" w:uiPriority="9" w:qFormat="1"/>
-    <w:lsdException w:name="heading 9" w:uiPriority="9" w:qFormat="1"/>
-    <w:lsdException w:name="toc 1" w:uiPriority="39"/>
-    <w:lsdException w:name="toc 2" w:uiPriority="39"/>
-    <w:lsdException w:name="toc 3" w:uiPriority="39"/>
-    <w:lsdException w:name="toc 4" w:uiPriority="39"/>
-    <w:lsdException w:name="toc 5" w:uiPriority="39"/>
-    <w:lsdException w:name="toc 6" w:uiPriority="39"/>
-    <w:lsdException w:name="toc 7" w:uiPriority="39"/>
-    <w:lsdException w:name="toc 8" w:uiPriority="39"/>
-    <w:lsdException w:name="toc 9" w:uiPriority="39"/>
-    <w:lsdException w:name="caption" w:uiPriority="35" w:qFormat="1"/>
-    <w:lsdException w:name="Title" w:semiHidden="0" w:uiPriority="10" w:unhideWhenUsed="0" w:qFormat="1"/>
-    <w:lsdException w:name="Default Paragraph Font" w:uiPriority="1"/>
-    <w:lsdException w:name="Subtitle" w:semiHidden="0" w:uiPriority="11" w:unhideWhenUsed="0" w:qFormat="1"/>
-    <w:lsdException w:name="Strong" w:semiHidden="0" w:uiPriority="22" w:unhideWhenUsed="0" w:qFormat="1"/>
-    <w:lsdException w:name="Emphasis" w:semiHidden="0" w:uiPriority="20" w:unhideWhenUsed="0" w:qFormat="1"/>
-    <w:lsdException w:name="Table Grid" w:semiHidden="0" w:uiPriority="59" w:unhideWhenUsed="0"/>
-    <w:lsdException w:name="Placeholder Text" w:unhideWhenUsed="0"/>
-    <w:lsdException w:name="No Spacing" w:semiHidden="0" w:uiPriority="1" w:unhideWhenUsed="0" w:qFormat="1"/>
-    <w:lsdException w:name="Light Shading" w:semiHidden="0" w:uiPriority="60" w:unhideWhenUsed="0"/>
-    <w:lsdException w:name="Light List" w:semiHidden="0" w:uiPriority="61" w:unhideWhenUsed="0"/>
-    <w:lsdException w:name="Light Grid" w:semiHidden="0" w:uiPriority="62" w:unhideWhenUsed="0"/>
-    <w:lsdException w:name="Medium Shading 1" w:semiHidden="0" w:uiPriority="63" w:unhideWhenUsed="0"/>
-    <w:lsdException w:name="Medium Shading 2" w:semiHidden="0" w:uiPriority="64" w:unhideWhenUsed="0"/>
-    <w:lsdException w:name="Medium List 1" w:semiHidden="0" w:uiPriority="65" w:unhideWhenUsed="0"/>
-    <w:lsdException w:name="Medium List 2" w:semiHidden="0" w:uiPriority="66" w:unhideWhenUsed="0"/>
-    <w:lsdException w:name="Medium Grid 1" w:semiHidden="0" w:uiPriority="67" w:unhideWhenUsed="0"/>
-    <w:lsdException w:name="Medium Grid 2" w:semiHidden="0" w:uiPriority="68" w:unhideWhenUsed="0"/>
-    <w:lsdException w:name="Medium Grid 3" w:semiHidden="0" w:uiPriority="69" w:unhideWhenUsed="0"/>
-    <w:lsdException w:name="Dark List" w:semiHidden="0" w:uiPriority="70" w:unhideWhenUsed="0"/>
-    <w:lsdException w:name="Colorful Shading" w:semiHidden="0" w:uiPriority="71" w:unhideWhenUsed="0"/>
-    <w:lsdException w:name="Colorful List" w:semiHidden="0" w:uiPriority="72" w:unhideWhenUsed="0"/>
-    <w:lsdException w:name="Colorful Grid" w:semiHidden="0" w:uiPriority="73" w:unhideWhenUsed="0"/>
-    <w:lsdException w:name="Light Shading Accent 1" w:semiHidden="0" w:uiPriority="60" w:unhideWhenUsed="0"/>
-    <w:lsdException w:name="Light List Accent 1" w:semiHidden="0" w:uiPriority="61" w:unhideWhenUsed="0"/>
-    <w:lsdException w:name="Light Grid Accent 1" w:semiHidden="0" w:uiPriority="62" w:unhideWhenUsed="0"/>
-    <w:lsdException w:name="Medium Shading 1 Accent 1" w:semiHidden="0" w:uiPriority="63" w:unhideWhenUsed="0"/>
-    <w:lsdException w:name="Medium Shading 2 Accent 1" w:semiHidden="0" w:uiPriority="64" w:unhideWhenUsed="0"/>
-    <w:lsdException w:name="Medium List 1 Accent 1" w:semiHidden="0" w:uiPriority="65" w:unhideWhenUsed="0"/>
-    <w:lsdException w:name="Revision" w:unhideWhenUsed="0"/>
-    <w:lsdException w:name="List Paragraph" w:semiHidden="0" w:uiPriority="34" w:unhideWhenUsed="0" w:qFormat="1"/>
-    <w:lsdException w:name="Quote" w:semiHidden="0" w:uiPriority="29" w:unhideWhenUsed="0" w:qFormat="1"/>
-    <w:lsdException w:name="Intense Quote" w:semiHidden="0" w:uiPriority="30" w:unhideWhenUsed="0" w:qFormat="1"/>
-    <w:lsdException w:name="Medium List 2 Accent 1" w:semiHidden="0" w:uiPriority="66" w:unhideWhenUsed="0"/>
-    <w:lsdException w:name="Medium Grid 1 Accent 1" w:semiHidden="0" w:uiPriority="67" w:unhideWhenUsed="0"/>
-    <w:lsdException w:name="Medium Grid 2 Accent 1" w:semiHidden="0" w:uiPriority="68" w:unhideWhenUsed="0"/>
-    <w:lsdException w:name="Medium Grid 3 Accent 1" w:semiHidden="0" w:uiPriority="69" w:unhideWhenUsed="0"/>
-    <w:lsdException w:name="Dark List Accent 1" w:semiHidden="0" w:uiPriority="70" w:unhideWhenUsed="0"/>
-    <w:lsdException w:name="Colorful Shading Accent 1" w:semiHidden="0" w:uiPriority="71" w:unhideWhenUsed="0"/>
-    <w:lsdException w:name="Colorful List Accent 1" w:semiHidden="0" w:uiPriority="72" w:unhideWhenUsed="0"/>
-    <w:lsdException w:name="Colorful Grid Accent 1" w:semiHidden="0" w:uiPriority="73" w:unhideWhenUsed="0"/>
-    <w:lsdException w:name="Light Shading Accent 2" w:semiHidden="0" w:uiPriority="60" w:unhideWhenUsed="0"/>
-    <w:lsdException w:name="Light List Accent 2" w:semiHidden="0" w:uiPriority="61" w:unhideWhenUsed="0"/>
-    <w:lsdException w:name="Light Grid Accent 2" w:semiHidden="0" w:uiPriority="62" w:unhideWhenUsed="0"/>
-    <w:lsdException w:name="Medium Shading 1 Accent 2" w:semiHidden="0" w:uiPriority="63" w:unhideWhenUsed="0"/>
-    <w:lsdException w:name="Medium Shading 2 Accent 2" w:semiHidden="0" w:uiPriority="64" w:unhideWhenUsed="0"/>
-    <w:lsdException w:name="Medium List 1 Accent 2" w:semiHidden="0" w:uiPriority="65" w:unhideWhenUsed="0"/>
-    <w:lsdException w:name="Medium List 2 Accent 2" w:semiHidden="0" w:uiPriority="66" w:unhideWhenUsed="0"/>
-    <w:lsdException w:name="Medium Grid 1 Accent 2" w:semiHidden="0" w:uiPriority="67" w:unhideWhenUsed="0"/>
-    <w:lsdException w:name="Medium Grid 2 Accent 2" w:semiHidden="0" w:uiPriority="68" w:unhideWhenUsed="0"/>
-    <w:lsdException w:name="Medium Grid 3 Accent 2" w:semiHidden="0" w:uiPriority="69" w:unhideWhenUsed="0"/>
-    <w:lsdException w:name="Dark List Accent 2" w:semiHidden="0" w:uiPriority="70" w:unhideWhenUsed="0"/>
-    <w:lsdException w:name="Colorful Shading Accent 2" w:semiHidden="0" w:uiPriority="71" w:unhideWhenUsed="0"/>
-    <w:lsdException w:name="Colorful List Accent 2" w:semiHidden="0" w:uiPriority="72" w:unhideWhenUsed="0"/>
-    <w:lsdException w:name="Colorful Grid Accent 2" w:semiHidden="0" w:uiPriority="73" w:unhideWhenUsed="0"/>
-    <w:lsdException w:name="Light Shading Accent 3" w:semiHidden="0" w:uiPriority="60" w:unhideWhenUsed="0"/>
-    <w:lsdException w:name="Light List Accent 3" w:semiHidden="0" w:uiPriority="61" w:unhideWhenUsed="0"/>
-    <w:lsdException w:name="Light Grid Accent 3" w:semiHidden="0" w:uiPriority="62" w:unhideWhenUsed="0"/>
-    <w:lsdException w:name="Medium Shading 1 Accent 3" w:semiHidden="0" w:uiPriority="63" w:unhideWhenUsed="0"/>
-    <w:lsdException w:name="Medium Shading 2 Accent 3" w:semiHidden="0" w:uiPriority="64" w:unhideWhenUsed="0"/>
-    <w:lsdException w:name="Medium List 1 Accent 3" w:semiHidden="0" w:uiPriority="65" w:unhideWhenUsed="0"/>
-    <w:lsdException w:name="Medium List 2 Accent 3" w:semiHidden="0" w:uiPriority="66" w:unhideWhenUsed="0"/>
-    <w:lsdException w:name="Medium Grid 1 Accent 3" w:semiHidden="0" w:uiPriority="67" w:unhideWhenUsed="0"/>
-    <w:lsdException w:name="Medium Grid 2 Accent 3" w:semiHidden="0" w:uiPriority="68" w:unhideWhenUsed="0"/>
-    <w:lsdException w:name="Medium Grid 3 Accent 3" w:semiHidden="0" w:uiPriority="69" w:unhideWhenUsed="0"/>
-    <w:lsdException w:name="Dark List Accent 3" w:semiHidden="0" w:uiPriority="70" w:unhideWhenUsed="0"/>
-    <w:lsdException w:name="Colorful Shading Accent 3" w:semiHidden="0" w:uiPriority="71" w:unhideWhenUsed="0"/>
-    <w:lsdException w:name="Colorful List Accent 3" w:semiHidden="0" w:uiPriority="72" w:unhideWhenUsed="0"/>
-    <w:lsdException w:name="Colorful Grid Accent 3" w:semiHidden="0" w:uiPriority="73" w:unhideWhenUsed="0"/>
-    <w:lsdException w:name="Light Shading Accent 4" w:semiHidden="0" w:uiPriority="60" w:unhideWhenUsed="0"/>
-    <w:lsdException w:name="Light List Accent 4" w:semiHidden="0" w:uiPriority="61" w:unhideWhenUsed="0"/>
-    <w:lsdException w:name="Light Grid Accent 4" w:semiHidden="0" w:uiPriority="62" w:unhideWhenUsed="0"/>
-    <w:lsdException w:name="Medium Shading 1 Accent 4" w:semiHidden="0" w:uiPriority="63" w:unhideWhenUsed="0"/>
-    <w:lsdException w:name="Medium Shading 2 Accent 4" w:semiHidden="0" w:uiPriority="64" w:unhideWhenUsed="0"/>
-    <w:lsdException w:name="Medium List 1 Accent 4" w:semiHidden="0" w:uiPriority="65" w:unhideWhenUsed="0"/>
-    <w:lsdException w:name="Medium List 2 Accent 4" w:semiHidden="0" w:uiPriority="66" w:unhideWhenUsed="0"/>
-    <w:lsdException w:name="Medium Grid 1 Accent 4" w:semiHidden="0" w:uiPriority="67" w:unhideWhenUsed="0"/>
-    <w:lsdException w:name="Medium Grid 2 Accent 4" w:semiHidden="0" w:uiPriority="68" w:unhideWhenUsed="0"/>
-    <w:lsdException w:name="Medium Grid 3 Accent 4" w:semiHidden="0" w:uiPriority="69" w:unhideWhenUsed="0"/>
-    <w:lsdException w:name="Dark List Accent 4" w:semiHidden="0" w:uiPriority="70" w:unhideWhenUsed="0"/>
-    <w:lsdException w:name="Colorful Shading Accent 4" w:semiHidden="0" w:uiPriority="71" w:unhideWhenUsed="0"/>
-    <w:lsdException w:name="Colorful List Accent 4" w:semiHidden="0" w:uiPriority="72" w:unhideWhenUsed="0"/>
-    <w:lsdException w:name="Colorful Grid Accent 4" w:semiHidden="0" w:uiPriority="73" w:unhideWhenUsed="0"/>
-    <w:lsdException w:name="Light Shading Accent 5" w:semiHidden="0" w:uiPriority="60" w:unhideWhenUsed="0"/>
-    <w:lsdException w:name="Light List Accent 5" w:semiHidden="0" w:uiPriority="61" w:unhideWhenUsed="0"/>
-    <w:lsdException w:name="Light Grid Accent 5" w:semiHidden="0" w:uiPriority="62" w:unhideWhenUsed="0"/>
-    <w:lsdException w:name="Medium Shading 1 Accent 5" w:semiHidden="0" w:uiPriority="63" w:unhideWhenUsed="0"/>
-    <w:lsdException w:name="Medium Shading 2 Accent 5" w:semiHidden="0" w:uiPriority="64" w:unhideWhenUsed="0"/>
-    <w:lsdException w:name="Medium List 1 Accent 5" w:semiHidden="0" w:uiPriority="65" w:unhideWhenUsed="0"/>
-    <w:lsdException w:name="Medium List 2 Accent 5" w:semiHidden="0" w:uiPriority="66" w:unhideWhenUsed="0"/>
-    <w:lsdException w:name="Medium Grid 1 Accent 5" w:semiHidden="0" w:uiPriority="67" w:unhideWhenUsed="0"/>
-    <w:lsdException w:name="Medium Grid 2 Accent 5" w:semiHidden="0" w:uiPriority="68" w:unhideWhenUsed="0"/>
-    <w:lsdException w:name="Medium Grid 3 Accent 5" w:semiHidden="0" w:uiPriority="69" w:unhideWhenUsed="0"/>
-    <w:lsdException w:name="Dark List Accent 5" w:semiHidden="0" w:uiPriority="70" w:unhideWhenUsed="0"/>
-    <w:lsdException w:name="Colorful Shading Accent 5" w:semiHidden="0" w:uiPriority="71" w:unhideWhenUsed="0"/>
-    <w:lsdException w:name="Colorful List Accent 5" w:semiHidden="0" w:uiPriority="72" w:unhideWhenUsed="0"/>
-    <w:lsdException w:name="Colorful Grid Accent 5" w:semiHidden="0" w:uiPriority="73" w:unhideWhenUsed="0"/>
-    <w:lsdException w:name="Light Shading Accent 6" w:semiHidden="0" w:uiPriority="60" w:unhideWhenUsed="0"/>
-    <w:lsdException w:name="Light List Accent 6" w:semiHidden="0" w:uiPriority="61" w:unhideWhenUsed="0"/>
-    <w:lsdException w:name="Light Grid Accent 6" w:semiHidden="0" w:uiPriority="62" w:unhideWhenUsed="0"/>
-    <w:lsdException w:name="Medium Shading 1 Accent 6" w:semiHidden="0" w:uiPriority="63" w:unhideWhenUsed="0"/>
-    <w:lsdException w:name="Medium Shading 2 Accent 6" w:semiHidden="0" w:uiPriority="64" w:unhideWhenUsed="0"/>
-    <w:lsdException w:name="Medium List 1 Accent 6" w:semiHidden="0" w:uiPriority="65" w:unhideWhenUsed="0"/>
-    <w:lsdException w:name="Medium List 2 Accent 6" w:semiHidden="0" w:uiPriority="66" w:unhideWhenUsed="0"/>
-    <w:lsdException w:name="Medium Grid 1 Accent 6" w:semiHidden="0" w:uiPriority="67" w:unhideWhenUsed="0"/>
-    <w:lsdException w:name="Medium Grid 2 Accent 6" w:semiHidden="0" w:uiPriority="68" w:unhideWhenUsed="0"/>
-    <w:lsdException w:name="Medium Grid 3 Accent 6" w:semiHidden="0" w:uiPriority="69" w:unhideWhenUsed="0"/>
-    <w:lsdException w:name="Dark List Accent 6" w:semiHidden="0" w:uiPriority="70" w:unhideWhenUsed="0"/>
-    <w:lsdException w:name="Colorful Shading Accent 6" w:semiHidden="0" w:uiPriority="71" w:unhideWhenUsed="0"/>
-    <w:lsdException w:name="Colorful List Accent 6" w:semiHidden="0" w:uiPriority="72" w:unhideWhenUsed="0"/>
-    <w:lsdException w:name="Colorful Grid Accent 6" w:semiHidden="0" w:uiPriority="73" w:unhideWhenUsed="0"/>
-    <w:lsdException w:name="Subtle Emphasis" w:semiHidden="0" w:uiPriority="19" w:unhideWhenUsed="0" w:qFormat="1"/>
-    <w:lsdException w:name="Intense Emphasis" w:semiHidden="0" w:uiPriority="21" w:unhideWhenUsed="0" w:qFormat="1"/>
-    <w:lsdException w:name="Subtle Reference" w:semiHidden="0" w:uiPriority="31" w:unhideWhenUsed="0" w:qFormat="1"/>
-    <w:lsdException w:name="Intense Reference" w:semiHidden="0" w:uiPriority="32" w:unhideWhenUsed="0" w:qFormat="1"/>
-    <w:lsdException w:name="Book Title" w:semiHidden="0" w:uiPriority="33" w:unhideWhenUsed="0" w:qFormat="1"/>
-    <w:lsdException w:name="Bibliography" w:uiPriority="37"/>
-    <w:lsdException w:name="TOC Heading" w:uiPriority="39" w:qFormat="1"/>
+  <w:latentStyles w:defLockedState="0" w:defUIPriority="99" w:defSemiHidden="0" w:defUnhideWhenUsed="0" w:defQFormat="0" w:count="375">
+    <w:lsdException w:name="Normal" w:uiPriority="0" w:qFormat="1"/>
+    <w:lsdException w:name="heading 1" w:uiPriority="9" w:qFormat="1"/>
+    <w:lsdException w:name="heading 2" w:semiHidden="1" w:uiPriority="9" w:unhideWhenUsed="1" w:qFormat="1"/>
+    <w:lsdException w:name="heading 3" w:semiHidden="1" w:uiPriority="9" w:unhideWhenUsed="1" w:qFormat="1"/>
+    <w:lsdException w:name="heading 4" w:semiHidden="1" w:uiPriority="9" w:unhideWhenUsed="1" w:qFormat="1"/>
+    <w:lsdException w:name="heading 5" w:semiHidden="1" w:uiPriority="9" w:unhideWhenUsed="1" w:qFormat="1"/>
+    <w:lsdException w:name="heading 6" w:semiHidden="1" w:uiPriority="9" w:unhideWhenUsed="1" w:qFormat="1"/>
+    <w:lsdException w:name="heading 7" w:semiHidden="1" w:uiPriority="9" w:unhideWhenUsed="1" w:qFormat="1"/>
+    <w:lsdException w:name="heading 8" w:semiHidden="1" w:uiPriority="9" w:unhideWhenUsed="1" w:qFormat="1"/>
+    <w:lsdException w:name="heading 9" w:semiHidden="1" w:uiPriority="9" w:unhideWhenUsed="1" w:qFormat="1"/>
+    <w:lsdException w:name="index 1" w:semiHidden="1" w:unhideWhenUsed="1"/>
+    <w:lsdException w:name="index 2" w:semiHidden="1" w:unhideWhenUsed="1"/>
+    <w:lsdException w:name="index 3" w:semiHidden="1" w:unhideWhenUsed="1"/>
+    <w:lsdException w:name="index 4" w:semiHidden="1" w:unhideWhenUsed="1"/>
+    <w:lsdException w:name="index 5" w:semiHidden="1" w:unhideWhenUsed="1"/>
+    <w:lsdException w:name="index 6" w:semiHidden="1" w:unhideWhenUsed="1"/>
+    <w:lsdException w:name="index 7" w:semiHidden="1" w:unhideWhenUsed="1"/>
+    <w:lsdException w:name="index 8" w:semiHidden="1" w:unhideWhenUsed="1"/>
+    <w:lsdException w:name="index 9" w:semiHidden="1" w:unhideWhenUsed="1"/>
+    <w:lsdException w:name="toc 1" w:semiHidden="1" w:uiPriority="39" w:unhideWhenUsed="1"/>
+    <w:lsdException w:name="toc 2" w:semiHidden="1" w:uiPriority="39" w:unhideWhenUsed="1"/>
+    <w:lsdException w:name="toc 3" w:semiHidden="1" w:uiPriority="39" w:unhideWhenUsed="1"/>
+    <w:lsdException w:name="toc 4" w:semiHidden="1" w:uiPriority="39" w:unhideWhenUsed="1"/>
+    <w:lsdException w:name="toc 5" w:semiHidden="1" w:uiPriority="39" w:unhideWhenUsed="1"/>
+    <w:lsdException w:name="toc 6" w:semiHidden="1" w:uiPriority="39" w:unhideWhenUsed="1"/>
+    <w:lsdException w:name="toc 7" w:semiHidden="1" w:uiPriority="39" w:unhideWhenUsed="1"/>
+    <w:lsdException w:name="toc 8" w:semiHidden="1" w:uiPriority="39" w:unhideWhenUsed="1"/>
+    <w:lsdException w:name="toc 9" w:semiHidden="1" w:uiPriority="39" w:unhideWhenUsed="1"/>
+    <w:lsdException w:name="Normal Indent" w:semiHidden="1" w:unhideWhenUsed="1"/>
+    <w:lsdException w:name="footnote text" w:semiHidden="1" w:unhideWhenUsed="1"/>
+    <w:lsdException w:name="annotation text" w:semiHidden="1" w:unhideWhenUsed="1"/>
+    <w:lsdException w:name="header" w:semiHidden="1" w:unhideWhenUsed="1"/>
+    <w:lsdException w:name="footer" w:semiHidden="1" w:unhideWhenUsed="1"/>
+    <w:lsdException w:name="index heading" w:semiHidden="1" w:unhideWhenUsed="1"/>
+    <w:lsdException w:name="caption" w:semiHidden="1" w:uiPriority="35" w:unhideWhenUsed="1" w:qFormat="1"/>
+    <w:lsdException w:name="table of figures" w:semiHidden="1" w:unhideWhenUsed="1"/>
+    <w:lsdException w:name="envelope address" w:semiHidden="1" w:unhideWhenUsed="1"/>
+    <w:lsdException w:name="envelope return" w:semiHidden="1" w:unhideWhenUsed="1"/>
+    <w:lsdException w:name="footnote reference" w:semiHidden="1" w:unhideWhenUsed="1"/>
+    <w:lsdException w:name="annotation reference" w:semiHidden="1" w:unhideWhenUsed="1"/>
+    <w:lsdException w:name="line number" w:semiHidden="1" w:unhideWhenUsed="1"/>
+    <w:lsdException w:name="page number" w:semiHidden="1" w:unhideWhenUsed="1"/>
+    <w:lsdException w:name="endnote reference" w:semiHidden="1" w:unhideWhenUsed="1"/>
+    <w:lsdException w:name="endnote text" w:semiHidden="1" w:unhideWhenUsed="1"/>
+    <w:lsdException w:name="table of authorities" w:semiHidden="1" w:unhideWhenUsed="1"/>
+    <w:lsdException w:name="macro" w:semiHidden="1" w:unhideWhenUsed="1"/>
+    <w:lsdException w:name="toa heading" w:semiHidden="1" w:unhideWhenUsed="1"/>
+    <w:lsdException w:name="List" w:semiHidden="1" w:unhideWhenUsed="1"/>
+    <w:lsdException w:name="List Bullet" w:semiHidden="1" w:unhideWhenUsed="1"/>
+    <w:lsdException w:name="List Number" w:semiHidden="1" w:unhideWhenUsed="1"/>
+    <w:lsdException w:name="List 2" w:semiHidden="1" w:unhideWhenUsed="1"/>
+    <w:lsdException w:name="List 3" w:semiHidden="1" w:unhideWhenUsed="1"/>
+    <w:lsdException w:name="List 4" w:semiHidden="1" w:unhideWhenUsed="1"/>
+    <w:lsdException w:name="List 5" w:semiHidden="1" w:unhideWhenUsed="1"/>
+    <w:lsdException w:name="List Bullet 2" w:semiHidden="1" w:unhideWhenUsed="1"/>
+    <w:lsdException w:name="List Bullet 3" w:semiHidden="1" w:unhideWhenUsed="1"/>
+    <w:lsdException w:name="List Bullet 4" w:semiHidden="1" w:unhideWhenUsed="1"/>
+    <w:lsdException w:name="List Bullet 5" w:semiHidden="1" w:unhideWhenUsed="1"/>
+    <w:lsdException w:name="List Number 2" w:semiHidden="1" w:unhideWhenUsed="1"/>
+    <w:lsdException w:name="List Number 3" w:semiHidden="1" w:unhideWhenUsed="1"/>
+    <w:lsdException w:name="List Number 4" w:semiHidden="1" w:unhideWhenUsed="1"/>
+    <w:lsdException w:name="List Number 5" w:semiHidden="1" w:unhideWhenUsed="1"/>
+    <w:lsdException w:name="Title" w:uiPriority="10" w:qFormat="1"/>
+    <w:lsdException w:name="Closing" w:semiHidden="1" w:unhideWhenUsed="1"/>
+    <w:lsdException w:name="Signature" w:semiHidden="1" w:unhideWhenUsed="1"/>
+    <w:lsdException w:name="Default Paragraph Font" w:semiHidden="1" w:uiPriority="1" w:unhideWhenUsed="1"/>
+    <w:lsdException w:name="Body Text" w:semiHidden="1" w:unhideWhenUsed="1"/>
+    <w:lsdException w:name="Body Text Indent" w:semiHidden="1" w:unhideWhenUsed="1"/>
+    <w:lsdException w:name="List Continue" w:semiHidden="1" w:unhideWhenUsed="1"/>
+    <w:lsdException w:name="List Continue 2" w:semiHidden="1" w:unhideWhenUsed="1"/>
+    <w:lsdException w:name="List Continue 3" w:semiHidden="1" w:unhideWhenUsed="1"/>
+    <w:lsdException w:name="List Continue 4" w:semiHidden="1" w:unhideWhenUsed="1"/>
+    <w:lsdException w:name="List Continue 5" w:semiHidden="1" w:unhideWhenUsed="1"/>
+    <w:lsdException w:name="Message Header" w:semiHidden="1" w:unhideWhenUsed="1"/>
+    <w:lsdException w:name="Subtitle" w:uiPriority="11" w:qFormat="1"/>
+    <w:lsdException w:name="Salutation" w:semiHidden="1" w:unhideWhenUsed="1"/>
+    <w:lsdException w:name="Date" w:semiHidden="1" w:unhideWhenUsed="1"/>
+    <w:lsdException w:name="Body Text First Indent" w:semiHidden="1" w:unhideWhenUsed="1"/>
+    <w:lsdException w:name="Body Text First Indent 2" w:semiHidden="1" w:unhideWhenUsed="1"/>
+    <w:lsdException w:name="Note Heading" w:semiHidden="1" w:unhideWhenUsed="1"/>
+    <w:lsdException w:name="Body Text 2" w:semiHidden="1" w:unhideWhenUsed="1"/>
+    <w:lsdException w:name="Body Text 3" w:semiHidden="1" w:unhideWhenUsed="1"/>
+    <w:lsdException w:name="Body Text Indent 2" w:semiHidden="1" w:unhideWhenUsed="1"/>
+    <w:lsdException w:name="Body Text Indent 3" w:semiHidden="1" w:unhideWhenUsed="1"/>
+    <w:lsdException w:name="Block Text" w:semiHidden="1" w:unhideWhenUsed="1"/>
+    <w:lsdException w:name="Hyperlink" w:semiHidden="1" w:unhideWhenUsed="1"/>
+    <w:lsdException w:name="FollowedHyperlink" w:semiHidden="1" w:unhideWhenUsed="1"/>
+    <w:lsdException w:name="Strong" w:uiPriority="22" w:qFormat="1"/>
+    <w:lsdException w:name="Emphasis" w:uiPriority="20" w:qFormat="1"/>
+    <w:lsdException w:name="Document Map" w:semiHidden="1" w:unhideWhenUsed="1"/>
+    <w:lsdException w:name="Plain Text" w:semiHidden="1" w:unhideWhenUsed="1"/>
+    <w:lsdException w:name="E-mail Signature" w:semiHidden="1" w:unhideWhenUsed="1"/>
+    <w:lsdException w:name="HTML Top of Form" w:semiHidden="1" w:unhideWhenUsed="1"/>
+    <w:lsdException w:name="HTML Bottom of Form" w:semiHidden="1" w:unhideWhenUsed="1"/>
+    <w:lsdException w:name="Normal (Web)" w:semiHidden="1" w:unhideWhenUsed="1"/>
+    <w:lsdException w:name="HTML Acronym" w:semiHidden="1" w:unhideWhenUsed="1"/>
+    <w:lsdException w:name="HTML Address" w:semiHidden="1" w:unhideWhenUsed="1"/>
+    <w:lsdException w:name="HTML Cite" w:semiHidden="1" w:unhideWhenUsed="1"/>
+    <w:lsdException w:name="HTML Code" w:semiHidden="1" w:unhideWhenUsed="1"/>
+    <w:lsdException w:name="HTML Definition" w:semiHidden="1" w:unhideWhenUsed="1"/>
+    <w:lsdException w:name="HTML Keyboard" w:semiHidden="1" w:unhideWhenUsed="1"/>
+    <w:lsdException w:name="HTML Preformatted" w:semiHidden="1" w:unhideWhenUsed="1"/>
+    <w:lsdException w:name="HTML Sample" w:semiHidden="1" w:unhideWhenUsed="1"/>
+    <w:lsdException w:name="HTML Typewriter" w:semiHidden="1" w:unhideWhenUsed="1"/>
+    <w:lsdException w:name="HTML Variable" w:semiHidden="1" w:unhideWhenUsed="1"/>
+    <w:lsdException w:name="Normal Table" w:semiHidden="1" w:unhideWhenUsed="1"/>
+    <w:lsdException w:name="annotation subject" w:semiHidden="1" w:unhideWhenUsed="1"/>
+    <w:lsdException w:name="No List" w:semiHidden="1" w:unhideWhenUsed="1"/>
+    <w:lsdException w:name="Outline List 1" w:semiHidden="1" w:unhideWhenUsed="1"/>
+    <w:lsdException w:name="Outline List 2" w:semiHidden="1" w:unhideWhenUsed="1"/>
+    <w:lsdException w:name="Outline List 3" w:semiHidden="1" w:unhideWhenUsed="1"/>
+    <w:lsdException w:name="Table Simple 1" w:semiHidden="1" w:unhideWhenUsed="1"/>
+    <w:lsdException w:name="Table Simple 2" w:semiHidden="1" w:unhideWhenUsed="1"/>
+    <w:lsdException w:name="Table Simple 3" w:semiHidden="1" w:unhideWhenUsed="1"/>
+    <w:lsdException w:name="Table Classic 1" w:semiHidden="1" w:unhideWhenUsed="1"/>
+    <w:lsdException w:name="Table Classic 2" w:semiHidden="1" w:unhideWhenUsed="1"/>
+    <w:lsdException w:name="Table Classic 3" w:semiHidden="1" w:unhideWhenUsed="1"/>
+    <w:lsdException w:name="Table Classic 4" w:semiHidden="1" w:unhideWhenUsed="1"/>
+    <w:lsdException w:name="Table Colorful 1" w:semiHidden="1" w:unhideWhenUsed="1"/>
+    <w:lsdException w:name="Table Colorful 2" w:semiHidden="1" w:unhideWhenUsed="1"/>
+    <w:lsdException w:name="Table Colorful 3" w:semiHidden="1" w:unhideWhenUsed="1"/>
+    <w:lsdException w:name="Table Columns 1" w:semiHidden="1" w:unhideWhenUsed="1"/>
+    <w:lsdException w:name="Table Columns 2" w:semiHidden="1" w:unhideWhenUsed="1"/>
+    <w:lsdException w:name="Table Columns 3" w:semiHidden="1" w:unhideWhenUsed="1"/>
+    <w:lsdException w:name="Table Columns 4" w:semiHidden="1" w:unhideWhenUsed="1"/>
+    <w:lsdException w:name="Table Columns 5" w:semiHidden="1" w:unhideWhenUsed="1"/>
+    <w:lsdException w:name="Table Grid 1" w:semiHidden="1" w:unhideWhenUsed="1"/>
+    <w:lsdException w:name="Table Grid 2" w:semiHidden="1" w:unhideWhenUsed="1"/>
+    <w:lsdException w:name="Table Grid 3" w:semiHidden="1" w:unhideWhenUsed="1"/>
+    <w:lsdException w:name="Table Grid 4" w:semiHidden="1" w:unhideWhenUsed="1"/>
+    <w:lsdException w:name="Table Grid 5" w:semiHidden="1" w:unhideWhenUsed="1"/>
+    <w:lsdException w:name="Table Grid 6" w:semiHidden="1" w:unhideWhenUsed="1"/>
+    <w:lsdException w:name="Table Grid 7" w:semiHidden="1" w:unhideWhenUsed="1"/>
+    <w:lsdException w:name="Table Grid 8" w:semiHidden="1" w:unhideWhenUsed="1"/>
+    <w:lsdException w:name="Table List 1" w:semiHidden="1" w:unhideWhenUsed="1"/>
+    <w:lsdException w:name="Table List 2" w:semiHidden="1" w:unhideWhenUsed="1"/>
+    <w:lsdException w:name="Table List 3" w:semiHidden="1" w:unhideWhenUsed="1"/>
+    <w:lsdException w:name="Table List 4" w:semiHidden="1" w:unhideWhenUsed="1"/>
+    <w:lsdException w:name="Table List 5" w:semiHidden="1" w:unhideWhenUsed="1"/>
+    <w:lsdException w:name="Table List 6" w:semiHidden="1" w:unhideWhenUsed="1"/>
+    <w:lsdException w:name="Table List 7" w:semiHidden="1" w:unhideWhenUsed="1"/>
+    <w:lsdException w:name="Table List 8" w:semiHidden="1" w:unhideWhenUsed="1"/>
+    <w:lsdException w:name="Table 3D effects 1" w:semiHidden="1" w:unhideWhenUsed="1"/>
+    <w:lsdException w:name="Table 3D effects 2" w:semiHidden="1" w:unhideWhenUsed="1"/>
+    <w:lsdException w:name="Table 3D effects 3" w:semiHidden="1" w:unhideWhenUsed="1"/>
+    <w:lsdException w:name="Table Contemporary" w:semiHidden="1" w:unhideWhenUsed="1"/>
+    <w:lsdException w:name="Table Elegant" w:semiHidden="1" w:unhideWhenUsed="1"/>
+    <w:lsdException w:name="Table Professional" w:semiHidden="1" w:unhideWhenUsed="1"/>
+    <w:lsdException w:name="Table Subtle 1" w:semiHidden="1" w:unhideWhenUsed="1"/>
+    <w:lsdException w:name="Table Subtle 2" w:semiHidden="1" w:unhideWhenUsed="1"/>
+    <w:lsdException w:name="Table Web 1" w:semiHidden="1" w:unhideWhenUsed="1"/>
+    <w:lsdException w:name="Table Web 2" w:semiHidden="1" w:unhideWhenUsed="1"/>
+    <w:lsdException w:name="Table Web 3" w:semiHidden="1" w:unhideWhenUsed="1"/>
+    <w:lsdException w:name="Balloon Text" w:semiHidden="1" w:unhideWhenUsed="1"/>
+    <w:lsdException w:name="Table Grid" w:semiHidden="1" w:uiPriority="59" w:unhideWhenUsed="1"/>
+    <w:lsdException w:name="Table Theme" w:semiHidden="1" w:unhideWhenUsed="1"/>
+    <w:lsdException w:name="Placeholder Text" w:semiHidden="1"/>
+    <w:lsdException w:name="No Spacing" w:uiPriority="1" w:qFormat="1"/>
+    <w:lsdException w:name="Light Shading" w:uiPriority="60"/>
+    <w:lsdException w:name="Light List" w:uiPriority="61"/>
+    <w:lsdException w:name="Light Grid" w:uiPriority="62"/>
+    <w:lsdException w:name="Medium Shading 1" w:uiPriority="63"/>
+    <w:lsdException w:name="Medium Shading 2" w:uiPriority="64"/>
+    <w:lsdException w:name="Medium List 1" w:uiPriority="65"/>
+    <w:lsdException w:name="Medium List 2" w:uiPriority="66"/>
+    <w:lsdException w:name="Medium Grid 1" w:uiPriority="67"/>
+    <w:lsdException w:name="Medium Grid 2" w:uiPriority="68"/>
+    <w:lsdException w:name="Medium Grid 3" w:uiPriority="69"/>
+    <w:lsdException w:name="Dark List" w:uiPriority="70"/>
+    <w:lsdException w:name="Colorful Shading" w:uiPriority="71"/>
+    <w:lsdException w:name="Colorful List" w:uiPriority="72"/>
+    <w:lsdException w:name="Colorful Grid" w:uiPriority="73"/>
+    <w:lsdException w:name="Light Shading Accent 1" w:uiPriority="60"/>
+    <w:lsdException w:name="Light List Accent 1" w:uiPriority="61"/>
+    <w:lsdException w:name="Light Grid Accent 1" w:uiPriority="62"/>
+    <w:lsdException w:name="Medium Shading 1 Accent 1" w:uiPriority="63"/>
+    <w:lsdException w:name="Medium Shading 2 Accent 1" w:uiPriority="64"/>
+    <w:lsdException w:name="Medium List 1 Accent 1" w:uiPriority="65"/>
+    <w:lsdException w:name="Revision" w:semiHidden="1"/>
+    <w:lsdException w:name="List Paragraph" w:uiPriority="34" w:qFormat="1"/>
+    <w:lsdException w:name="Quote" w:uiPriority="29" w:qFormat="1"/>
+    <w:lsdException w:name="Intense Quote" w:uiPriority="30" w:qFormat="1"/>
+    <w:lsdException w:name="Medium List 2 Accent 1" w:uiPriority="66"/>
+    <w:lsdException w:name="Medium Grid 1 Accent 1" w:uiPriority="67"/>
+    <w:lsdException w:name="Medium Grid 2 Accent 1" w:uiPriority="68"/>
+    <w:lsdException w:name="Medium Grid 3 Accent 1" w:uiPriority="69"/>
+    <w:lsdException w:name="Dark List Accent 1" w:uiPriority="70"/>
+    <w:lsdException w:name="Colorful Shading Accent 1" w:uiPriority="71"/>
+    <w:lsdException w:name="Colorful List Accent 1" w:uiPriority="72"/>
+    <w:lsdException w:name="Colorful Grid Accent 1" w:uiPriority="73"/>
+    <w:lsdException w:name="Light Shading Accent 2" w:uiPriority="60"/>
+    <w:lsdException w:name="Light List Accent 2" w:uiPriority="61"/>
+    <w:lsdException w:name="Light Grid Accent 2" w:uiPriority="62"/>
+    <w:lsdException w:name="Medium Shading 1 Accent 2" w:uiPriority="63"/>
+    <w:lsdException w:name="Medium Shading 2 Accent 2" w:uiPriority="64"/>
+    <w:lsdException w:name="Medium List 1 Accent 2" w:uiPriority="65"/>
+    <w:lsdException w:name="Medium List 2 Accent 2" w:uiPriority="66"/>
+    <w:lsdException w:name="Medium Grid 1 Accent 2" w:uiPriority="67"/>
+    <w:lsdException w:name="Medium Grid 2 Accent 2" w:uiPriority="68"/>
+    <w:lsdException w:name="Medium Grid 3 Accent 2" w:uiPriority="69"/>
+    <w:lsdException w:name="Dark List Accent 2" w:uiPriority="70"/>
+    <w:lsdException w:name="Colorful Shading Accent 2" w:uiPriority="71"/>
+    <w:lsdException w:name="Colorful List Accent 2" w:uiPriority="72"/>
+    <w:lsdException w:name="Colorful Grid Accent 2" w:uiPriority="73"/>
+    <w:lsdException w:name="Light Shading Accent 3" w:uiPriority="60"/>
+    <w:lsdException w:name="Light List Accent 3" w:uiPriority="61"/>
+    <w:lsdException w:name="Light Grid Accent 3" w:uiPriority="62"/>
+    <w:lsdException w:name="Medium Shading 1 Accent 3" w:uiPriority="63"/>
+    <w:lsdException w:name="Medium Shading 2 Accent 3" w:uiPriority="64"/>
+    <w:lsdException w:name="Medium List 1 Accent 3" w:uiPriority="65"/>
+    <w:lsdException w:name="Medium List 2 Accent 3" w:uiPriority="66"/>
+    <w:lsdException w:name="Medium Grid 1 Accent 3" w:uiPriority="67"/>
+    <w:lsdException w:name="Medium Grid 2 Accent 3" w:uiPriority="68"/>
+    <w:lsdException w:name="Medium Grid 3 Accent 3" w:uiPriority="69"/>
+    <w:lsdException w:name="Dark List Accent 3" w:uiPriority="70"/>
+    <w:lsdException w:name="Colorful Shading Accent 3" w:uiPriority="71"/>
+    <w:lsdException w:name="Colorful List Accent 3" w:uiPriority="72"/>
+    <w:lsdException w:name="Colorful Grid Accent 3" w:uiPriority="73"/>
+    <w:lsdException w:name="Light Shading Accent 4" w:uiPriority="60"/>
+    <w:lsdException w:name="Light List Accent 4" w:uiPriority="61"/>
+    <w:lsdException w:name="Light Grid Accent 4" w:uiPriority="62"/>
+    <w:lsdException w:name="Medium Shading 1 Accent 4" w:uiPriority="63"/>
+    <w:lsdException w:name="Medium Shading 2 Accent 4" w:uiPriority="64"/>
+    <w:lsdException w:name="Medium List 1 Accent 4" w:uiPriority="65"/>
+    <w:lsdException w:name="Medium List 2 Accent 4" w:uiPriority="66"/>
+    <w:lsdException w:name="Medium Grid 1 Accent 4" w:uiPriority="67"/>
+    <w:lsdException w:name="Medium Grid 2 Accent 4" w:uiPriority="68"/>
+    <w:lsdException w:name="Medium Grid 3 Accent 4" w:uiPriority="69"/>
+    <w:lsdException w:name="Dark List Accent 4" w:uiPriority="70"/>
+    <w:lsdException w:name="Colorful Shading Accent 4" w:uiPriority="71"/>
+    <w:lsdException w:name="Colorful List Accent 4" w:uiPriority="72"/>
+    <w:lsdException w:name="Colorful Grid Accent 4" w:uiPriority="73"/>
+    <w:lsdException w:name="Light Shading Accent 5" w:uiPriority="60"/>
+    <w:lsdException w:name="Light List Accent 5" w:uiPriority="61"/>
+    <w:lsdException w:name="Light Grid Accent 5" w:uiPriority="62"/>
+    <w:lsdException w:name="Medium Shading 1 Accent 5" w:uiPriority="63"/>
+    <w:lsdException w:name="Medium Shading 2 Accent 5" w:uiPriority="64"/>
+    <w:lsdException w:name="Medium List 1 Accent 5" w:uiPriority="65"/>
+    <w:lsdException w:name="Medium List 2 Accent 5" w:uiPriority="66"/>
+    <w:lsdException w:name="Medium Grid 1 Accent 5" w:uiPriority="67"/>
+    <w:lsdException w:name="Medium Grid 2 Accent 5" w:uiPriority="68"/>
+    <w:lsdException w:name="Medium Grid 3 Accent 5" w:uiPriority="69"/>
+    <w:lsdException w:name="Dark List Accent 5" w:uiPriority="70"/>
+    <w:lsdException w:name="Colorful Shading Accent 5" w:uiPriority="71"/>
+    <w:lsdException w:name="Colorful List Accent 5" w:uiPriority="72"/>
+    <w:lsdException w:name="Colorful Grid Accent 5" w:uiPriority="73"/>
+    <w:lsdException w:name="Light Shading Accent 6" w:uiPriority="60"/>
+    <w:lsdException w:name="Light List Accent 6" w:uiPriority="61"/>
+    <w:lsdException w:name="Light Grid Accent 6" w:uiPriority="62"/>
+    <w:lsdException w:name="Medium Shading 1 Accent 6" w:uiPriority="63"/>
+    <w:lsdException w:name="Medium Shading 2 Accent 6" w:uiPriority="64"/>
+    <w:lsdException w:name="Medium List 1 Accent 6" w:uiPriority="65"/>
+    <w:lsdException w:name="Medium List 2 Accent 6" w:uiPriority="66"/>
+    <w:lsdException w:name="Medium Grid 1 Accent 6" w:uiPriority="67"/>
+    <w:lsdException w:name="Medium Grid 2 Accent 6" w:uiPriority="68"/>
+    <w:lsdException w:name="Medium Grid 3 Accent 6" w:uiPriority="69"/>
+    <w:lsdException w:name="Dark List Accent 6" w:uiPriority="70"/>
+    <w:lsdException w:name="Colorful Shading Accent 6" w:uiPriority="71"/>
+    <w:lsdException w:name="Colorful List Accent 6" w:uiPriority="72"/>
+    <w:lsdException w:name="Colorful Grid Accent 6" w:uiPriority="73"/>
+    <w:lsdException w:name="Subtle Emphasis" w:uiPriority="19" w:qFormat="1"/>
+    <w:lsdException w:name="Intense Emphasis" w:uiPriority="21" w:qFormat="1"/>
+    <w:lsdException w:name="Subtle Reference" w:uiPriority="31" w:qFormat="1"/>
+    <w:lsdException w:name="Intense Reference" w:uiPriority="32" w:qFormat="1"/>
+    <w:lsdException w:name="Book Title" w:uiPriority="33" w:qFormat="1"/>
+    <w:lsdException w:name="Bibliography" w:semiHidden="1" w:uiPriority="37" w:unhideWhenUsed="1"/>
+    <w:lsdException w:name="TOC Heading" w:semiHidden="1" w:uiPriority="39" w:unhideWhenUsed="1" w:qFormat="1"/>
+    <w:lsdException w:name="Plain Table 1" w:uiPriority="41"/>
+    <w:lsdException w:name="Plain Table 2" w:uiPriority="42"/>
+    <w:lsdException w:name="Plain Table 3" w:uiPriority="43"/>
+    <w:lsdException w:name="Plain Table 4" w:uiPriority="44"/>
+    <w:lsdException w:name="Plain Table 5" w:uiPriority="45"/>
+    <w:lsdException w:name="Grid Table Light" w:uiPriority="40"/>
+    <w:lsdException w:name="Grid Table 1 Light" w:uiPriority="46"/>
+    <w:lsdException w:name="Grid Table 2" w:uiPriority="47"/>
+    <w:lsdException w:name="Grid Table 3" w:uiPriority="48"/>
+    <w:lsdException w:name="Grid Table 4" w:uiPriority="49"/>
+    <w:lsdException w:name="Grid Table 5 Dark" w:uiPriority="50"/>
+    <w:lsdException w:name="Grid Table 6 Colorful" w:uiPriority="51"/>
+    <w:lsdException w:name="Grid Table 7 Colorful" w:uiPriority="52"/>
+    <w:lsdException w:name="Grid Table 1 Light Accent 1" w:uiPriority="46"/>
+    <w:lsdException w:name="Grid Table 2 Accent 1" w:uiPriority="47"/>
+    <w:lsdException w:name="Grid Table 3 Accent 1" w:uiPriority="48"/>
+    <w:lsdException w:name="Grid Table 4 Accent 1" w:uiPriority="49"/>
+    <w:lsdException w:name="Grid Table 5 Dark Accent 1" w:uiPriority="50"/>
+    <w:lsdException w:name="Grid Table 6 Colorful Accent 1" w:uiPriority="51"/>
+    <w:lsdException w:name="Grid Table 7 Colorful Accent 1" w:uiPriority="52"/>
+    <w:lsdException w:name="Grid Table 1 Light Accent 2" w:uiPriority="46"/>
+    <w:lsdException w:name="Grid Table 2 Accent 2" w:uiPriority="47"/>
+    <w:lsdException w:name="Grid Table 3 Accent 2" w:uiPriority="48"/>
+    <w:lsdException w:name="Grid Table 4 Accent 2" w:uiPriority="49"/>
+    <w:lsdException w:name="Grid Table 5 Dark Accent 2" w:uiPriority="50"/>
+    <w:lsdException w:name="Grid Table 6 Colorful Accent 2" w:uiPriority="51"/>
+    <w:lsdException w:name="Grid Table 7 Colorful Accent 2" w:uiPriority="52"/>
+    <w:lsdException w:name="Grid Table 1 Light Accent 3" w:uiPriority="46"/>
+    <w:lsdException w:name="Grid Table 2 Accent 3" w:uiPriority="47"/>
+    <w:lsdException w:name="Grid Table 3 Accent 3" w:uiPriority="48"/>
+    <w:lsdException w:name="Grid Table 4 Accent 3" w:uiPriority="49"/>
+    <w:lsdException w:name="Grid Table 5 Dark Accent 3" w:uiPriority="50"/>
+    <w:lsdException w:name="Grid Table 6 Colorful Accent 3" w:uiPriority="51"/>
+    <w:lsdException w:name="Grid Table 7 Colorful Accent 3" w:uiPriority="52"/>
+    <w:lsdException w:name="Grid Table 1 Light Accent 4" w:uiPriority="46"/>
+    <w:lsdException w:name="Grid Table 2 Accent 4" w:uiPriority="47"/>
+    <w:lsdException w:name="Grid Table 3 Accent 4" w:uiPriority="48"/>
+    <w:lsdException w:name="Grid Table 4 Accent 4" w:uiPriority="49"/>
+    <w:lsdException w:name="Grid Table 5 Dark Accent 4" w:uiPriority="50"/>
+    <w:lsdException w:name="Grid Table 6 Colorful Accent 4" w:uiPriority="51"/>
+    <w:lsdException w:name="Grid Table 7 Colorful Accent 4" w:uiPriority="52"/>
+    <w:lsdException w:name="Grid Table 1 Light Accent 5" w:uiPriority="46"/>
+    <w:lsdException w:name="Grid Table 2 Accent 5" w:uiPriority="47"/>
+    <w:lsdException w:name="Grid Table 3 Accent 5" w:uiPriority="48"/>
+    <w:lsdException w:name="Grid Table 4 Accent 5" w:uiPriority="49"/>
+    <w:lsdException w:name="Grid Table 5 Dark Accent 5" w:uiPriority="50"/>
+    <w:lsdException w:name="Grid Table 6 Colorful Accent 5" w:uiPriority="51"/>
+    <w:lsdException w:name="Grid Table 7 Colorful Accent 5" w:uiPriority="52"/>
+    <w:lsdException w:name="Grid Table 1 Light Accent 6" w:uiPriority="46"/>
+    <w:lsdException w:name="Grid Table 2 Accent 6" w:uiPriority="47"/>
+    <w:lsdException w:name="Grid Table 3 Accent 6" w:uiPriority="48"/>
+    <w:lsdException w:name="Grid Table 4 Accent 6" w:uiPriority="49"/>
+    <w:lsdException w:name="Grid Table 5 Dark Accent 6" w:uiPriority="50"/>
+    <w:lsdException w:name="Grid Table 6 Colorful Accent 6" w:uiPriority="51"/>
+    <w:lsdException w:name="Grid Table 7 Colorful Accent 6" w:uiPriority="52"/>
+    <w:lsdException w:name="List Table 1 Light" w:uiPriority="46"/>
+    <w:lsdException w:name="List Table 2" w:uiPriority="47"/>
+    <w:lsdException w:name="List Table 3" w:uiPriority="48"/>
+    <w:lsdException w:name="List Table 4" w:uiPriority="49"/>
+    <w:lsdException w:name="List Table 5 Dark" w:uiPriority="50"/>
+    <w:lsdException w:name="List Table 6 Colorful" w:uiPriority="51"/>
+    <w:lsdException w:name="List Table 7 Colorful" w:uiPriority="52"/>
+    <w:lsdException w:name="List Table 1 Light Accent 1" w:uiPriority="46"/>
+    <w:lsdException w:name="List Table 2 Accent 1" w:uiPriority="47"/>
+    <w:lsdException w:name="List Table 3 Accent 1" w:uiPriority="48"/>
+    <w:lsdException w:name="List Table 4 Accent 1" w:uiPriority="49"/>
+    <w:lsdException w:name="List Table 5 Dark Accent 1" w:uiPriority="50"/>
+    <w:lsdException w:name="List Table 6 Colorful Accent 1" w:uiPriority="51"/>
+    <w:lsdException w:name="List Table 7 Colorful Accent 1" w:uiPriority="52"/>
+    <w:lsdException w:name="List Table 1 Light Accent 2" w:uiPriority="46"/>
+    <w:lsdException w:name="List Table 2 Accent 2" w:uiPriority="47"/>
+    <w:lsdException w:name="List Table 3 Accent 2" w:uiPriority="48"/>
+    <w:lsdException w:name="List Table 4 Accent 2" w:uiPriority="49"/>
+    <w:lsdException w:name="List Table 5 Dark Accent 2" w:uiPriority="50"/>
+    <w:lsdException w:name="List Table 6 Colorful Accent 2" w:uiPriority="51"/>
+    <w:lsdException w:name="List Table 7 Colorful Accent 2" w:uiPriority="52"/>
+    <w:lsdException w:name="List Table 1 Light Accent 3" w:uiPriority="46"/>
+    <w:lsdException w:name="List Table 2 Accent 3" w:uiPriority="47"/>
+    <w:lsdException w:name="List Table 3 Accent 3" w:uiPriority="48"/>
+    <w:lsdException w:name="List Table 4 Accent 3" w:uiPriority="49"/>
+    <w:lsdException w:name="List Table 5 Dark Accent 3" w:uiPriority="50"/>
+    <w:lsdException w:name="List Table 6 Colorful Accent 3" w:uiPriority="51"/>
+    <w:lsdException w:name="List Table 7 Colorful Accent 3" w:uiPriority="52"/>
+    <w:lsdException w:name="List Table 1 Light Accent 4" w:uiPriority="46"/>
+    <w:lsdException w:name="List Table 2 Accent 4" w:uiPriority="47"/>
+    <w:lsdException w:name="List Table 3 Accent 4" w:uiPriority="48"/>
+    <w:lsdException w:name="List Table 4 Accent 4" w:uiPriority="49"/>
+    <w:lsdException w:name="List Table 5 Dark Accent 4" w:uiPriority="50"/>
+    <w:lsdException w:name="List Table 6 Colorful Accent 4" w:uiPriority="51"/>
+    <w:lsdException w:name="List Table 7 Colorful Accent 4" w:uiPriority="52"/>
+    <w:lsdException w:name="List Table 1 Light Accent 5" w:uiPriority="46"/>
+    <w:lsdException w:name="List Table 2 Accent 5" w:uiPriority="47"/>
+    <w:lsdException w:name="List Table 3 Accent 5" w:uiPriority="48"/>
+    <w:lsdException w:name="List Table 4 Accent 5" w:uiPriority="49"/>
+    <w:lsdException w:name="List Table 5 Dark Accent 5" w:uiPriority="50"/>
+    <w:lsdException w:name="List Table 6 Colorful Accent 5" w:uiPriority="51"/>
+    <w:lsdException w:name="List Table 7 Colorful Accent 5" w:uiPriority="52"/>
+    <w:lsdException w:name="List Table 1 Light Accent 6" w:uiPriority="46"/>
+    <w:lsdException w:name="List Table 2 Accent 6" w:uiPriority="47"/>
+    <w:lsdException w:name="List Table 3 Accent 6" w:uiPriority="48"/>
+    <w:lsdException w:name="List Table 4 Accent 6" w:uiPriority="49"/>
+    <w:lsdException w:name="List Table 5 Dark Accent 6" w:uiPriority="50"/>
+    <w:lsdException w:name="List Table 6 Colorful Accent 6" w:uiPriority="51"/>
+    <w:lsdException w:name="List Table 7 Colorful Accent 6" w:uiPriority="52"/>
+    <w:lsdException w:name="Mention" w:semiHidden="1" w:unhideWhenUsed="1"/>
+    <w:lsdException w:name="Smart Hyperlink" w:semiHidden="1" w:unhideWhenUsed="1"/>
+    <w:lsdException w:name="Hashtag" w:semiHidden="1" w:unhideWhenUsed="1"/>
+    <w:lsdException w:name="Unresolved Mention" w:semiHidden="1" w:unhideWhenUsed="1"/>
   </w:latentStyles>
   <w:style w:type="paragraph" w:default="1" w:styleId="Normal">
     <w:name w:val="Normal"/>
